--- a/template/data/2019310812_test_0001.docx
+++ b/template/data/2019310812_test_0001.docx
@@ -6,7 +6,7 @@
       <w:pPr>
         <w:jc w:val="center"/>
         <w:rPr>
-          <w:rFonts w:ascii="SimSun" w:eastAsia="SimSun" w:hAnsi="SimSun"/>
+          <w:rFonts w:ascii="宋体" w:eastAsia="宋体" w:hAnsi="宋体"/>
           <w:b/>
           <w:bCs/>
           <w:sz w:val="24"/>
@@ -15,7 +15,7 @@
       </w:pPr>
       <w:r>
         <w:rPr>
-          <w:rFonts w:ascii="SimSun" w:eastAsia="SimSun" w:hAnsi="SimSun" w:hint="eastAsia"/>
+          <w:rFonts w:ascii="宋体" w:eastAsia="宋体" w:hAnsi="宋体" w:hint="eastAsia"/>
           <w:b/>
           <w:bCs/>
           <w:sz w:val="24"/>
@@ -26,7 +26,7 @@
       <w:proofErr w:type="spellStart"/>
       <w:r>
         <w:rPr>
-          <w:rFonts w:ascii="SimSun" w:eastAsia="SimSun" w:hAnsi="SimSun" w:hint="eastAsia"/>
+          <w:rFonts w:ascii="宋体" w:eastAsia="宋体" w:hAnsi="宋体" w:hint="eastAsia"/>
           <w:b/>
           <w:bCs/>
           <w:sz w:val="24"/>
@@ -37,7 +37,7 @@
       <w:proofErr w:type="spellEnd"/>
       <w:r>
         <w:rPr>
-          <w:rFonts w:ascii="SimSun" w:eastAsia="SimSun" w:hAnsi="SimSun" w:hint="eastAsia"/>
+          <w:rFonts w:ascii="宋体" w:eastAsia="宋体" w:hAnsi="宋体" w:hint="eastAsia"/>
           <w:b/>
           <w:bCs/>
           <w:sz w:val="24"/>
@@ -50,20 +50,20 @@
       <w:pPr>
         <w:jc w:val="left"/>
         <w:rPr>
-          <w:rFonts w:ascii="SimSun" w:eastAsia="SimSun" w:hAnsi="SimSun"/>
-        </w:rPr>
-      </w:pPr>
-    </w:p>
-    <w:p>
-      <w:pPr>
-        <w:jc w:val="left"/>
-        <w:rPr>
-          <w:rFonts w:ascii="SimSun" w:eastAsia="SimSun" w:hAnsi="SimSun"/>
-        </w:rPr>
-      </w:pPr>
-      <w:r>
-        <w:rPr>
-          <w:rFonts w:ascii="SimSun" w:eastAsia="SimSun" w:hAnsi="SimSun" w:hint="eastAsia"/>
+          <w:rFonts w:ascii="宋体" w:eastAsia="宋体" w:hAnsi="宋体"/>
+        </w:rPr>
+      </w:pPr>
+    </w:p>
+    <w:p>
+      <w:pPr>
+        <w:jc w:val="left"/>
+        <w:rPr>
+          <w:rFonts w:ascii="宋体" w:eastAsia="宋体" w:hAnsi="宋体"/>
+        </w:rPr>
+      </w:pPr>
+      <w:r>
+        <w:rPr>
+          <w:rFonts w:ascii="宋体" w:eastAsia="宋体" w:hAnsi="宋体" w:hint="eastAsia"/>
           <w:b/>
           <w:bCs/>
         </w:rPr>
@@ -72,40 +72,28 @@
       <w:proofErr w:type="spellStart"/>
       <w:r>
         <w:rPr>
-          <w:rFonts w:ascii="SimSun" w:eastAsia="SimSun" w:hAnsi="SimSun" w:hint="eastAsia"/>
+          <w:rFonts w:ascii="宋体" w:eastAsia="宋体" w:hAnsi="宋体" w:hint="eastAsia"/>
         </w:rPr>
         <w:t>PyAutoHomework</w:t>
       </w:r>
       <w:proofErr w:type="spellEnd"/>
       <w:r>
         <w:rPr>
-          <w:rFonts w:ascii="SimSun" w:eastAsia="SimSun" w:hAnsi="SimSun" w:hint="eastAsia"/>
-        </w:rPr>
-        <w:t>是一个用于清华大学网络学堂的自动批阅</w:t>
-      </w:r>
-      <w:r>
-        <w:rPr>
-          <w:rFonts w:ascii="SimSun" w:eastAsia="SimSun" w:hAnsi="SimSun" w:hint="eastAsia"/>
-        </w:rPr>
-        <w:t>docx</w:t>
-      </w:r>
-      <w:r>
-        <w:rPr>
-          <w:rFonts w:ascii="SimSun" w:eastAsia="SimSun" w:hAnsi="SimSun" w:hint="eastAsia"/>
-        </w:rPr>
-        <w:t>作业的程序，支持多种题目类型，可生成</w:t>
+          <w:rFonts w:ascii="宋体" w:eastAsia="宋体" w:hAnsi="宋体" w:hint="eastAsia"/>
+        </w:rPr>
+        <w:t>是一个用于清华大学网络学堂的自动批阅docx作业的程序，支持多种题目类型，可生成</w:t>
       </w:r>
       <w:proofErr w:type="gramStart"/>
       <w:r>
         <w:rPr>
-          <w:rFonts w:ascii="SimSun" w:eastAsia="SimSun" w:hAnsi="SimSun" w:hint="eastAsia"/>
+          <w:rFonts w:ascii="宋体" w:eastAsia="宋体" w:hAnsi="宋体" w:hint="eastAsia"/>
         </w:rPr>
         <w:t>供网络</w:t>
       </w:r>
       <w:proofErr w:type="gramEnd"/>
       <w:r>
         <w:rPr>
-          <w:rFonts w:ascii="SimSun" w:eastAsia="SimSun" w:hAnsi="SimSun" w:hint="eastAsia"/>
+          <w:rFonts w:ascii="宋体" w:eastAsia="宋体" w:hAnsi="宋体" w:hint="eastAsia"/>
         </w:rPr>
         <w:t>学堂批量上传的阅卷分数与批阅细节。</w:t>
       </w:r>
@@ -115,321 +103,105 @@
         <w:ind w:firstLine="420"/>
         <w:jc w:val="left"/>
         <w:rPr>
-          <w:rFonts w:ascii="SimSun" w:eastAsia="SimSun" w:hAnsi="SimSun"/>
+          <w:rFonts w:ascii="宋体" w:eastAsia="宋体" w:hAnsi="宋体"/>
         </w:rPr>
       </w:pPr>
       <w:proofErr w:type="spellStart"/>
       <w:r>
         <w:rPr>
-          <w:rFonts w:ascii="SimSun" w:eastAsia="SimSun" w:hAnsi="SimSun" w:hint="eastAsia"/>
+          <w:rFonts w:ascii="宋体" w:eastAsia="宋体" w:hAnsi="宋体" w:hint="eastAsia"/>
         </w:rPr>
         <w:t>PyAutoHomework</w:t>
       </w:r>
       <w:proofErr w:type="spellEnd"/>
       <w:r>
         <w:rPr>
-          <w:rFonts w:ascii="SimSun" w:eastAsia="SimSun" w:hAnsi="SimSun" w:hint="eastAsia"/>
-        </w:rPr>
-        <w:t>需要批阅者提供一个和本文档类似的</w:t>
-      </w:r>
-      <w:r>
-        <w:rPr>
-          <w:rFonts w:ascii="SimSun" w:eastAsia="SimSun" w:hAnsi="SimSun" w:hint="eastAsia"/>
-        </w:rPr>
-        <w:t>answer.docx</w:t>
-      </w:r>
-      <w:r>
-        <w:rPr>
-          <w:rFonts w:ascii="SimSun" w:eastAsia="SimSun" w:hAnsi="SimSun" w:hint="eastAsia"/>
-        </w:rPr>
-        <w:t>模板，一个题目元数据</w:t>
+          <w:rFonts w:ascii="宋体" w:eastAsia="宋体" w:hAnsi="宋体" w:hint="eastAsia"/>
+        </w:rPr>
+        <w:t>需要批阅者提供一个和本文档类似的answer.docx模板，一个题目元数据</w:t>
       </w:r>
       <w:proofErr w:type="spellStart"/>
       <w:r>
         <w:rPr>
-          <w:rFonts w:ascii="SimSun" w:eastAsia="SimSun" w:hAnsi="SimSun" w:hint="eastAsia"/>
+          <w:rFonts w:ascii="宋体" w:eastAsia="宋体" w:hAnsi="宋体" w:hint="eastAsia"/>
         </w:rPr>
         <w:t>settings.json</w:t>
       </w:r>
       <w:proofErr w:type="spellEnd"/>
       <w:r>
         <w:rPr>
-          <w:rFonts w:ascii="SimSun" w:eastAsia="SimSun" w:hAnsi="SimSun" w:hint="eastAsia"/>
+          <w:rFonts w:ascii="宋体" w:eastAsia="宋体" w:hAnsi="宋体" w:hint="eastAsia"/>
         </w:rPr>
         <w:t>，一个可选的</w:t>
       </w:r>
       <w:proofErr w:type="gramStart"/>
       <w:r>
         <w:rPr>
-          <w:rFonts w:ascii="SimSun" w:eastAsia="SimSun" w:hAnsi="SimSun" w:hint="eastAsia"/>
+          <w:rFonts w:ascii="宋体" w:eastAsia="宋体" w:hAnsi="宋体" w:hint="eastAsia"/>
         </w:rPr>
         <w:t>供网络</w:t>
       </w:r>
       <w:proofErr w:type="gramEnd"/>
       <w:r>
         <w:rPr>
-          <w:rFonts w:ascii="SimSun" w:eastAsia="SimSun" w:hAnsi="SimSun" w:hint="eastAsia"/>
-        </w:rPr>
-        <w:t>学堂批量上传的</w:t>
-      </w:r>
-      <w:r>
-        <w:rPr>
-          <w:rFonts w:ascii="SimSun" w:eastAsia="SimSun" w:hAnsi="SimSun" w:hint="eastAsia"/>
-        </w:rPr>
-        <w:t>template.xls</w:t>
-      </w:r>
-      <w:r>
-        <w:rPr>
-          <w:rFonts w:ascii="SimSun" w:eastAsia="SimSun" w:hAnsi="SimSun" w:hint="eastAsia"/>
-        </w:rPr>
-        <w:t>模板，每个学生需提交一个和</w:t>
-      </w:r>
-      <w:r>
-        <w:rPr>
-          <w:rFonts w:ascii="SimSun" w:eastAsia="SimSun" w:hAnsi="SimSun" w:hint="eastAsia"/>
-        </w:rPr>
-        <w:t>answer.docx</w:t>
-      </w:r>
-      <w:r>
-        <w:rPr>
-          <w:rFonts w:ascii="SimSun" w:eastAsia="SimSun" w:hAnsi="SimSun" w:hint="eastAsia"/>
-        </w:rPr>
-        <w:t>几乎一模一样的</w:t>
-      </w:r>
-      <w:r>
-        <w:rPr>
-          <w:rFonts w:ascii="SimSun" w:eastAsia="SimSun" w:hAnsi="SimSun" w:hint="eastAsia"/>
-        </w:rPr>
-        <w:t>docx</w:t>
-      </w:r>
-      <w:r>
-        <w:rPr>
-          <w:rFonts w:ascii="SimSun" w:eastAsia="SimSun" w:hAnsi="SimSun" w:hint="eastAsia"/>
-        </w:rPr>
-        <w:t>。</w:t>
-      </w:r>
-      <w:r>
-        <w:rPr>
-          <w:rFonts w:ascii="SimSun" w:eastAsia="SimSun" w:hAnsi="SimSun" w:hint="eastAsia"/>
-        </w:rPr>
-        <w:t>answer.docx</w:t>
-      </w:r>
-      <w:r>
-        <w:rPr>
-          <w:rFonts w:ascii="SimSun" w:eastAsia="SimSun" w:hAnsi="SimSun" w:hint="eastAsia"/>
-        </w:rPr>
-        <w:t>模板中需要用户作答的区域使用特殊的</w:t>
-      </w:r>
-      <w:r>
-        <w:rPr>
-          <w:rFonts w:ascii="SimSun" w:eastAsia="SimSun" w:hAnsi="SimSun" w:hint="eastAsia"/>
-        </w:rPr>
-        <w:t>task</w:t>
-      </w:r>
-      <w:r>
-        <w:rPr>
-          <w:rFonts w:ascii="SimSun" w:eastAsia="SimSun" w:hAnsi="SimSun" w:hint="eastAsia"/>
-        </w:rPr>
-        <w:t>符号标出，我们通过加权的序列对齐算法提取出与用户提交的</w:t>
-      </w:r>
-      <w:r>
-        <w:rPr>
-          <w:rFonts w:ascii="SimSun" w:eastAsia="SimSun" w:hAnsi="SimSun" w:hint="eastAsia"/>
-        </w:rPr>
-        <w:t>docx</w:t>
-      </w:r>
-      <w:r>
-        <w:rPr>
-          <w:rFonts w:ascii="SimSun" w:eastAsia="SimSun" w:hAnsi="SimSun" w:hint="eastAsia"/>
-        </w:rPr>
-        <w:t>中与</w:t>
-      </w:r>
-      <w:r>
-        <w:rPr>
-          <w:rFonts w:ascii="SimSun" w:eastAsia="SimSun" w:hAnsi="SimSun" w:hint="eastAsia"/>
-        </w:rPr>
-        <w:t>answer.docx</w:t>
-      </w:r>
-      <w:r>
-        <w:rPr>
-          <w:rFonts w:ascii="SimSun" w:eastAsia="SimSun" w:hAnsi="SimSun" w:hint="eastAsia"/>
-        </w:rPr>
-        <w:t>中对应位置的字符串</w:t>
-      </w:r>
-      <w:r>
-        <w:rPr>
-          <w:rFonts w:ascii="SimSun" w:eastAsia="SimSun" w:hAnsi="SimSun" w:hint="eastAsia"/>
-        </w:rPr>
-        <w:t>/</w:t>
-      </w:r>
-      <w:r>
-        <w:rPr>
-          <w:rFonts w:ascii="SimSun" w:eastAsia="SimSun" w:hAnsi="SimSun" w:hint="eastAsia"/>
-        </w:rPr>
-        <w:t>图片，依照</w:t>
+          <w:rFonts w:ascii="宋体" w:eastAsia="宋体" w:hAnsi="宋体" w:hint="eastAsia"/>
+        </w:rPr>
+        <w:t>学堂批量上传的template.xls模板，每个学生需提交一个和answer.docx几乎一模一样的docx。answer.docx模板中需要用户作答的区域使用特殊的task符号标出，我们通过加权的序列对齐算法提取出与用户提交的docx中与answer.docx中对应位置的字符串/图片，依照</w:t>
       </w:r>
       <w:proofErr w:type="spellStart"/>
       <w:r>
         <w:rPr>
-          <w:rFonts w:ascii="SimSun" w:eastAsia="SimSun" w:hAnsi="SimSun" w:hint="eastAsia"/>
+          <w:rFonts w:ascii="宋体" w:eastAsia="宋体" w:hAnsi="宋体" w:hint="eastAsia"/>
         </w:rPr>
         <w:t>settings.json</w:t>
       </w:r>
       <w:proofErr w:type="spellEnd"/>
       <w:r>
         <w:rPr>
-          <w:rFonts w:ascii="SimSun" w:eastAsia="SimSun" w:hAnsi="SimSun" w:hint="eastAsia"/>
-        </w:rPr>
-        <w:t>所设置的判卷规则进行判卷。例如假设这里有一道填空</w:t>
-      </w:r>
-      <w:r>
-        <w:rPr>
-          <w:rFonts w:ascii="SimSun" w:eastAsia="SimSun" w:hAnsi="SimSun" w:hint="eastAsia"/>
-        </w:rPr>
-        <w:t>题：</w:t>
-      </w:r>
-      <w:r>
-        <w:rPr>
-          <w:rFonts w:ascii="SimSun" w:eastAsia="SimSun" w:hAnsi="SimSun" w:hint="eastAsia"/>
-        </w:rPr>
-        <w:t>1+1=</w:t>
-      </w:r>
-      <w:r>
-        <w:rPr>
-          <w:rFonts w:ascii="SimSun" w:eastAsia="SimSun" w:hAnsi="SimSun" w:hint="eastAsia"/>
+          <w:rFonts w:ascii="宋体" w:eastAsia="宋体" w:hAnsi="宋体" w:hint="eastAsia"/>
+        </w:rPr>
+        <w:t>所设置的判卷规则进行判卷。例如假设这里有一道填空题：1+1=</w:t>
+      </w:r>
+      <w:r>
+        <w:rPr>
+          <w:rFonts w:ascii="宋体" w:eastAsia="宋体" w:hAnsi="宋体" w:hint="eastAsia"/>
           <w:u w:val="single"/>
         </w:rPr>
         <w:t xml:space="preserve">  2  </w:t>
       </w:r>
       <w:r>
         <w:rPr>
-          <w:rFonts w:ascii="SimSun" w:eastAsia="SimSun" w:hAnsi="SimSun" w:hint="eastAsia"/>
+          <w:rFonts w:ascii="宋体" w:eastAsia="宋体" w:hAnsi="宋体" w:hint="eastAsia"/>
         </w:rPr>
         <w:t>。这里设置了一个</w:t>
       </w:r>
       <w:proofErr w:type="spellStart"/>
       <w:r>
         <w:rPr>
-          <w:rFonts w:ascii="SimSun" w:eastAsia="SimSun" w:hAnsi="SimSun" w:hint="eastAsia"/>
+          <w:rFonts w:ascii="宋体" w:eastAsia="宋体" w:hAnsi="宋体" w:hint="eastAsia"/>
         </w:rPr>
         <w:t>TaskID</w:t>
       </w:r>
       <w:proofErr w:type="spellEnd"/>
       <w:r>
         <w:rPr>
-          <w:rFonts w:ascii="SimSun" w:eastAsia="SimSun" w:hAnsi="SimSun" w:hint="eastAsia"/>
-        </w:rPr>
-        <w:t>为“</w:t>
-      </w:r>
-      <w:r>
-        <w:rPr>
-          <w:rFonts w:ascii="SimSun" w:eastAsia="SimSun" w:hAnsi="SimSun" w:hint="eastAsia"/>
-        </w:rPr>
-        <w:t>ExampleBlankFillingQuestion1</w:t>
-      </w:r>
-      <w:r>
-        <w:rPr>
-          <w:rFonts w:ascii="SimSun" w:eastAsia="SimSun" w:hAnsi="SimSun" w:hint="eastAsia"/>
-        </w:rPr>
-        <w:t>”的任务，标准答案为字符串“</w:t>
-      </w:r>
-      <w:r>
-        <w:rPr>
-          <w:rFonts w:ascii="SimSun" w:eastAsia="SimSun" w:hAnsi="SimSun" w:hint="eastAsia"/>
-        </w:rPr>
-        <w:t>2</w:t>
-      </w:r>
-      <w:r>
-        <w:rPr>
-          <w:rFonts w:ascii="SimSun" w:eastAsia="SimSun" w:hAnsi="SimSun" w:hint="eastAsia"/>
-        </w:rPr>
-        <w:t>”，这个空占</w:t>
-      </w:r>
-      <w:r>
-        <w:rPr>
-          <w:rFonts w:ascii="SimSun" w:eastAsia="SimSun" w:hAnsi="SimSun" w:hint="eastAsia"/>
-        </w:rPr>
-        <w:t>1.0</w:t>
-      </w:r>
-      <w:r>
-        <w:rPr>
-          <w:rFonts w:ascii="SimSun" w:eastAsia="SimSun" w:hAnsi="SimSun" w:hint="eastAsia"/>
-        </w:rPr>
-        <w:t>分。一个任务的作答区域用“</w:t>
-      </w:r>
-      <w:r>
-        <w:rPr>
-          <w:rFonts w:ascii="SimSun" w:eastAsia="SimSun" w:hAnsi="SimSun" w:hint="eastAsia"/>
-        </w:rPr>
-        <w:t>$:&gt;</w:t>
-      </w:r>
-      <w:r>
-        <w:rPr>
-          <w:rFonts w:ascii="SimSun" w:eastAsia="SimSun" w:hAnsi="SimSun" w:hint="eastAsia"/>
-        </w:rPr>
-        <w:t>”符号与“</w:t>
-      </w:r>
-      <w:r>
-        <w:rPr>
-          <w:rFonts w:ascii="SimSun" w:eastAsia="SimSun" w:hAnsi="SimSun" w:hint="eastAsia"/>
-        </w:rPr>
-        <w:t>&lt;:$</w:t>
-      </w:r>
-      <w:r>
-        <w:rPr>
-          <w:rFonts w:ascii="SimSun" w:eastAsia="SimSun" w:hAnsi="SimSun" w:hint="eastAsia"/>
-        </w:rPr>
-        <w:t>”</w:t>
+          <w:rFonts w:ascii="宋体" w:eastAsia="宋体" w:hAnsi="宋体" w:hint="eastAsia"/>
+        </w:rPr>
+        <w:t>为“ExampleBlankFillingQuestion1”的任务，标准答案为字符串“2”，这个空占1.0分。一个任务的作答区域用“$:&gt;”符号与“&lt;:$”</w:t>
       </w:r>
       <w:proofErr w:type="gramStart"/>
       <w:r>
         <w:rPr>
-          <w:rFonts w:ascii="SimSun" w:eastAsia="SimSun" w:hAnsi="SimSun" w:hint="eastAsia"/>
+          <w:rFonts w:ascii="宋体" w:eastAsia="宋体" w:hAnsi="宋体" w:hint="eastAsia"/>
         </w:rPr>
         <w:t>括</w:t>
       </w:r>
       <w:proofErr w:type="gramEnd"/>
       <w:r>
         <w:rPr>
-          <w:rFonts w:ascii="SimSun" w:eastAsia="SimSun" w:hAnsi="SimSun" w:hint="eastAsia"/>
-        </w:rPr>
-        <w:t>起来，中间包含若干个“</w:t>
-      </w:r>
-      <w:r>
-        <w:rPr>
-          <w:rFonts w:ascii="SimSun" w:eastAsia="SimSun" w:hAnsi="SimSun" w:hint="eastAsia"/>
-        </w:rPr>
-        <w:t>|</w:t>
-      </w:r>
-      <w:r>
-        <w:rPr>
-          <w:rFonts w:ascii="SimSun" w:eastAsia="SimSun" w:hAnsi="SimSun" w:hint="eastAsia"/>
-        </w:rPr>
-        <w:t>”分隔符分割参数，在下发给学生的</w:t>
-      </w:r>
-      <w:r>
-        <w:rPr>
-          <w:rFonts w:ascii="SimSun" w:eastAsia="SimSun" w:hAnsi="SimSun" w:hint="eastAsia"/>
-        </w:rPr>
-        <w:t>docx</w:t>
-      </w:r>
-      <w:r>
-        <w:rPr>
-          <w:rFonts w:ascii="SimSun" w:eastAsia="SimSun" w:hAnsi="SimSun" w:hint="eastAsia"/>
-        </w:rPr>
-        <w:t>中，下划线部分应为空（可以参考</w:t>
-      </w:r>
-      <w:r>
-        <w:rPr>
-          <w:rFonts w:ascii="SimSun" w:eastAsia="SimSun" w:hAnsi="SimSun" w:hint="eastAsia"/>
-        </w:rPr>
-        <w:t>data</w:t>
-      </w:r>
-      <w:r>
-        <w:rPr>
-          <w:rFonts w:ascii="SimSun" w:eastAsia="SimSun" w:hAnsi="SimSun" w:hint="eastAsia"/>
-        </w:rPr>
-        <w:t>文件夹中的几个用户的例子）。</w:t>
+          <w:rFonts w:ascii="宋体" w:eastAsia="宋体" w:hAnsi="宋体" w:hint="eastAsia"/>
+        </w:rPr>
+        <w:t>起来，中间包含若干个“|”分隔符分割参数，在下发给学生的docx中，下划线部分应为空（可以参考data文件夹中的几个用户的例子）。</w:t>
       </w:r>
     </w:p>
     <w:p>
@@ -437,22 +209,22 @@
         <w:ind w:firstLine="420"/>
         <w:jc w:val="left"/>
         <w:rPr>
-          <w:rFonts w:ascii="SimSun" w:eastAsia="SimSun" w:hAnsi="SimSun"/>
-        </w:rPr>
-      </w:pPr>
-    </w:p>
-    <w:p>
-      <w:pPr>
-        <w:jc w:val="left"/>
-        <w:rPr>
-          <w:rFonts w:ascii="SimSun" w:eastAsia="SimSun" w:hAnsi="SimSun"/>
+          <w:rFonts w:ascii="宋体" w:eastAsia="宋体" w:hAnsi="宋体"/>
+        </w:rPr>
+      </w:pPr>
+    </w:p>
+    <w:p>
+      <w:pPr>
+        <w:jc w:val="left"/>
+        <w:rPr>
+          <w:rFonts w:ascii="宋体" w:eastAsia="宋体" w:hAnsi="宋体"/>
           <w:b/>
           <w:bCs/>
         </w:rPr>
       </w:pPr>
       <w:r>
         <w:rPr>
-          <w:rFonts w:ascii="SimSun" w:eastAsia="SimSun" w:hAnsi="SimSun" w:hint="eastAsia"/>
+          <w:rFonts w:ascii="宋体" w:eastAsia="宋体" w:hAnsi="宋体" w:hint="eastAsia"/>
           <w:b/>
           <w:bCs/>
         </w:rPr>
@@ -463,82 +235,87 @@
       <w:pPr>
         <w:jc w:val="left"/>
         <w:rPr>
-          <w:rFonts w:ascii="SimSun" w:eastAsia="SimSun" w:hAnsi="SimSun"/>
-        </w:rPr>
-      </w:pPr>
-    </w:p>
-    <w:p>
-      <w:pPr>
-        <w:jc w:val="left"/>
-        <w:rPr>
-          <w:rFonts w:ascii="SimSun" w:eastAsia="SimSun" w:hAnsi="SimSun"/>
+          <w:rFonts w:ascii="宋体" w:eastAsia="宋体" w:hAnsi="宋体"/>
+        </w:rPr>
+      </w:pPr>
+    </w:p>
+    <w:p>
+      <w:pPr>
+        <w:jc w:val="left"/>
+        <w:rPr>
+          <w:rFonts w:ascii="宋体" w:eastAsia="宋体" w:hAnsi="宋体"/>
           <w:u w:val="single"/>
         </w:rPr>
       </w:pPr>
       <w:r>
         <w:rPr>
-          <w:rFonts w:ascii="SimSun" w:eastAsia="SimSun" w:hAnsi="SimSun" w:hint="eastAsia"/>
-        </w:rPr>
-        <w:t>直接在原文中填空：</w:t>
-      </w:r>
-      <w:r>
-        <w:rPr>
-          <w:rFonts w:ascii="SimSun" w:eastAsia="SimSun" w:hAnsi="SimSun" w:hint="eastAsia"/>
-        </w:rPr>
-        <w:t>1+2=</w:t>
-      </w:r>
-      <w:r>
-        <w:rPr>
-          <w:rFonts w:ascii="SimSun" w:eastAsia="SimSun" w:hAnsi="SimSun" w:hint="eastAsia"/>
+          <w:rFonts w:ascii="宋体" w:eastAsia="宋体" w:hAnsi="宋体" w:hint="eastAsia"/>
+        </w:rPr>
+        <w:t>直接在原文中填空：1+2=</w:t>
+      </w:r>
+      <w:r>
+        <w:rPr>
+          <w:rFonts w:ascii="宋体" w:eastAsia="宋体" w:hAnsi="宋体" w:hint="eastAsia"/>
           <w:u w:val="single"/>
         </w:rPr>
-        <w:t xml:space="preserve">  $:&gt;1_1|3|1.0&lt;:$  </w:t>
-      </w:r>
-      <w:r>
-        <w:rPr>
-          <w:rFonts w:ascii="SimSun" w:eastAsia="SimSun" w:hAnsi="SimSun" w:hint="eastAsia"/>
-        </w:rPr>
-        <w:t>，</w:t>
-      </w:r>
-      <w:r>
-        <w:rPr>
-          <w:rFonts w:ascii="SimSun" w:eastAsia="SimSun" w:hAnsi="SimSun" w:hint="eastAsia"/>
-        </w:rPr>
-        <w:t>2*2=</w:t>
-      </w:r>
-      <w:r>
-        <w:rPr>
-          <w:rFonts w:ascii="SimSun" w:eastAsia="SimSun" w:hAnsi="SimSun" w:hint="eastAsia"/>
+        <w:t xml:space="preserve">  </w:t>
+      </w:r>
+      <w:r>
+        <w:rPr>
+          <w:rFonts w:ascii="宋体" w:eastAsia="宋体" w:hAnsi="宋体"/>
           <w:u w:val="single"/>
         </w:rPr>
-        <w:t xml:space="preserve">  $:&gt;1_2|4|1.0&lt;:$  </w:t>
-      </w:r>
-      <w:r>
-        <w:rPr>
-          <w:rFonts w:ascii="SimSun" w:eastAsia="SimSun" w:hAnsi="SimSun" w:hint="eastAsia"/>
+        <w:t>3</w:t>
+      </w:r>
+      <w:r>
+        <w:rPr>
+          <w:rFonts w:ascii="宋体" w:eastAsia="宋体" w:hAnsi="宋体" w:hint="eastAsia"/>
           <w:u w:val="single"/>
         </w:rPr>
-        <w:t>。</w:t>
-      </w:r>
-    </w:p>
-    <w:p>
-      <w:pPr>
-        <w:jc w:val="left"/>
-        <w:rPr>
-          <w:rFonts w:ascii="SimSun" w:eastAsia="SimSun" w:hAnsi="SimSun"/>
-        </w:rPr>
-      </w:pPr>
-      <w:r>
-        <w:rPr>
-          <w:rFonts w:ascii="SimSun" w:eastAsia="SimSun" w:hAnsi="SimSun" w:hint="eastAsia"/>
-        </w:rPr>
-        <w:t>更推荐的方法是将答案填入表格中（</w:t>
-      </w:r>
-      <w:r>
-        <w:rPr>
-          <w:rFonts w:ascii="SimSun" w:eastAsia="SimSun" w:hAnsi="SimSun" w:hint="eastAsia"/>
-        </w:rPr>
-        <w:t>程序能更准确的匹配到结果）</w:t>
+        <w:t xml:space="preserve">  </w:t>
+      </w:r>
+      <w:r>
+        <w:rPr>
+          <w:rFonts w:ascii="宋体" w:eastAsia="宋体" w:hAnsi="宋体" w:hint="eastAsia"/>
+        </w:rPr>
+        <w:t>，2*2=</w:t>
+      </w:r>
+      <w:r>
+        <w:rPr>
+          <w:rFonts w:ascii="宋体" w:eastAsia="宋体" w:hAnsi="宋体" w:hint="eastAsia"/>
+          <w:u w:val="single"/>
+        </w:rPr>
+        <w:t xml:space="preserve">  </w:t>
+      </w:r>
+      <w:r>
+        <w:rPr>
+          <w:rFonts w:ascii="宋体" w:eastAsia="宋体" w:hAnsi="宋体"/>
+          <w:u w:val="single"/>
+        </w:rPr>
+        <w:t>4</w:t>
+      </w:r>
+      <w:bookmarkStart w:id="0" w:name="_GoBack"/>
+      <w:bookmarkEnd w:id="0"/>
+      <w:r>
+        <w:rPr>
+          <w:rFonts w:ascii="宋体" w:eastAsia="宋体" w:hAnsi="宋体" w:hint="eastAsia"/>
+          <w:u w:val="single"/>
+        </w:rPr>
+        <w:t xml:space="preserve">  。</w:t>
+      </w:r>
+    </w:p>
+    <w:p>
+      <w:pPr>
+        <w:jc w:val="left"/>
+        <w:rPr>
+          <w:rFonts w:ascii="宋体" w:eastAsia="宋体" w:hAnsi="宋体"/>
+        </w:rPr>
+      </w:pPr>
+      <w:r>
+        <w:rPr>
+          <w:rFonts w:ascii="宋体" w:eastAsia="宋体" w:hAnsi="宋体" w:hint="eastAsia"/>
+        </w:rPr>
+        <w:t>更推荐的方法是将答案填入表格中（程序能更准确的匹配到结果）</w:t>
       </w:r>
     </w:p>
     <w:tbl>
@@ -561,14 +338,14 @@
             <w:pPr>
               <w:jc w:val="center"/>
               <w:rPr>
-                <w:rFonts w:ascii="SimSun" w:eastAsia="SimSun" w:hAnsi="SimSun"/>
+                <w:rFonts w:ascii="宋体" w:eastAsia="宋体" w:hAnsi="宋体"/>
                 <w:b/>
                 <w:bCs/>
               </w:rPr>
             </w:pPr>
             <w:r>
               <w:rPr>
-                <w:rFonts w:ascii="SimSun" w:eastAsia="SimSun" w:hAnsi="SimSun" w:hint="eastAsia"/>
+                <w:rFonts w:ascii="宋体" w:eastAsia="宋体" w:hAnsi="宋体" w:hint="eastAsia"/>
                 <w:b/>
                 <w:bCs/>
               </w:rPr>
@@ -584,12 +361,12 @@
             <w:pPr>
               <w:jc w:val="center"/>
               <w:rPr>
-                <w:rFonts w:ascii="SimSun" w:eastAsia="SimSun" w:hAnsi="SimSun"/>
+                <w:rFonts w:ascii="宋体" w:eastAsia="宋体" w:hAnsi="宋体"/>
               </w:rPr>
             </w:pPr>
             <w:r>
               <w:rPr>
-                <w:rFonts w:ascii="SimSun" w:eastAsia="SimSun" w:hAnsi="SimSun" w:hint="eastAsia"/>
+                <w:rFonts w:ascii="宋体" w:eastAsia="宋体" w:hAnsi="宋体" w:hint="eastAsia"/>
               </w:rPr>
               <w:t>3+3=?</w:t>
             </w:r>
@@ -603,12 +380,12 @@
             <w:pPr>
               <w:jc w:val="center"/>
               <w:rPr>
-                <w:rFonts w:ascii="SimSun" w:eastAsia="SimSun" w:hAnsi="SimSun"/>
+                <w:rFonts w:ascii="宋体" w:eastAsia="宋体" w:hAnsi="宋体"/>
               </w:rPr>
             </w:pPr>
             <w:r>
               <w:rPr>
-                <w:rFonts w:ascii="SimSun" w:eastAsia="SimSun" w:hAnsi="SimSun" w:hint="eastAsia"/>
+                <w:rFonts w:ascii="宋体" w:eastAsia="宋体" w:hAnsi="宋体" w:hint="eastAsia"/>
               </w:rPr>
               <w:t>4+4=?</w:t>
             </w:r>
@@ -624,12 +401,12 @@
             <w:pPr>
               <w:jc w:val="center"/>
               <w:rPr>
-                <w:rFonts w:ascii="SimSun" w:eastAsia="SimSun" w:hAnsi="SimSun"/>
+                <w:rFonts w:ascii="宋体" w:eastAsia="宋体" w:hAnsi="宋体"/>
               </w:rPr>
             </w:pPr>
             <w:r>
               <w:rPr>
-                <w:rFonts w:ascii="SimSun" w:eastAsia="SimSun" w:hAnsi="SimSun" w:hint="eastAsia"/>
+                <w:rFonts w:ascii="宋体" w:eastAsia="宋体" w:hAnsi="宋体" w:hint="eastAsia"/>
                 <w:b/>
                 <w:bCs/>
               </w:rPr>
@@ -645,12 +422,12 @@
             <w:pPr>
               <w:jc w:val="center"/>
               <w:rPr>
-                <w:rFonts w:ascii="SimSun" w:eastAsia="SimSun" w:hAnsi="SimSun"/>
+                <w:rFonts w:ascii="宋体" w:eastAsia="宋体" w:hAnsi="宋体"/>
               </w:rPr>
             </w:pPr>
             <w:r>
               <w:rPr>
-                <w:rFonts w:ascii="SimSun" w:eastAsia="SimSun" w:hAnsi="SimSun" w:hint="eastAsia"/>
+                <w:rFonts w:ascii="宋体" w:eastAsia="宋体" w:hAnsi="宋体" w:hint="eastAsia"/>
               </w:rPr>
               <w:t>6</w:t>
             </w:r>
@@ -664,12 +441,12 @@
             <w:pPr>
               <w:jc w:val="center"/>
               <w:rPr>
-                <w:rFonts w:ascii="SimSun" w:eastAsia="SimSun" w:hAnsi="SimSun"/>
+                <w:rFonts w:ascii="宋体" w:eastAsia="宋体" w:hAnsi="宋体"/>
               </w:rPr>
             </w:pPr>
             <w:r>
               <w:rPr>
-                <w:rFonts w:ascii="SimSun" w:eastAsia="SimSun" w:hAnsi="SimSun" w:hint="eastAsia"/>
+                <w:rFonts w:ascii="宋体" w:eastAsia="宋体" w:hAnsi="宋体" w:hint="eastAsia"/>
               </w:rPr>
               <w:t>8</w:t>
             </w:r>
@@ -681,22 +458,22 @@
       <w:pPr>
         <w:jc w:val="left"/>
         <w:rPr>
-          <w:rFonts w:ascii="SimSun" w:eastAsia="SimSun" w:hAnsi="SimSun"/>
-        </w:rPr>
-      </w:pPr>
-    </w:p>
-    <w:p>
-      <w:pPr>
-        <w:jc w:val="left"/>
-        <w:rPr>
-          <w:rFonts w:ascii="SimSun" w:eastAsia="SimSun" w:hAnsi="SimSun"/>
+          <w:rFonts w:ascii="宋体" w:eastAsia="宋体" w:hAnsi="宋体"/>
+        </w:rPr>
+      </w:pPr>
+    </w:p>
+    <w:p>
+      <w:pPr>
+        <w:jc w:val="left"/>
+        <w:rPr>
+          <w:rFonts w:ascii="宋体" w:eastAsia="宋体" w:hAnsi="宋体"/>
           <w:b/>
           <w:bCs/>
         </w:rPr>
       </w:pPr>
       <w:r>
         <w:rPr>
-          <w:rFonts w:ascii="SimSun" w:eastAsia="SimSun" w:hAnsi="SimSun" w:hint="eastAsia"/>
+          <w:rFonts w:ascii="宋体" w:eastAsia="宋体" w:hAnsi="宋体" w:hint="eastAsia"/>
           <w:b/>
           <w:bCs/>
         </w:rPr>
@@ -707,46 +484,34 @@
       <w:pPr>
         <w:jc w:val="left"/>
         <w:rPr>
-          <w:rFonts w:ascii="SimSun" w:eastAsia="SimSun" w:hAnsi="SimSun"/>
-        </w:rPr>
-      </w:pPr>
-    </w:p>
-    <w:p>
-      <w:pPr>
-        <w:jc w:val="left"/>
-        <w:rPr>
-          <w:rFonts w:ascii="SimSun" w:eastAsia="SimSun" w:hAnsi="SimSun"/>
+          <w:rFonts w:ascii="宋体" w:eastAsia="宋体" w:hAnsi="宋体"/>
+        </w:rPr>
+      </w:pPr>
+    </w:p>
+    <w:p>
+      <w:pPr>
+        <w:jc w:val="left"/>
+        <w:rPr>
+          <w:rFonts w:ascii="宋体" w:eastAsia="宋体" w:hAnsi="宋体"/>
           <w:u w:val="single"/>
         </w:rPr>
       </w:pPr>
       <w:r>
         <w:rPr>
-          <w:rFonts w:ascii="SimSun" w:eastAsia="SimSun" w:hAnsi="SimSun" w:hint="eastAsia"/>
-        </w:rPr>
-        <w:t>2.1</w:t>
-      </w:r>
-      <w:r>
-        <w:rPr>
-          <w:rFonts w:ascii="SimSun" w:eastAsia="SimSun" w:hAnsi="SimSun" w:hint="eastAsia"/>
-        </w:rPr>
-        <w:t>直接在原文中选择：</w:t>
-      </w:r>
-      <w:r>
-        <w:rPr>
-          <w:rFonts w:ascii="SimSun" w:eastAsia="SimSun" w:hAnsi="SimSun" w:hint="eastAsia"/>
-        </w:rPr>
-        <w:t>1+1</w:t>
+          <w:rFonts w:ascii="宋体" w:eastAsia="宋体" w:hAnsi="宋体" w:hint="eastAsia"/>
+        </w:rPr>
+        <w:t>2.1直接在原文中选择：1+1</w:t>
       </w:r>
       <w:proofErr w:type="gramStart"/>
       <w:r>
         <w:rPr>
-          <w:rFonts w:ascii="SimSun" w:eastAsia="SimSun" w:hAnsi="SimSun" w:hint="eastAsia"/>
+          <w:rFonts w:ascii="宋体" w:eastAsia="宋体" w:hAnsi="宋体" w:hint="eastAsia"/>
         </w:rPr>
         <w:t>=</w:t>
       </w:r>
       <w:r>
         <w:rPr>
-          <w:rFonts w:ascii="SimSun" w:eastAsia="SimSun" w:hAnsi="SimSun" w:hint="eastAsia"/>
+          <w:rFonts w:ascii="宋体" w:eastAsia="宋体" w:hAnsi="宋体" w:hint="eastAsia"/>
           <w:u w:val="single"/>
         </w:rPr>
         <w:t xml:space="preserve">  B</w:t>
@@ -754,7 +519,7 @@
       <w:proofErr w:type="gramEnd"/>
       <w:r>
         <w:rPr>
-          <w:rFonts w:ascii="SimSun" w:eastAsia="SimSun" w:hAnsi="SimSun" w:hint="eastAsia"/>
+          <w:rFonts w:ascii="宋体" w:eastAsia="宋体" w:hAnsi="宋体" w:hint="eastAsia"/>
           <w:u w:val="single"/>
         </w:rPr>
         <w:t xml:space="preserve">  </w:t>
@@ -769,12 +534,12 @@
         <w:ind w:firstLineChars="100" w:firstLine="210"/>
         <w:jc w:val="left"/>
         <w:rPr>
-          <w:rFonts w:ascii="SimSun" w:eastAsia="SimSun" w:hAnsi="SimSun"/>
-        </w:rPr>
-      </w:pPr>
-      <w:r>
-        <w:rPr>
-          <w:rFonts w:ascii="SimSun" w:eastAsia="SimSun" w:hAnsi="SimSun" w:hint="eastAsia"/>
+          <w:rFonts w:ascii="宋体" w:eastAsia="宋体" w:hAnsi="宋体"/>
+        </w:rPr>
+      </w:pPr>
+      <w:r>
+        <w:rPr>
+          <w:rFonts w:ascii="宋体" w:eastAsia="宋体" w:hAnsi="宋体" w:hint="eastAsia"/>
         </w:rPr>
         <w:t>0</w:t>
       </w:r>
@@ -788,12 +553,12 @@
         <w:ind w:firstLineChars="100" w:firstLine="210"/>
         <w:jc w:val="left"/>
         <w:rPr>
-          <w:rFonts w:ascii="SimSun" w:eastAsia="SimSun" w:hAnsi="SimSun"/>
-        </w:rPr>
-      </w:pPr>
-      <w:r>
-        <w:rPr>
-          <w:rFonts w:ascii="SimSun" w:eastAsia="SimSun" w:hAnsi="SimSun" w:hint="eastAsia"/>
+          <w:rFonts w:ascii="宋体" w:eastAsia="宋体" w:hAnsi="宋体"/>
+        </w:rPr>
+      </w:pPr>
+      <w:r>
+        <w:rPr>
+          <w:rFonts w:ascii="宋体" w:eastAsia="宋体" w:hAnsi="宋体" w:hint="eastAsia"/>
         </w:rPr>
         <w:t>1</w:t>
       </w:r>
@@ -807,12 +572,12 @@
         <w:ind w:firstLineChars="100" w:firstLine="210"/>
         <w:jc w:val="left"/>
         <w:rPr>
-          <w:rFonts w:ascii="SimSun" w:eastAsia="SimSun" w:hAnsi="SimSun"/>
-        </w:rPr>
-      </w:pPr>
-      <w:r>
-        <w:rPr>
-          <w:rFonts w:ascii="SimSun" w:eastAsia="SimSun" w:hAnsi="SimSun" w:hint="eastAsia"/>
+          <w:rFonts w:ascii="宋体" w:eastAsia="宋体" w:hAnsi="宋体"/>
+        </w:rPr>
+      </w:pPr>
+      <w:r>
+        <w:rPr>
+          <w:rFonts w:ascii="宋体" w:eastAsia="宋体" w:hAnsi="宋体" w:hint="eastAsia"/>
         </w:rPr>
         <w:t>2</w:t>
       </w:r>
@@ -826,12 +591,12 @@
         <w:ind w:firstLineChars="100" w:firstLine="210"/>
         <w:jc w:val="left"/>
         <w:rPr>
-          <w:rFonts w:ascii="SimSun" w:eastAsia="SimSun" w:hAnsi="SimSun"/>
-        </w:rPr>
-      </w:pPr>
-      <w:r>
-        <w:rPr>
-          <w:rFonts w:ascii="SimSun" w:eastAsia="SimSun" w:hAnsi="SimSun" w:hint="eastAsia"/>
+          <w:rFonts w:ascii="宋体" w:eastAsia="宋体" w:hAnsi="宋体"/>
+        </w:rPr>
+      </w:pPr>
+      <w:r>
+        <w:rPr>
+          <w:rFonts w:ascii="宋体" w:eastAsia="宋体" w:hAnsi="宋体" w:hint="eastAsia"/>
         </w:rPr>
         <w:t>3</w:t>
       </w:r>
@@ -840,33 +605,15 @@
       <w:pPr>
         <w:jc w:val="left"/>
         <w:rPr>
-          <w:rFonts w:ascii="SimSun" w:eastAsia="SimSun" w:hAnsi="SimSun"/>
+          <w:rFonts w:ascii="宋体" w:eastAsia="宋体" w:hAnsi="宋体"/>
           <w:u w:val="single"/>
         </w:rPr>
       </w:pPr>
       <w:r>
         <w:rPr>
-          <w:rFonts w:ascii="SimSun" w:eastAsia="SimSun" w:hAnsi="SimSun" w:hint="eastAsia"/>
-        </w:rPr>
-        <w:t>2.2</w:t>
-      </w:r>
-      <w:r>
-        <w:rPr>
-          <w:rFonts w:ascii="SimSun" w:eastAsia="SimSun" w:hAnsi="SimSun" w:hint="eastAsia"/>
-        </w:rPr>
-        <w:t>更推荐在表格中选择：</w:t>
-      </w:r>
-      <w:r>
-        <w:rPr>
-          <w:rFonts w:ascii="SimSun" w:eastAsia="SimSun" w:hAnsi="SimSun" w:hint="eastAsia"/>
-        </w:rPr>
-        <w:t>2+3</w:t>
-      </w:r>
-      <w:r>
-        <w:rPr>
-          <w:rFonts w:ascii="SimSun" w:eastAsia="SimSun" w:hAnsi="SimSun" w:hint="eastAsia"/>
-        </w:rPr>
-        <w:t>等于几？</w:t>
+          <w:rFonts w:ascii="宋体" w:eastAsia="宋体" w:hAnsi="宋体" w:hint="eastAsia"/>
+        </w:rPr>
+        <w:t>2.2更推荐在表格中选择：2+3等于几？</w:t>
       </w:r>
     </w:p>
     <w:p>
@@ -877,12 +624,12 @@
         </w:numPr>
         <w:jc w:val="left"/>
         <w:rPr>
-          <w:rFonts w:ascii="SimSun" w:eastAsia="SimSun" w:hAnsi="SimSun"/>
-        </w:rPr>
-      </w:pPr>
-      <w:r>
-        <w:rPr>
-          <w:rFonts w:ascii="SimSun" w:eastAsia="SimSun" w:hAnsi="SimSun" w:hint="eastAsia"/>
+          <w:rFonts w:ascii="宋体" w:eastAsia="宋体" w:hAnsi="宋体"/>
+        </w:rPr>
+      </w:pPr>
+      <w:r>
+        <w:rPr>
+          <w:rFonts w:ascii="宋体" w:eastAsia="宋体" w:hAnsi="宋体" w:hint="eastAsia"/>
         </w:rPr>
         <w:t>0</w:t>
       </w:r>
@@ -895,12 +642,12 @@
         </w:numPr>
         <w:jc w:val="left"/>
         <w:rPr>
-          <w:rFonts w:ascii="SimSun" w:eastAsia="SimSun" w:hAnsi="SimSun"/>
-        </w:rPr>
-      </w:pPr>
-      <w:r>
-        <w:rPr>
-          <w:rFonts w:ascii="SimSun" w:eastAsia="SimSun" w:hAnsi="SimSun" w:hint="eastAsia"/>
+          <w:rFonts w:ascii="宋体" w:eastAsia="宋体" w:hAnsi="宋体"/>
+        </w:rPr>
+      </w:pPr>
+      <w:r>
+        <w:rPr>
+          <w:rFonts w:ascii="宋体" w:eastAsia="宋体" w:hAnsi="宋体" w:hint="eastAsia"/>
         </w:rPr>
         <w:t>5</w:t>
       </w:r>
@@ -924,12 +671,12 @@
             <w:pPr>
               <w:jc w:val="center"/>
               <w:rPr>
-                <w:rFonts w:ascii="SimSun" w:eastAsia="SimSun" w:hAnsi="SimSun"/>
+                <w:rFonts w:ascii="宋体" w:eastAsia="宋体" w:hAnsi="宋体"/>
               </w:rPr>
             </w:pPr>
             <w:r>
               <w:rPr>
-                <w:rFonts w:ascii="SimSun" w:eastAsia="SimSun" w:hAnsi="SimSun" w:hint="eastAsia"/>
+                <w:rFonts w:ascii="宋体" w:eastAsia="宋体" w:hAnsi="宋体" w:hint="eastAsia"/>
                 <w:b/>
                 <w:bCs/>
               </w:rPr>
@@ -945,12 +692,12 @@
             <w:pPr>
               <w:jc w:val="left"/>
               <w:rPr>
-                <w:rFonts w:ascii="SimSun" w:eastAsia="SimSun" w:hAnsi="SimSun"/>
+                <w:rFonts w:ascii="宋体" w:eastAsia="宋体" w:hAnsi="宋体"/>
               </w:rPr>
             </w:pPr>
             <w:r>
               <w:rPr>
-                <w:rFonts w:ascii="SimSun" w:eastAsia="SimSun" w:hAnsi="SimSun" w:hint="eastAsia"/>
+                <w:rFonts w:ascii="宋体" w:eastAsia="宋体" w:hAnsi="宋体" w:hint="eastAsia"/>
               </w:rPr>
               <w:t>2.2</w:t>
             </w:r>
@@ -966,12 +713,12 @@
             <w:pPr>
               <w:jc w:val="center"/>
               <w:rPr>
-                <w:rFonts w:ascii="SimSun" w:eastAsia="SimSun" w:hAnsi="SimSun"/>
+                <w:rFonts w:ascii="宋体" w:eastAsia="宋体" w:hAnsi="宋体"/>
               </w:rPr>
             </w:pPr>
             <w:r>
               <w:rPr>
-                <w:rFonts w:ascii="SimSun" w:eastAsia="SimSun" w:hAnsi="SimSun" w:hint="eastAsia"/>
+                <w:rFonts w:ascii="宋体" w:eastAsia="宋体" w:hAnsi="宋体" w:hint="eastAsia"/>
                 <w:b/>
                 <w:bCs/>
               </w:rPr>
@@ -987,12 +734,12 @@
             <w:pPr>
               <w:jc w:val="left"/>
               <w:rPr>
-                <w:rFonts w:ascii="SimSun" w:eastAsia="SimSun" w:hAnsi="SimSun"/>
+                <w:rFonts w:ascii="宋体" w:eastAsia="宋体" w:hAnsi="宋体"/>
               </w:rPr>
             </w:pPr>
             <w:r>
               <w:rPr>
-                <w:rFonts w:ascii="SimSun" w:eastAsia="SimSun" w:hAnsi="SimSun" w:hint="eastAsia"/>
+                <w:rFonts w:ascii="宋体" w:eastAsia="宋体" w:hAnsi="宋体" w:hint="eastAsia"/>
               </w:rPr>
               <w:t>B</w:t>
             </w:r>
@@ -1004,7 +751,7 @@
       <w:pPr>
         <w:jc w:val="left"/>
         <w:rPr>
-          <w:rFonts w:ascii="SimSun" w:eastAsia="SimSun" w:hAnsi="SimSun"/>
+          <w:rFonts w:ascii="宋体" w:eastAsia="宋体" w:hAnsi="宋体"/>
           <w:b/>
           <w:bCs/>
         </w:rPr>
@@ -1018,14 +765,14 @@
         </w:numPr>
         <w:jc w:val="left"/>
         <w:rPr>
-          <w:rFonts w:ascii="SimSun" w:eastAsia="SimSun" w:hAnsi="SimSun"/>
+          <w:rFonts w:ascii="宋体" w:eastAsia="宋体" w:hAnsi="宋体"/>
           <w:b/>
           <w:bCs/>
         </w:rPr>
       </w:pPr>
       <w:r>
         <w:rPr>
-          <w:rFonts w:ascii="SimSun" w:eastAsia="SimSun" w:hAnsi="SimSun" w:hint="eastAsia"/>
+          <w:rFonts w:ascii="宋体" w:eastAsia="宋体" w:hAnsi="宋体" w:hint="eastAsia"/>
           <w:b/>
           <w:bCs/>
         </w:rPr>
@@ -1036,20 +783,20 @@
       <w:pPr>
         <w:jc w:val="left"/>
         <w:rPr>
-          <w:rFonts w:ascii="SimSun" w:eastAsia="SimSun" w:hAnsi="SimSun"/>
-        </w:rPr>
-      </w:pPr>
-    </w:p>
-    <w:p>
-      <w:pPr>
-        <w:jc w:val="left"/>
-        <w:rPr>
-          <w:rFonts w:ascii="SimSun" w:eastAsia="SimSun" w:hAnsi="SimSun"/>
-        </w:rPr>
-      </w:pPr>
-      <w:r>
-        <w:rPr>
-          <w:rFonts w:ascii="SimSun" w:eastAsia="SimSun" w:hAnsi="SimSun" w:hint="eastAsia"/>
+          <w:rFonts w:ascii="宋体" w:eastAsia="宋体" w:hAnsi="宋体"/>
+        </w:rPr>
+      </w:pPr>
+    </w:p>
+    <w:p>
+      <w:pPr>
+        <w:jc w:val="left"/>
+        <w:rPr>
+          <w:rFonts w:ascii="宋体" w:eastAsia="宋体" w:hAnsi="宋体"/>
+        </w:rPr>
+      </w:pPr>
+      <w:r>
+        <w:rPr>
+          <w:rFonts w:ascii="宋体" w:eastAsia="宋体" w:hAnsi="宋体" w:hint="eastAsia"/>
         </w:rPr>
         <w:t>对于比较复杂的主观题，或者画图题，可以设置题目类型为“人工”。在任何需要人工判题的区域中，所有的文字会显示到终端，所有的图片会显示到屏幕上，阅卷人需要手动输入这道题的得分。</w:t>
       </w:r>
@@ -1058,12 +805,12 @@
       <w:pPr>
         <w:jc w:val="left"/>
         <w:rPr>
-          <w:rFonts w:ascii="SimSun" w:eastAsia="SimSun" w:hAnsi="SimSun"/>
-        </w:rPr>
-      </w:pPr>
-      <w:r>
-        <w:rPr>
-          <w:rFonts w:ascii="SimSun" w:eastAsia="SimSun" w:hAnsi="SimSun" w:hint="eastAsia"/>
+          <w:rFonts w:ascii="宋体" w:eastAsia="宋体" w:hAnsi="宋体"/>
+        </w:rPr>
+      </w:pPr>
+      <w:r>
+        <w:rPr>
+          <w:rFonts w:ascii="宋体" w:eastAsia="宋体" w:hAnsi="宋体" w:hint="eastAsia"/>
         </w:rPr>
         <w:t>例如：请简要介绍人工智能是什么？</w:t>
       </w:r>
@@ -1072,157 +819,97 @@
       <w:pPr>
         <w:jc w:val="left"/>
         <w:rPr>
-          <w:rFonts w:ascii="SimSun" w:eastAsia="SimSun" w:hAnsi="SimSun"/>
-        </w:rPr>
-      </w:pPr>
-      <w:r>
-        <w:rPr>
-          <w:rFonts w:ascii="SimSun" w:eastAsia="SimSun" w:hAnsi="SimSun" w:hint="eastAsia"/>
+          <w:rFonts w:ascii="宋体" w:eastAsia="宋体" w:hAnsi="宋体"/>
+        </w:rPr>
+      </w:pPr>
+      <w:r>
+        <w:rPr>
+          <w:rFonts w:ascii="宋体" w:eastAsia="宋体" w:hAnsi="宋体" w:hint="eastAsia"/>
         </w:rPr>
         <w:t xml:space="preserve">Artificial intelligence (AI), sometimes called machine intelligence, is intelligence demonstrated by machines, unlike the natural intelligence displayed by humans and animals. Leading AI textbooks define the field as the </w:t>
       </w:r>
       <w:r>
         <w:rPr>
-          <w:rFonts w:ascii="SimSun" w:eastAsia="SimSun" w:hAnsi="SimSun" w:hint="eastAsia"/>
+          <w:rFonts w:ascii="宋体" w:eastAsia="宋体" w:hAnsi="宋体" w:hint="eastAsia"/>
         </w:rPr>
         <w:lastRenderedPageBreak/>
-        <w:t xml:space="preserve">study of "intelligent agents": any </w:t>
-      </w:r>
-      <w:r>
-        <w:rPr>
-          <w:rFonts w:ascii="SimSun" w:eastAsia="SimSun" w:hAnsi="SimSun" w:hint="eastAsia"/>
-        </w:rPr>
-        <w:t xml:space="preserve">device that perceives its environment and takes actions that maximize its chance of successfully achieving its </w:t>
+        <w:t xml:space="preserve">study of "intelligent agents": any device that perceives its environment and takes actions that maximize its chance of successfully achieving its </w:t>
       </w:r>
       <w:proofErr w:type="gramStart"/>
       <w:r>
         <w:rPr>
-          <w:rFonts w:ascii="SimSun" w:eastAsia="SimSun" w:hAnsi="SimSun" w:hint="eastAsia"/>
+          <w:rFonts w:ascii="宋体" w:eastAsia="宋体" w:hAnsi="宋体" w:hint="eastAsia"/>
         </w:rPr>
         <w:t>goals.[</w:t>
       </w:r>
       <w:proofErr w:type="gramEnd"/>
       <w:r>
         <w:rPr>
-          <w:rFonts w:ascii="SimSun" w:eastAsia="SimSun" w:hAnsi="SimSun" w:hint="eastAsia"/>
-        </w:rPr>
-        <w:t>3] Colloquially, the term "artificial intelligence" is often used to describe machines (or computers) that mimic "cognitive" functions tha</w:t>
-      </w:r>
-      <w:r>
-        <w:rPr>
-          <w:rFonts w:ascii="SimSun" w:eastAsia="SimSun" w:hAnsi="SimSun" w:hint="eastAsia"/>
-        </w:rPr>
-        <w:t>t humans associate with the human mind, such as "learning" and "problem solving".[4]</w:t>
-      </w:r>
-    </w:p>
-    <w:p>
-      <w:pPr>
-        <w:jc w:val="left"/>
-        <w:rPr>
-          <w:rFonts w:ascii="SimSun" w:eastAsia="SimSun" w:hAnsi="SimSun"/>
-        </w:rPr>
-      </w:pPr>
-    </w:p>
-    <w:p>
-      <w:pPr>
-        <w:jc w:val="left"/>
-        <w:rPr>
-          <w:rFonts w:ascii="SimSun" w:eastAsia="SimSun" w:hAnsi="SimSun"/>
-        </w:rPr>
-      </w:pPr>
-      <w:r>
-        <w:rPr>
-          <w:rFonts w:ascii="SimSun" w:eastAsia="SimSun" w:hAnsi="SimSun" w:hint="eastAsia"/>
+          <w:rFonts w:ascii="宋体" w:eastAsia="宋体" w:hAnsi="宋体" w:hint="eastAsia"/>
+        </w:rPr>
+        <w:t>3] Colloquially, the term "artificial intelligence" is often used to describe machines (or computers) that mimic "cognitive" functions that humans associate with the human mind, such as "learning" and "problem solving".[4]</w:t>
+      </w:r>
+    </w:p>
+    <w:p>
+      <w:pPr>
+        <w:jc w:val="left"/>
+        <w:rPr>
+          <w:rFonts w:ascii="宋体" w:eastAsia="宋体" w:hAnsi="宋体"/>
+        </w:rPr>
+      </w:pPr>
+    </w:p>
+    <w:p>
+      <w:pPr>
+        <w:jc w:val="left"/>
+        <w:rPr>
+          <w:rFonts w:ascii="宋体" w:eastAsia="宋体" w:hAnsi="宋体"/>
+        </w:rPr>
+      </w:pPr>
+      <w:r>
+        <w:rPr>
+          <w:rFonts w:ascii="宋体" w:eastAsia="宋体" w:hAnsi="宋体" w:hint="eastAsia"/>
         </w:rPr>
         <w:t>（这个</w:t>
       </w:r>
       <w:proofErr w:type="spellStart"/>
       <w:r>
         <w:rPr>
-          <w:rFonts w:ascii="SimSun" w:eastAsia="SimSun" w:hAnsi="SimSun" w:hint="eastAsia"/>
+          <w:rFonts w:ascii="宋体" w:eastAsia="宋体" w:hAnsi="宋体" w:hint="eastAsia"/>
         </w:rPr>
         <w:t>TaskID</w:t>
       </w:r>
       <w:proofErr w:type="spellEnd"/>
       <w:r>
         <w:rPr>
-          <w:rFonts w:ascii="SimSun" w:eastAsia="SimSun" w:hAnsi="SimSun" w:hint="eastAsia"/>
-        </w:rPr>
-        <w:t>为</w:t>
-      </w:r>
-      <w:r>
-        <w:rPr>
-          <w:rFonts w:ascii="SimSun" w:eastAsia="SimSun" w:hAnsi="SimSun" w:hint="eastAsia"/>
-        </w:rPr>
-        <w:t>3_1</w:t>
-      </w:r>
-      <w:r>
-        <w:rPr>
-          <w:rFonts w:ascii="SimSun" w:eastAsia="SimSun" w:hAnsi="SimSun" w:hint="eastAsia"/>
-        </w:rPr>
-        <w:t>的空的</w:t>
+          <w:rFonts w:ascii="宋体" w:eastAsia="宋体" w:hAnsi="宋体" w:hint="eastAsia"/>
+        </w:rPr>
+        <w:t>为3_1的空的</w:t>
       </w:r>
       <w:proofErr w:type="gramStart"/>
       <w:r>
         <w:rPr>
-          <w:rFonts w:ascii="SimSun" w:eastAsia="SimSun" w:hAnsi="SimSun" w:hint="eastAsia"/>
+          <w:rFonts w:ascii="宋体" w:eastAsia="宋体" w:hAnsi="宋体" w:hint="eastAsia"/>
         </w:rPr>
         <w:t>参考题面为</w:t>
       </w:r>
       <w:proofErr w:type="gramEnd"/>
       <w:r>
         <w:rPr>
-          <w:rFonts w:ascii="SimSun" w:eastAsia="SimSun" w:hAnsi="SimSun" w:hint="eastAsia"/>
-        </w:rPr>
-        <w:t>“</w:t>
-      </w:r>
-      <w:r>
-        <w:rPr>
-          <w:rFonts w:ascii="SimSun" w:eastAsia="SimSun" w:hAnsi="SimSun" w:hint="eastAsia"/>
-        </w:rPr>
-        <w:t>请简要介绍人工智能是什么？</w:t>
-      </w:r>
-      <w:r>
-        <w:rPr>
-          <w:rFonts w:ascii="SimSun" w:eastAsia="SimSun" w:hAnsi="SimSun" w:hint="eastAsia"/>
-        </w:rPr>
-        <w:t>”，参考满分为</w:t>
-      </w:r>
-      <w:r>
-        <w:rPr>
-          <w:rFonts w:ascii="SimSun" w:eastAsia="SimSun" w:hAnsi="SimSun" w:hint="eastAsia"/>
-        </w:rPr>
-        <w:t>10</w:t>
-      </w:r>
-      <w:r>
-        <w:rPr>
-          <w:rFonts w:ascii="SimSun" w:eastAsia="SimSun" w:hAnsi="SimSun" w:hint="eastAsia"/>
-        </w:rPr>
-        <w:t>分，属于</w:t>
-      </w:r>
-      <w:r>
-        <w:rPr>
-          <w:rFonts w:ascii="SimSun" w:eastAsia="SimSun" w:hAnsi="SimSun" w:hint="eastAsia"/>
-        </w:rPr>
-        <w:t>MANNAL</w:t>
-      </w:r>
-      <w:r>
-        <w:rPr>
-          <w:rFonts w:ascii="SimSun" w:eastAsia="SimSun" w:hAnsi="SimSun" w:hint="eastAsia"/>
-        </w:rPr>
-        <w:t>（手工）类型。将需要判卷人手动输入分数）</w:t>
-      </w:r>
-    </w:p>
-    <w:p>
-      <w:pPr>
-        <w:jc w:val="left"/>
-        <w:rPr>
-          <w:rFonts w:ascii="SimSun" w:eastAsia="SimSun" w:hAnsi="SimSun"/>
-        </w:rPr>
-      </w:pPr>
-      <w:r>
-        <w:rPr>
-          <w:rFonts w:ascii="SimSun" w:eastAsia="SimSun" w:hAnsi="SimSun" w:hint="eastAsia"/>
+          <w:rFonts w:ascii="宋体" w:eastAsia="宋体" w:hAnsi="宋体" w:hint="eastAsia"/>
+        </w:rPr>
+        <w:t>“请简要介绍人工智能是什么？”，参考满分为10分，属于MANNAL（手工）类型。将需要判卷人手动输入分数）</w:t>
+      </w:r>
+    </w:p>
+    <w:p>
+      <w:pPr>
+        <w:jc w:val="left"/>
+        <w:rPr>
+          <w:rFonts w:ascii="宋体" w:eastAsia="宋体" w:hAnsi="宋体"/>
+        </w:rPr>
+      </w:pPr>
+      <w:r>
+        <w:rPr>
+          <w:rFonts w:ascii="宋体" w:eastAsia="宋体" w:hAnsi="宋体" w:hint="eastAsia"/>
         </w:rPr>
         <w:t>更推荐的方法是用表格来进行手工判题：</w:t>
       </w:r>
@@ -1246,13 +933,13 @@
             <w:pPr>
               <w:jc w:val="left"/>
               <w:rPr>
-                <w:rFonts w:ascii="SimSun" w:eastAsia="SimSun" w:hAnsi="SimSun"/>
+                <w:rFonts w:ascii="宋体" w:eastAsia="宋体" w:hAnsi="宋体"/>
               </w:rPr>
             </w:pPr>
             <w:proofErr w:type="gramStart"/>
             <w:r>
               <w:rPr>
-                <w:rFonts w:ascii="SimSun" w:eastAsia="SimSun" w:hAnsi="SimSun" w:hint="eastAsia"/>
+                <w:rFonts w:ascii="宋体" w:eastAsia="宋体" w:hAnsi="宋体" w:hint="eastAsia"/>
               </w:rPr>
               <w:t>题面</w:t>
             </w:r>
@@ -1267,38 +954,14 @@
             <w:pPr>
               <w:jc w:val="left"/>
               <w:rPr>
-                <w:rFonts w:ascii="SimSun" w:eastAsia="SimSun" w:hAnsi="SimSun"/>
+                <w:rFonts w:ascii="宋体" w:eastAsia="宋体" w:hAnsi="宋体"/>
               </w:rPr>
             </w:pPr>
             <w:r>
               <w:rPr>
-                <w:rFonts w:ascii="SimSun" w:eastAsia="SimSun" w:hAnsi="SimSun" w:hint="eastAsia"/>
-              </w:rPr>
-              <w:t>请使用</w:t>
-            </w:r>
-            <w:r>
-              <w:rPr>
-                <w:rFonts w:ascii="SimSun" w:eastAsia="SimSun" w:hAnsi="SimSun" w:hint="eastAsia"/>
-              </w:rPr>
-              <w:t>python</w:t>
-            </w:r>
-            <w:r>
-              <w:rPr>
-                <w:rFonts w:ascii="SimSun" w:eastAsia="SimSun" w:hAnsi="SimSun" w:hint="eastAsia"/>
-              </w:rPr>
-              <w:t>的</w:t>
-            </w:r>
-            <w:r>
-              <w:rPr>
-                <w:rFonts w:ascii="SimSun" w:eastAsia="SimSun" w:hAnsi="SimSun" w:hint="eastAsia"/>
-              </w:rPr>
-              <w:t>matplotlib</w:t>
-            </w:r>
-            <w:r>
-              <w:rPr>
-                <w:rFonts w:ascii="SimSun" w:eastAsia="SimSun" w:hAnsi="SimSun" w:hint="eastAsia"/>
-              </w:rPr>
-              <w:t>随意绘制一个折线图，并解释</w:t>
+                <w:rFonts w:ascii="宋体" w:eastAsia="宋体" w:hAnsi="宋体" w:hint="eastAsia"/>
+              </w:rPr>
+              <w:t>请使用python的matplotlib随意绘制一个折线图，并解释</w:t>
             </w:r>
           </w:p>
         </w:tc>
@@ -1315,12 +978,12 @@
             <w:pPr>
               <w:jc w:val="left"/>
               <w:rPr>
-                <w:rFonts w:ascii="SimSun" w:eastAsia="SimSun" w:hAnsi="SimSun"/>
+                <w:rFonts w:ascii="宋体" w:eastAsia="宋体" w:hAnsi="宋体"/>
               </w:rPr>
             </w:pPr>
             <w:r>
               <w:rPr>
-                <w:rFonts w:ascii="SimSun" w:eastAsia="SimSun" w:hAnsi="SimSun" w:hint="eastAsia"/>
+                <w:rFonts w:ascii="宋体" w:eastAsia="宋体" w:hAnsi="宋体" w:hint="eastAsia"/>
               </w:rPr>
               <w:t>你的作图</w:t>
             </w:r>
@@ -1431,8 +1094,6 @@
               </w:rPr>
               <w:t>这是一个随便画的折线图。</w:t>
             </w:r>
-            <w:bookmarkStart w:id="0" w:name="_GoBack"/>
-            <w:bookmarkEnd w:id="0"/>
           </w:p>
         </w:tc>
       </w:tr>
@@ -1441,50 +1102,44 @@
       <w:pPr>
         <w:jc w:val="left"/>
         <w:rPr>
-          <w:rFonts w:ascii="SimSun" w:eastAsia="SimSun" w:hAnsi="SimSun"/>
-        </w:rPr>
-      </w:pPr>
-    </w:p>
-    <w:p>
-      <w:pPr>
-        <w:jc w:val="left"/>
-        <w:rPr>
-          <w:rFonts w:ascii="SimSun" w:eastAsia="SimSun" w:hAnsi="SimSun"/>
-        </w:rPr>
-      </w:pPr>
-    </w:p>
-    <w:p>
-      <w:pPr>
-        <w:jc w:val="left"/>
-        <w:rPr>
-          <w:rFonts w:ascii="SimSun" w:eastAsia="SimSun" w:hAnsi="SimSun"/>
+          <w:rFonts w:ascii="宋体" w:eastAsia="宋体" w:hAnsi="宋体"/>
+        </w:rPr>
+      </w:pPr>
+    </w:p>
+    <w:p>
+      <w:pPr>
+        <w:jc w:val="left"/>
+        <w:rPr>
+          <w:rFonts w:ascii="宋体" w:eastAsia="宋体" w:hAnsi="宋体"/>
+        </w:rPr>
+      </w:pPr>
+    </w:p>
+    <w:p>
+      <w:pPr>
+        <w:jc w:val="left"/>
+        <w:rPr>
+          <w:rFonts w:ascii="宋体" w:eastAsia="宋体" w:hAnsi="宋体"/>
           <w:b/>
           <w:bCs/>
         </w:rPr>
       </w:pPr>
       <w:r>
         <w:rPr>
-          <w:rFonts w:ascii="SimSun" w:eastAsia="SimSun" w:hAnsi="SimSun" w:hint="eastAsia"/>
-        </w:rPr>
-        <w:t>系统对于需要手动判题的题目会缓</w:t>
-      </w:r>
-      <w:r>
-        <w:rPr>
-          <w:rFonts w:ascii="SimSun" w:eastAsia="SimSun" w:hAnsi="SimSun" w:hint="eastAsia"/>
-        </w:rPr>
-        <w:t>存历史的判题结果到“</w:t>
+          <w:rFonts w:ascii="宋体" w:eastAsia="宋体" w:hAnsi="宋体" w:hint="eastAsia"/>
+        </w:rPr>
+        <w:t>系统对于需要手动判题的题目会缓存历史的判题结果到“</w:t>
       </w:r>
       <w:proofErr w:type="spellStart"/>
       <w:r>
         <w:rPr>
-          <w:rFonts w:ascii="SimSun" w:eastAsia="SimSun" w:hAnsi="SimSun" w:hint="eastAsia"/>
+          <w:rFonts w:ascii="宋体" w:eastAsia="宋体" w:hAnsi="宋体" w:hint="eastAsia"/>
         </w:rPr>
         <w:t>mannal.json</w:t>
       </w:r>
       <w:proofErr w:type="spellEnd"/>
       <w:r>
         <w:rPr>
-          <w:rFonts w:ascii="SimSun" w:eastAsia="SimSun" w:hAnsi="SimSun" w:hint="eastAsia"/>
+          <w:rFonts w:ascii="宋体" w:eastAsia="宋体" w:hAnsi="宋体" w:hint="eastAsia"/>
         </w:rPr>
         <w:t>”，可以在判题结束后修改分数。</w:t>
       </w:r>
@@ -1493,7 +1148,7 @@
       <w:pPr>
         <w:jc w:val="left"/>
         <w:rPr>
-          <w:rFonts w:ascii="SimSun" w:eastAsia="SimSun" w:hAnsi="SimSun"/>
+          <w:rFonts w:ascii="宋体" w:eastAsia="宋体" w:hAnsi="宋体"/>
           <w:b/>
           <w:bCs/>
         </w:rPr>
@@ -1507,14 +1162,14 @@
         </w:numPr>
         <w:jc w:val="left"/>
         <w:rPr>
-          <w:rFonts w:ascii="SimSun" w:eastAsia="SimSun" w:hAnsi="SimSun"/>
+          <w:rFonts w:ascii="宋体" w:eastAsia="宋体" w:hAnsi="宋体"/>
           <w:b/>
           <w:bCs/>
         </w:rPr>
       </w:pPr>
       <w:r>
         <w:rPr>
-          <w:rFonts w:ascii="SimSun" w:eastAsia="SimSun" w:hAnsi="SimSun" w:hint="eastAsia"/>
+          <w:rFonts w:ascii="宋体" w:eastAsia="宋体" w:hAnsi="宋体" w:hint="eastAsia"/>
           <w:b/>
           <w:bCs/>
         </w:rPr>
@@ -1523,7 +1178,7 @@
       <w:proofErr w:type="gramStart"/>
       <w:r>
         <w:rPr>
-          <w:rFonts w:ascii="SimSun" w:eastAsia="SimSun" w:hAnsi="SimSun" w:hint="eastAsia"/>
+          <w:rFonts w:ascii="宋体" w:eastAsia="宋体" w:hAnsi="宋体" w:hint="eastAsia"/>
           <w:b/>
           <w:bCs/>
         </w:rPr>
@@ -1532,7 +1187,7 @@
       <w:proofErr w:type="gramEnd"/>
       <w:r>
         <w:rPr>
-          <w:rFonts w:ascii="SimSun" w:eastAsia="SimSun" w:hAnsi="SimSun" w:hint="eastAsia"/>
+          <w:rFonts w:ascii="宋体" w:eastAsia="宋体" w:hAnsi="宋体" w:hint="eastAsia"/>
           <w:b/>
           <w:bCs/>
         </w:rPr>
@@ -1543,47 +1198,35 @@
       <w:pPr>
         <w:jc w:val="left"/>
         <w:rPr>
-          <w:rFonts w:ascii="SimSun" w:eastAsia="SimSun" w:hAnsi="SimSun"/>
-        </w:rPr>
-      </w:pPr>
-      <w:r>
-        <w:rPr>
-          <w:rFonts w:ascii="SimSun" w:eastAsia="SimSun" w:hAnsi="SimSun" w:hint="eastAsia"/>
+          <w:rFonts w:ascii="宋体" w:eastAsia="宋体" w:hAnsi="宋体"/>
+        </w:rPr>
+      </w:pPr>
+      <w:r>
+        <w:rPr>
+          <w:rFonts w:ascii="宋体" w:eastAsia="宋体" w:hAnsi="宋体" w:hint="eastAsia"/>
         </w:rPr>
         <w:t>假如一道题的判题规则是结果正确直接满分，结果不对需要人工依据答题过程判分，可以</w:t>
       </w:r>
       <w:r>
         <w:rPr>
-          <w:rFonts w:ascii="SimSun" w:eastAsia="SimSun" w:hAnsi="SimSun" w:hint="eastAsia"/>
+          <w:rFonts w:ascii="宋体" w:eastAsia="宋体" w:hAnsi="宋体" w:hint="eastAsia"/>
         </w:rPr>
         <w:lastRenderedPageBreak/>
-        <w:t>使用这个例子：请问</w:t>
-      </w:r>
-      <w:r>
-        <w:rPr>
-          <w:rFonts w:ascii="SimSun" w:eastAsia="SimSun" w:hAnsi="SimSun" w:hint="eastAsia"/>
-        </w:rPr>
-        <w:t>1+2+3+.</w:t>
+        <w:t>使用这个例子：请问1+2+3+.</w:t>
       </w:r>
       <w:proofErr w:type="gramStart"/>
       <w:r>
         <w:rPr>
-          <w:rFonts w:ascii="SimSun" w:eastAsia="SimSun" w:hAnsi="SimSun" w:hint="eastAsia"/>
+          <w:rFonts w:ascii="宋体" w:eastAsia="宋体" w:hAnsi="宋体" w:hint="eastAsia"/>
         </w:rPr>
         <w:t>..</w:t>
       </w:r>
       <w:proofErr w:type="gramEnd"/>
       <w:r>
         <w:rPr>
-          <w:rFonts w:ascii="SimSun" w:eastAsia="SimSun" w:hAnsi="SimSun" w:hint="eastAsia"/>
-        </w:rPr>
-        <w:t>+10</w:t>
-      </w:r>
-      <w:r>
-        <w:rPr>
-          <w:rFonts w:ascii="SimSun" w:eastAsia="SimSun" w:hAnsi="SimSun" w:hint="eastAsia"/>
-        </w:rPr>
-        <w:t>等于多少？</w:t>
+          <w:rFonts w:ascii="宋体" w:eastAsia="宋体" w:hAnsi="宋体" w:hint="eastAsia"/>
+        </w:rPr>
+        <w:t>+10等于多少？</w:t>
       </w:r>
     </w:p>
     <w:tbl>
@@ -1605,12 +1248,12 @@
             <w:pPr>
               <w:jc w:val="left"/>
               <w:rPr>
-                <w:rFonts w:ascii="SimSun" w:eastAsia="SimSun" w:hAnsi="SimSun"/>
+                <w:rFonts w:ascii="宋体" w:eastAsia="宋体" w:hAnsi="宋体"/>
               </w:rPr>
             </w:pPr>
             <w:r>
               <w:rPr>
-                <w:rFonts w:ascii="SimSun" w:eastAsia="SimSun" w:hAnsi="SimSun" w:hint="eastAsia"/>
+                <w:rFonts w:ascii="宋体" w:eastAsia="宋体" w:hAnsi="宋体" w:hint="eastAsia"/>
               </w:rPr>
               <w:t>答案</w:t>
             </w:r>
@@ -1624,12 +1267,12 @@
             <w:pPr>
               <w:jc w:val="left"/>
               <w:rPr>
-                <w:rFonts w:ascii="SimSun" w:eastAsia="SimSun" w:hAnsi="SimSun"/>
+                <w:rFonts w:ascii="宋体" w:eastAsia="宋体" w:hAnsi="宋体"/>
               </w:rPr>
             </w:pPr>
             <w:r>
               <w:rPr>
-                <w:rFonts w:ascii="SimSun" w:eastAsia="SimSun" w:hAnsi="SimSun" w:hint="eastAsia"/>
+                <w:rFonts w:ascii="宋体" w:eastAsia="宋体" w:hAnsi="宋体" w:hint="eastAsia"/>
               </w:rPr>
               <w:t>0</w:t>
             </w:r>
@@ -1648,12 +1291,12 @@
             <w:pPr>
               <w:jc w:val="left"/>
               <w:rPr>
-                <w:rFonts w:ascii="SimSun" w:eastAsia="SimSun" w:hAnsi="SimSun"/>
+                <w:rFonts w:ascii="宋体" w:eastAsia="宋体" w:hAnsi="宋体"/>
               </w:rPr>
             </w:pPr>
             <w:r>
               <w:rPr>
-                <w:rFonts w:ascii="SimSun" w:eastAsia="SimSun" w:hAnsi="SimSun" w:hint="eastAsia"/>
+                <w:rFonts w:ascii="宋体" w:eastAsia="宋体" w:hAnsi="宋体" w:hint="eastAsia"/>
               </w:rPr>
               <w:t>过程</w:t>
             </w:r>
@@ -1667,12 +1310,12 @@
             <w:pPr>
               <w:jc w:val="left"/>
               <w:rPr>
-                <w:rFonts w:ascii="SimSun" w:eastAsia="SimSun" w:hAnsi="SimSun"/>
+                <w:rFonts w:ascii="宋体" w:eastAsia="宋体" w:hAnsi="宋体"/>
               </w:rPr>
             </w:pPr>
             <w:r>
               <w:rPr>
-                <w:rFonts w:ascii="SimSun" w:eastAsia="SimSun" w:hAnsi="SimSun" w:hint="eastAsia"/>
+                <w:rFonts w:ascii="宋体" w:eastAsia="宋体" w:hAnsi="宋体" w:hint="eastAsia"/>
               </w:rPr>
               <w:t>1+2+3+4+5+6+7+8+9+10=55</w:t>
             </w:r>
@@ -1681,12 +1324,12 @@
             <w:pPr>
               <w:jc w:val="left"/>
               <w:rPr>
-                <w:rFonts w:ascii="SimSun" w:eastAsia="SimSun" w:hAnsi="SimSun"/>
+                <w:rFonts w:ascii="宋体" w:eastAsia="宋体" w:hAnsi="宋体"/>
               </w:rPr>
             </w:pPr>
             <w:r>
               <w:rPr>
-                <w:rFonts w:ascii="SimSun" w:eastAsia="SimSun" w:hAnsi="SimSun" w:hint="eastAsia"/>
+                <w:rFonts w:ascii="宋体" w:eastAsia="宋体" w:hAnsi="宋体" w:hint="eastAsia"/>
               </w:rPr>
               <w:t>（这道题我是故意答错的，看到这段过程可以随意填写一个分数。）</w:t>
             </w:r>
@@ -1695,7 +1338,7 @@
             <w:pPr>
               <w:jc w:val="left"/>
               <w:rPr>
-                <w:rFonts w:ascii="SimSun" w:eastAsia="SimSun" w:hAnsi="SimSun"/>
+                <w:rFonts w:ascii="宋体" w:eastAsia="宋体" w:hAnsi="宋体"/>
               </w:rPr>
             </w:pPr>
             <w:r>
@@ -1752,131 +1395,65 @@
       <w:pPr>
         <w:jc w:val="left"/>
         <w:rPr>
-          <w:rFonts w:ascii="SimSun" w:eastAsia="SimSun" w:hAnsi="SimSun"/>
-        </w:rPr>
-      </w:pPr>
-    </w:p>
-    <w:p>
-      <w:pPr>
-        <w:jc w:val="left"/>
-        <w:rPr>
-          <w:rFonts w:ascii="SimSun" w:eastAsia="SimSun" w:hAnsi="SimSun"/>
-        </w:rPr>
-      </w:pPr>
-      <w:r>
-        <w:rPr>
-          <w:rFonts w:ascii="SimSun" w:eastAsia="SimSun" w:hAnsi="SimSun" w:hint="eastAsia"/>
-        </w:rPr>
-        <w:t>JUMP</w:t>
-      </w:r>
-      <w:r>
-        <w:rPr>
-          <w:rFonts w:ascii="SimSun" w:eastAsia="SimSun" w:hAnsi="SimSun" w:hint="eastAsia"/>
-        </w:rPr>
-        <w:t>标签表示未达到满分时使用下一题号（例子中是</w:t>
-      </w:r>
-      <w:r>
-        <w:rPr>
-          <w:rFonts w:ascii="SimSun" w:eastAsia="SimSun" w:hAnsi="SimSun" w:hint="eastAsia"/>
-        </w:rPr>
-        <w:t>4_1_1</w:t>
-      </w:r>
-      <w:r>
-        <w:rPr>
-          <w:rFonts w:ascii="SimSun" w:eastAsia="SimSun" w:hAnsi="SimSun" w:hint="eastAsia"/>
-        </w:rPr>
-        <w:t>）的分数作为结果。</w:t>
-      </w:r>
-    </w:p>
-    <w:p>
-      <w:pPr>
-        <w:jc w:val="left"/>
-        <w:rPr>
-          <w:rFonts w:ascii="SimSun" w:eastAsia="SimSun" w:hAnsi="SimSun"/>
-        </w:rPr>
-      </w:pPr>
-      <w:r>
-        <w:rPr>
-          <w:rFonts w:ascii="SimSun" w:eastAsia="SimSun" w:hAnsi="SimSun" w:hint="eastAsia"/>
-        </w:rPr>
-        <w:t>SUB</w:t>
-      </w:r>
-      <w:r>
-        <w:rPr>
-          <w:rFonts w:ascii="SimSun" w:eastAsia="SimSun" w:hAnsi="SimSun" w:hint="eastAsia"/>
-        </w:rPr>
-        <w:t>标签表示这是一个</w:t>
-      </w:r>
-      <w:r>
-        <w:rPr>
-          <w:rFonts w:ascii="SimSun" w:eastAsia="SimSun" w:hAnsi="SimSun" w:hint="eastAsia"/>
-        </w:rPr>
-        <w:t>JUMP</w:t>
-      </w:r>
-      <w:r>
-        <w:rPr>
-          <w:rFonts w:ascii="SimSun" w:eastAsia="SimSun" w:hAnsi="SimSun" w:hint="eastAsia"/>
-        </w:rPr>
-        <w:t>任务下属的子任务，</w:t>
-      </w:r>
-      <w:r>
-        <w:rPr>
-          <w:rFonts w:ascii="SimSun" w:eastAsia="SimSun" w:hAnsi="SimSun" w:hint="eastAsia"/>
-        </w:rPr>
-        <w:t>JUMP</w:t>
-      </w:r>
-      <w:r>
-        <w:rPr>
-          <w:rFonts w:ascii="SimSun" w:eastAsia="SimSun" w:hAnsi="SimSun" w:hint="eastAsia"/>
-        </w:rPr>
-        <w:t>不跳转时不会被自动判分。</w:t>
-      </w:r>
-    </w:p>
-    <w:p>
-      <w:pPr>
-        <w:jc w:val="left"/>
-        <w:rPr>
-          <w:rFonts w:ascii="SimSun" w:eastAsia="SimSun" w:hAnsi="SimSun"/>
-        </w:rPr>
-      </w:pPr>
-      <w:r>
-        <w:rPr>
-          <w:rFonts w:ascii="SimSun" w:eastAsia="SimSun" w:hAnsi="SimSun" w:hint="eastAsia"/>
-        </w:rPr>
-        <w:t>JUMP</w:t>
-      </w:r>
-      <w:r>
-        <w:rPr>
-          <w:rFonts w:ascii="SimSun" w:eastAsia="SimSun" w:hAnsi="SimSun" w:hint="eastAsia"/>
-        </w:rPr>
-        <w:t>和</w:t>
-      </w:r>
-      <w:r>
-        <w:rPr>
-          <w:rFonts w:ascii="SimSun" w:eastAsia="SimSun" w:hAnsi="SimSun" w:hint="eastAsia"/>
-        </w:rPr>
-        <w:t>SUB</w:t>
-      </w:r>
-      <w:r>
-        <w:rPr>
-          <w:rFonts w:ascii="SimSun" w:eastAsia="SimSun" w:hAnsi="SimSun" w:hint="eastAsia"/>
-        </w:rPr>
-        <w:t>标签可以支持复杂的高阶递归判题或多个答案的判题：</w:t>
-      </w:r>
-    </w:p>
-    <w:p>
-      <w:pPr>
-        <w:jc w:val="left"/>
-        <w:rPr>
-          <w:rFonts w:ascii="SimSun" w:eastAsia="SimSun" w:hAnsi="SimSun"/>
-        </w:rPr>
-      </w:pPr>
-    </w:p>
-    <w:p>
-      <w:pPr>
-        <w:jc w:val="left"/>
-        <w:rPr>
-          <w:rFonts w:ascii="SimSun" w:eastAsia="SimSun" w:hAnsi="SimSun"/>
+          <w:rFonts w:ascii="宋体" w:eastAsia="宋体" w:hAnsi="宋体"/>
+        </w:rPr>
+      </w:pPr>
+    </w:p>
+    <w:p>
+      <w:pPr>
+        <w:jc w:val="left"/>
+        <w:rPr>
+          <w:rFonts w:ascii="宋体" w:eastAsia="宋体" w:hAnsi="宋体"/>
+        </w:rPr>
+      </w:pPr>
+      <w:r>
+        <w:rPr>
+          <w:rFonts w:ascii="宋体" w:eastAsia="宋体" w:hAnsi="宋体" w:hint="eastAsia"/>
+        </w:rPr>
+        <w:t>JUMP标签表示未达到满分时使用下一题号（例子中是4_1_1）的分数作为结果。</w:t>
+      </w:r>
+    </w:p>
+    <w:p>
+      <w:pPr>
+        <w:jc w:val="left"/>
+        <w:rPr>
+          <w:rFonts w:ascii="宋体" w:eastAsia="宋体" w:hAnsi="宋体"/>
+        </w:rPr>
+      </w:pPr>
+      <w:r>
+        <w:rPr>
+          <w:rFonts w:ascii="宋体" w:eastAsia="宋体" w:hAnsi="宋体" w:hint="eastAsia"/>
+        </w:rPr>
+        <w:t>SUB标签表示这是一个JUMP任务下属的子任务，JUMP不跳转时不会被自动判分。</w:t>
+      </w:r>
+    </w:p>
+    <w:p>
+      <w:pPr>
+        <w:jc w:val="left"/>
+        <w:rPr>
+          <w:rFonts w:ascii="宋体" w:eastAsia="宋体" w:hAnsi="宋体"/>
+        </w:rPr>
+      </w:pPr>
+      <w:r>
+        <w:rPr>
+          <w:rFonts w:ascii="宋体" w:eastAsia="宋体" w:hAnsi="宋体" w:hint="eastAsia"/>
+        </w:rPr>
+        <w:t>JUMP和SUB标签可以支持复杂的高阶递归判题或多个答案的判题：</w:t>
+      </w:r>
+    </w:p>
+    <w:p>
+      <w:pPr>
+        <w:jc w:val="left"/>
+        <w:rPr>
+          <w:rFonts w:ascii="宋体" w:eastAsia="宋体" w:hAnsi="宋体"/>
+        </w:rPr>
+      </w:pPr>
+    </w:p>
+    <w:p>
+      <w:pPr>
+        <w:jc w:val="left"/>
+        <w:rPr>
+          <w:rFonts w:ascii="宋体" w:eastAsia="宋体" w:hAnsi="宋体"/>
         </w:rPr>
       </w:pPr>
     </w:p>
@@ -1888,14 +1465,14 @@
         </w:numPr>
         <w:jc w:val="left"/>
         <w:rPr>
-          <w:rFonts w:ascii="SimSun" w:eastAsia="SimSun" w:hAnsi="SimSun"/>
+          <w:rFonts w:ascii="宋体" w:eastAsia="宋体" w:hAnsi="宋体"/>
           <w:b/>
           <w:bCs/>
         </w:rPr>
       </w:pPr>
       <w:r>
         <w:rPr>
-          <w:rFonts w:ascii="SimSun" w:eastAsia="SimSun" w:hAnsi="SimSun" w:hint="eastAsia"/>
+          <w:rFonts w:ascii="宋体" w:eastAsia="宋体" w:hAnsi="宋体" w:hint="eastAsia"/>
           <w:b/>
           <w:bCs/>
         </w:rPr>
@@ -1906,92 +1483,68 @@
       <w:pPr>
         <w:jc w:val="left"/>
         <w:rPr>
-          <w:rFonts w:ascii="SimSun" w:eastAsia="SimSun" w:hAnsi="SimSun"/>
-        </w:rPr>
-      </w:pPr>
-      <w:r>
-        <w:rPr>
-          <w:rFonts w:ascii="SimSun" w:eastAsia="SimSun" w:hAnsi="SimSun" w:hint="eastAsia"/>
+          <w:rFonts w:ascii="宋体" w:eastAsia="宋体" w:hAnsi="宋体"/>
+        </w:rPr>
+      </w:pPr>
+      <w:r>
+        <w:rPr>
+          <w:rFonts w:ascii="宋体" w:eastAsia="宋体" w:hAnsi="宋体" w:hint="eastAsia"/>
         </w:rPr>
         <w:t>使用</w:t>
       </w:r>
       <w:proofErr w:type="spellStart"/>
       <w:r>
         <w:rPr>
-          <w:rFonts w:ascii="SimSun" w:eastAsia="SimSun" w:hAnsi="SimSun" w:hint="eastAsia"/>
+          <w:rFonts w:ascii="宋体" w:eastAsia="宋体" w:hAnsi="宋体" w:hint="eastAsia"/>
         </w:rPr>
         <w:t>settings.json</w:t>
       </w:r>
       <w:proofErr w:type="spellEnd"/>
       <w:r>
         <w:rPr>
-          <w:rFonts w:ascii="SimSun" w:eastAsia="SimSun" w:hAnsi="SimSun" w:hint="eastAsia"/>
-        </w:rPr>
-        <w:t>可以更灵活的设置题面的规则。对于任何一个</w:t>
-      </w:r>
-      <w:r>
-        <w:rPr>
-          <w:rFonts w:ascii="SimSun" w:eastAsia="SimSun" w:hAnsi="SimSun" w:hint="eastAsia"/>
-        </w:rPr>
-        <w:t>task</w:t>
-      </w:r>
-      <w:r>
-        <w:rPr>
-          <w:rFonts w:ascii="SimSun" w:eastAsia="SimSun" w:hAnsi="SimSun" w:hint="eastAsia"/>
-        </w:rPr>
-        <w:t>标识符，会被解析为</w:t>
-      </w:r>
-      <w:r>
-        <w:rPr>
-          <w:rFonts w:ascii="SimSun" w:eastAsia="SimSun" w:hAnsi="SimSun" w:hint="eastAsia"/>
-        </w:rPr>
-        <w:t>(taskID|arg1|arg2|arg3....)</w:t>
-      </w:r>
-      <w:r>
-        <w:rPr>
-          <w:rFonts w:ascii="SimSun" w:eastAsia="SimSun" w:hAnsi="SimSun" w:hint="eastAsia"/>
-        </w:rPr>
-        <w:t>，若</w:t>
+          <w:rFonts w:ascii="宋体" w:eastAsia="宋体" w:hAnsi="宋体" w:hint="eastAsia"/>
+        </w:rPr>
+        <w:t>可以更灵活的设置题面的规则。对于任何一个task标识符，会被解析为(taskID|arg1|arg2|arg3....)，若</w:t>
       </w:r>
       <w:proofErr w:type="spellStart"/>
       <w:r>
         <w:rPr>
-          <w:rFonts w:ascii="SimSun" w:eastAsia="SimSun" w:hAnsi="SimSun" w:hint="eastAsia"/>
+          <w:rFonts w:ascii="宋体" w:eastAsia="宋体" w:hAnsi="宋体" w:hint="eastAsia"/>
         </w:rPr>
         <w:t>arg</w:t>
       </w:r>
       <w:proofErr w:type="spellEnd"/>
       <w:r>
         <w:rPr>
-          <w:rFonts w:ascii="SimSun" w:eastAsia="SimSun" w:hAnsi="SimSun" w:hint="eastAsia"/>
+          <w:rFonts w:ascii="宋体" w:eastAsia="宋体" w:hAnsi="宋体" w:hint="eastAsia"/>
         </w:rPr>
         <w:t>为空，则会搜索</w:t>
       </w:r>
       <w:proofErr w:type="spellStart"/>
       <w:r>
         <w:rPr>
-          <w:rFonts w:ascii="SimSun" w:eastAsia="SimSun" w:hAnsi="SimSun" w:hint="eastAsia"/>
+          <w:rFonts w:ascii="宋体" w:eastAsia="宋体" w:hAnsi="宋体" w:hint="eastAsia"/>
         </w:rPr>
         <w:t>settings.json</w:t>
       </w:r>
       <w:proofErr w:type="spellEnd"/>
       <w:r>
         <w:rPr>
-          <w:rFonts w:ascii="SimSun" w:eastAsia="SimSun" w:hAnsi="SimSun" w:hint="eastAsia"/>
+          <w:rFonts w:ascii="宋体" w:eastAsia="宋体" w:hAnsi="宋体" w:hint="eastAsia"/>
         </w:rPr>
         <w:t>里</w:t>
       </w:r>
       <w:proofErr w:type="spellStart"/>
       <w:r>
         <w:rPr>
-          <w:rFonts w:ascii="SimSun" w:eastAsia="SimSun" w:hAnsi="SimSun" w:hint="eastAsia"/>
+          <w:rFonts w:ascii="宋体" w:eastAsia="宋体" w:hAnsi="宋体" w:hint="eastAsia"/>
         </w:rPr>
         <w:t>taskID</w:t>
       </w:r>
       <w:proofErr w:type="spellEnd"/>
       <w:r>
         <w:rPr>
-          <w:rFonts w:ascii="SimSun" w:eastAsia="SimSun" w:hAnsi="SimSun" w:hint="eastAsia"/>
+          <w:rFonts w:ascii="宋体" w:eastAsia="宋体" w:hAnsi="宋体" w:hint="eastAsia"/>
         </w:rPr>
         <w:t>对应的规则。</w:t>
       </w:r>
@@ -2000,68 +1553,26 @@
       <w:pPr>
         <w:jc w:val="left"/>
         <w:rPr>
-          <w:rFonts w:ascii="SimSun" w:eastAsia="SimSun" w:hAnsi="SimSun"/>
-        </w:rPr>
-      </w:pPr>
-      <w:r>
-        <w:rPr>
-          <w:rFonts w:ascii="SimSun" w:eastAsia="SimSun" w:hAnsi="SimSun" w:hint="eastAsia"/>
-        </w:rPr>
-        <w:t>例如</w:t>
-      </w:r>
-      <w:r>
-        <w:rPr>
-          <w:rFonts w:ascii="SimSun" w:eastAsia="SimSun" w:hAnsi="SimSun" w:hint="eastAsia"/>
-        </w:rPr>
-        <w:t>$4_1_1|4_1</w:t>
-      </w:r>
-      <w:r>
-        <w:rPr>
-          <w:rFonts w:ascii="SimSun" w:eastAsia="SimSun" w:hAnsi="SimSun" w:hint="eastAsia"/>
-        </w:rPr>
-        <w:t>的过程</w:t>
-      </w:r>
-      <w:r>
-        <w:rPr>
-          <w:rFonts w:ascii="SimSun" w:eastAsia="SimSun" w:hAnsi="SimSun" w:hint="eastAsia"/>
-        </w:rPr>
-        <w:t>|10.0|MANNAL|SUB$</w:t>
-      </w:r>
-      <w:r>
-        <w:rPr>
-          <w:rFonts w:ascii="SimSun" w:eastAsia="SimSun" w:hAnsi="SimSun" w:hint="eastAsia"/>
-        </w:rPr>
-        <w:t>这个任务，等价于</w:t>
-      </w:r>
-      <w:r>
-        <w:rPr>
-          <w:rFonts w:ascii="SimSun" w:eastAsia="SimSun" w:hAnsi="SimSun" w:hint="eastAsia"/>
-        </w:rPr>
-        <w:t>$4_1_1$</w:t>
-      </w:r>
-      <w:r>
-        <w:rPr>
-          <w:rFonts w:ascii="SimSun" w:eastAsia="SimSun" w:hAnsi="SimSun" w:hint="eastAsia"/>
-        </w:rPr>
-        <w:t>，且在</w:t>
+          <w:rFonts w:ascii="宋体" w:eastAsia="宋体" w:hAnsi="宋体"/>
+        </w:rPr>
+      </w:pPr>
+      <w:r>
+        <w:rPr>
+          <w:rFonts w:ascii="宋体" w:eastAsia="宋体" w:hAnsi="宋体" w:hint="eastAsia"/>
+        </w:rPr>
+        <w:t>例如$4_1_1|4_1的过程|10.0|MANNAL|SUB$这个任务，等价于$4_1_1$，且在</w:t>
       </w:r>
       <w:proofErr w:type="spellStart"/>
       <w:r>
         <w:rPr>
-          <w:rFonts w:ascii="SimSun" w:eastAsia="SimSun" w:hAnsi="SimSun" w:hint="eastAsia"/>
-        </w:rPr>
-        <w:t>sett</w:t>
-      </w:r>
-      <w:r>
-        <w:rPr>
-          <w:rFonts w:ascii="SimSun" w:eastAsia="SimSun" w:hAnsi="SimSun" w:hint="eastAsia"/>
-        </w:rPr>
-        <w:t>ings.json</w:t>
+          <w:rFonts w:ascii="宋体" w:eastAsia="宋体" w:hAnsi="宋体" w:hint="eastAsia"/>
+        </w:rPr>
+        <w:t>settings.json</w:t>
       </w:r>
       <w:proofErr w:type="spellEnd"/>
       <w:r>
         <w:rPr>
-          <w:rFonts w:ascii="SimSun" w:eastAsia="SimSun" w:hAnsi="SimSun" w:hint="eastAsia"/>
+          <w:rFonts w:ascii="宋体" w:eastAsia="宋体" w:hAnsi="宋体" w:hint="eastAsia"/>
         </w:rPr>
         <w:t>里有如下项：</w:t>
       </w:r>
@@ -2356,27 +1867,7 @@
           <w:szCs w:val="18"/>
           <w:shd w:val="clear" w:color="auto" w:fill="F8F8F8"/>
         </w:rPr>
-        <w:t>"4_1</w:t>
-      </w:r>
-      <w:r>
-        <w:rPr>
-          <w:rFonts w:ascii="Consolas" w:eastAsia="Consolas" w:hAnsi="Consolas" w:cs="Consolas"/>
-          <w:color w:val="0000FF"/>
-          <w:sz w:val="18"/>
-          <w:szCs w:val="18"/>
-          <w:shd w:val="clear" w:color="auto" w:fill="F8F8F8"/>
-        </w:rPr>
-        <w:t>的过程</w:t>
-      </w:r>
-      <w:r>
-        <w:rPr>
-          <w:rFonts w:ascii="Consolas" w:eastAsia="Consolas" w:hAnsi="Consolas" w:cs="Consolas"/>
-          <w:color w:val="0000FF"/>
-          <w:sz w:val="18"/>
-          <w:szCs w:val="18"/>
-          <w:shd w:val="clear" w:color="auto" w:fill="F8F8F8"/>
-        </w:rPr>
-        <w:t>"</w:t>
+        <w:t>"4_1的过程"</w:t>
       </w:r>
       <w:r>
         <w:rPr>
@@ -2637,26 +2128,26 @@
       <w:pPr>
         <w:jc w:val="left"/>
         <w:rPr>
-          <w:rFonts w:ascii="SimSun" w:eastAsia="SimSun" w:hAnsi="SimSun"/>
-        </w:rPr>
-      </w:pPr>
-      <w:r>
-        <w:rPr>
-          <w:rFonts w:ascii="SimSun" w:eastAsia="SimSun" w:hAnsi="SimSun" w:hint="eastAsia"/>
+          <w:rFonts w:ascii="宋体" w:eastAsia="宋体" w:hAnsi="宋体"/>
+        </w:rPr>
+      </w:pPr>
+      <w:r>
+        <w:rPr>
+          <w:rFonts w:ascii="宋体" w:eastAsia="宋体" w:hAnsi="宋体" w:hint="eastAsia"/>
         </w:rPr>
         <w:t>对于更复杂类型的问题，推荐直接使用</w:t>
       </w:r>
       <w:proofErr w:type="spellStart"/>
       <w:r>
         <w:rPr>
-          <w:rFonts w:ascii="SimSun" w:eastAsia="SimSun" w:hAnsi="SimSun" w:hint="eastAsia"/>
+          <w:rFonts w:ascii="宋体" w:eastAsia="宋体" w:hAnsi="宋体" w:hint="eastAsia"/>
         </w:rPr>
         <w:t>settings.json</w:t>
       </w:r>
       <w:proofErr w:type="spellEnd"/>
       <w:r>
         <w:rPr>
-          <w:rFonts w:ascii="SimSun" w:eastAsia="SimSun" w:hAnsi="SimSun" w:hint="eastAsia"/>
+          <w:rFonts w:ascii="宋体" w:eastAsia="宋体" w:hAnsi="宋体" w:hint="eastAsia"/>
         </w:rPr>
         <w:t>配置判题逻辑。</w:t>
       </w:r>
@@ -2665,46 +2156,32 @@
       <w:pPr>
         <w:jc w:val="left"/>
         <w:rPr>
-          <w:rFonts w:ascii="SimSun" w:eastAsia="SimSun" w:hAnsi="SimSun"/>
-        </w:rPr>
-      </w:pPr>
-    </w:p>
-    <w:p>
-      <w:pPr>
-        <w:jc w:val="left"/>
-        <w:rPr>
-          <w:rFonts w:ascii="SimSun" w:eastAsia="SimSun" w:hAnsi="SimSun"/>
+          <w:rFonts w:ascii="宋体" w:eastAsia="宋体" w:hAnsi="宋体"/>
+        </w:rPr>
+      </w:pPr>
+    </w:p>
+    <w:p>
+      <w:pPr>
+        <w:jc w:val="left"/>
+        <w:rPr>
+          <w:rFonts w:ascii="宋体" w:eastAsia="宋体" w:hAnsi="宋体"/>
           <w:color w:val="FF0000"/>
         </w:rPr>
       </w:pPr>
       <w:r>
         <w:rPr>
-          <w:rFonts w:ascii="SimSun" w:eastAsia="SimSun" w:hAnsi="SimSun" w:hint="eastAsia"/>
+          <w:rFonts w:ascii="宋体" w:eastAsia="宋体" w:hAnsi="宋体" w:hint="eastAsia"/>
           <w:color w:val="FF0000"/>
         </w:rPr>
         <w:lastRenderedPageBreak/>
-        <w:t>(</w:t>
-      </w:r>
-      <w:r>
-        <w:rPr>
-          <w:rFonts w:ascii="SimSun" w:eastAsia="SimSun" w:hAnsi="SimSun" w:hint="eastAsia"/>
-          <w:color w:val="FF0000"/>
-        </w:rPr>
-        <w:t>我在这里加了一段乱七八糟的文字，并不会影响算法的运行</w:t>
-      </w:r>
-      <w:r>
-        <w:rPr>
-          <w:rFonts w:ascii="SimSun" w:eastAsia="SimSun" w:hAnsi="SimSun" w:hint="eastAsia"/>
-          <w:color w:val="FF0000"/>
-        </w:rPr>
-        <w:t>)</w:t>
-      </w:r>
-    </w:p>
-    <w:p>
-      <w:pPr>
-        <w:jc w:val="left"/>
-        <w:rPr>
-          <w:rFonts w:ascii="SimSun" w:eastAsia="SimSun" w:hAnsi="SimSun"/>
+        <w:t>(我在这里加了一段乱七八糟的文字，并不会影响算法的运行)</w:t>
+      </w:r>
+    </w:p>
+    <w:p>
+      <w:pPr>
+        <w:jc w:val="left"/>
+        <w:rPr>
+          <w:rFonts w:ascii="宋体" w:eastAsia="宋体" w:hAnsi="宋体"/>
         </w:rPr>
       </w:pPr>
     </w:p>
@@ -2716,14 +2193,14 @@
         </w:numPr>
         <w:jc w:val="left"/>
         <w:rPr>
-          <w:rFonts w:ascii="SimSun" w:eastAsia="SimSun" w:hAnsi="SimSun"/>
+          <w:rFonts w:ascii="宋体" w:eastAsia="宋体" w:hAnsi="宋体"/>
           <w:b/>
           <w:bCs/>
         </w:rPr>
       </w:pPr>
       <w:r>
         <w:rPr>
-          <w:rFonts w:ascii="SimSun" w:eastAsia="SimSun" w:hAnsi="SimSun" w:hint="eastAsia"/>
+          <w:rFonts w:ascii="宋体" w:eastAsia="宋体" w:hAnsi="宋体" w:hint="eastAsia"/>
           <w:b/>
           <w:bCs/>
         </w:rPr>
@@ -2734,26 +2211,26 @@
       <w:pPr>
         <w:jc w:val="left"/>
         <w:rPr>
-          <w:rFonts w:ascii="SimSun" w:eastAsia="SimSun" w:hAnsi="SimSun"/>
-        </w:rPr>
-      </w:pPr>
-      <w:r>
-        <w:rPr>
-          <w:rFonts w:ascii="SimSun" w:eastAsia="SimSun" w:hAnsi="SimSun" w:hint="eastAsia"/>
+          <w:rFonts w:ascii="宋体" w:eastAsia="宋体" w:hAnsi="宋体"/>
+        </w:rPr>
+      </w:pPr>
+      <w:r>
+        <w:rPr>
+          <w:rFonts w:ascii="宋体" w:eastAsia="宋体" w:hAnsi="宋体" w:hint="eastAsia"/>
         </w:rPr>
         <w:t>具体配置逻辑可以参考</w:t>
       </w:r>
       <w:proofErr w:type="spellStart"/>
       <w:r>
         <w:rPr>
-          <w:rFonts w:ascii="SimSun" w:eastAsia="SimSun" w:hAnsi="SimSun" w:hint="eastAsia"/>
+          <w:rFonts w:ascii="宋体" w:eastAsia="宋体" w:hAnsi="宋体" w:hint="eastAsia"/>
         </w:rPr>
         <w:t>settings.json</w:t>
       </w:r>
       <w:proofErr w:type="spellEnd"/>
       <w:r>
         <w:rPr>
-          <w:rFonts w:ascii="SimSun" w:eastAsia="SimSun" w:hAnsi="SimSun" w:hint="eastAsia"/>
+          <w:rFonts w:ascii="宋体" w:eastAsia="宋体" w:hAnsi="宋体" w:hint="eastAsia"/>
         </w:rPr>
         <w:t>:</w:t>
       </w:r>
@@ -2777,13 +2254,13 @@
             <w:pPr>
               <w:jc w:val="left"/>
               <w:rPr>
-                <w:rFonts w:ascii="SimSun" w:eastAsia="SimSun" w:hAnsi="SimSun"/>
+                <w:rFonts w:ascii="宋体" w:eastAsia="宋体" w:hAnsi="宋体"/>
               </w:rPr>
             </w:pPr>
             <w:proofErr w:type="gramStart"/>
             <w:r>
               <w:rPr>
-                <w:rFonts w:ascii="SimSun" w:eastAsia="SimSun" w:hAnsi="SimSun" w:hint="eastAsia"/>
+                <w:rFonts w:ascii="宋体" w:eastAsia="宋体" w:hAnsi="宋体" w:hint="eastAsia"/>
               </w:rPr>
               <w:t>题面</w:t>
             </w:r>
@@ -2798,12 +2275,12 @@
             <w:pPr>
               <w:jc w:val="left"/>
               <w:rPr>
-                <w:rFonts w:ascii="SimSun" w:eastAsia="SimSun" w:hAnsi="SimSun"/>
+                <w:rFonts w:ascii="宋体" w:eastAsia="宋体" w:hAnsi="宋体"/>
               </w:rPr>
             </w:pPr>
             <w:r>
               <w:rPr>
-                <w:rFonts w:ascii="SimSun" w:eastAsia="SimSun" w:hAnsi="SimSun" w:hint="eastAsia"/>
+                <w:rFonts w:ascii="宋体" w:eastAsia="宋体" w:hAnsi="宋体" w:hint="eastAsia"/>
               </w:rPr>
               <w:t>填写任何一个小数即可获得满分</w:t>
             </w:r>
@@ -2819,12 +2296,12 @@
             <w:pPr>
               <w:jc w:val="left"/>
               <w:rPr>
-                <w:rFonts w:ascii="SimSun" w:eastAsia="SimSun" w:hAnsi="SimSun"/>
+                <w:rFonts w:ascii="宋体" w:eastAsia="宋体" w:hAnsi="宋体"/>
               </w:rPr>
             </w:pPr>
             <w:r>
               <w:rPr>
-                <w:rFonts w:ascii="SimSun" w:eastAsia="SimSun" w:hAnsi="SimSun" w:hint="eastAsia"/>
+                <w:rFonts w:ascii="宋体" w:eastAsia="宋体" w:hAnsi="宋体" w:hint="eastAsia"/>
               </w:rPr>
               <w:t>答案</w:t>
             </w:r>
@@ -2838,12 +2315,12 @@
             <w:pPr>
               <w:jc w:val="left"/>
               <w:rPr>
-                <w:rFonts w:ascii="SimSun" w:eastAsia="SimSun" w:hAnsi="SimSun"/>
+                <w:rFonts w:ascii="宋体" w:eastAsia="宋体" w:hAnsi="宋体"/>
               </w:rPr>
             </w:pPr>
             <w:r>
               <w:rPr>
-                <w:rFonts w:ascii="SimSun" w:eastAsia="SimSun" w:hAnsi="SimSun" w:hint="eastAsia"/>
+                <w:rFonts w:ascii="宋体" w:eastAsia="宋体" w:hAnsi="宋体" w:hint="eastAsia"/>
               </w:rPr>
               <w:t>123.45678</w:t>
             </w:r>
@@ -2855,91 +2332,43 @@
       <w:pPr>
         <w:jc w:val="left"/>
         <w:rPr>
-          <w:rFonts w:ascii="SimSun" w:eastAsia="SimSun" w:hAnsi="SimSun"/>
-        </w:rPr>
-      </w:pPr>
-      <w:r>
-        <w:rPr>
-          <w:rFonts w:ascii="SimSun" w:eastAsia="SimSun" w:hAnsi="SimSun" w:hint="eastAsia"/>
+          <w:rFonts w:ascii="宋体" w:eastAsia="宋体" w:hAnsi="宋体"/>
+        </w:rPr>
+      </w:pPr>
+      <w:r>
+        <w:rPr>
+          <w:rFonts w:ascii="宋体" w:eastAsia="宋体" w:hAnsi="宋体" w:hint="eastAsia"/>
         </w:rPr>
         <w:t>使用</w:t>
       </w:r>
       <w:proofErr w:type="spellStart"/>
       <w:r>
         <w:rPr>
-          <w:rFonts w:ascii="SimSun" w:eastAsia="SimSun" w:hAnsi="SimSun" w:hint="eastAsia"/>
+          <w:rFonts w:ascii="宋体" w:eastAsia="宋体" w:hAnsi="宋体" w:hint="eastAsia"/>
         </w:rPr>
         <w:t>settings.json</w:t>
       </w:r>
       <w:proofErr w:type="spellEnd"/>
       <w:r>
         <w:rPr>
-          <w:rFonts w:ascii="SimSun" w:eastAsia="SimSun" w:hAnsi="SimSun" w:hint="eastAsia"/>
-        </w:rPr>
-        <w:t>中加入</w:t>
-      </w:r>
-      <w:r>
-        <w:rPr>
-          <w:rFonts w:ascii="SimSun" w:eastAsia="SimSun" w:hAnsi="SimSun" w:hint="eastAsia"/>
-        </w:rPr>
-        <w:t>REGEX</w:t>
-      </w:r>
-      <w:r>
-        <w:rPr>
-          <w:rFonts w:ascii="SimSun" w:eastAsia="SimSun" w:hAnsi="SimSun" w:hint="eastAsia"/>
-        </w:rPr>
-        <w:t>参数表示答案字符串按正则表达式理解。正则表达式无法直接在</w:t>
-      </w:r>
-      <w:r>
-        <w:rPr>
-          <w:rFonts w:ascii="SimSun" w:eastAsia="SimSun" w:hAnsi="SimSun" w:hint="eastAsia"/>
-        </w:rPr>
-        <w:t>docx</w:t>
-      </w:r>
-      <w:r>
-        <w:rPr>
-          <w:rFonts w:ascii="SimSun" w:eastAsia="SimSun" w:hAnsi="SimSun" w:hint="eastAsia"/>
-        </w:rPr>
-        <w:t>中用</w:t>
-      </w:r>
-      <w:r>
-        <w:rPr>
-          <w:rFonts w:ascii="SimSun" w:eastAsia="SimSun" w:hAnsi="SimSun" w:hint="eastAsia"/>
-        </w:rPr>
-        <w:t>task</w:t>
-      </w:r>
-      <w:r>
-        <w:rPr>
-          <w:rFonts w:ascii="SimSun" w:eastAsia="SimSun" w:hAnsi="SimSun" w:hint="eastAsia"/>
-        </w:rPr>
-        <w:t>标志表示，因为“</w:t>
-      </w:r>
-      <w:r>
-        <w:rPr>
-          <w:rFonts w:ascii="SimSun" w:eastAsia="SimSun" w:hAnsi="SimSun" w:hint="eastAsia"/>
-        </w:rPr>
-        <w:t>|</w:t>
-      </w:r>
-      <w:r>
-        <w:rPr>
-          <w:rFonts w:ascii="SimSun" w:eastAsia="SimSun" w:hAnsi="SimSun" w:hint="eastAsia"/>
-        </w:rPr>
-        <w:t>”字符会被混淆而无法解析。</w:t>
-      </w:r>
-    </w:p>
-    <w:p>
-      <w:pPr>
-        <w:jc w:val="left"/>
-        <w:rPr>
-          <w:rFonts w:ascii="SimSun" w:eastAsia="SimSun" w:hAnsi="SimSun"/>
-        </w:rPr>
-      </w:pPr>
-    </w:p>
-    <w:p>
-      <w:pPr>
-        <w:jc w:val="left"/>
-        <w:rPr>
-          <w:rFonts w:ascii="SimSun" w:eastAsia="SimSun" w:hAnsi="SimSun"/>
+          <w:rFonts w:ascii="宋体" w:eastAsia="宋体" w:hAnsi="宋体" w:hint="eastAsia"/>
+        </w:rPr>
+        <w:t>中加入REGEX参数表示答案字符串按正则表达式理解。正则表达式无法直接在docx中用task标志表示，因为“|”字符会被混淆而无法解析。</w:t>
+      </w:r>
+    </w:p>
+    <w:p>
+      <w:pPr>
+        <w:jc w:val="left"/>
+        <w:rPr>
+          <w:rFonts w:ascii="宋体" w:eastAsia="宋体" w:hAnsi="宋体"/>
+        </w:rPr>
+      </w:pPr>
+    </w:p>
+    <w:p>
+      <w:pPr>
+        <w:jc w:val="left"/>
+        <w:rPr>
+          <w:rFonts w:ascii="宋体" w:eastAsia="宋体" w:hAnsi="宋体"/>
         </w:rPr>
       </w:pPr>
     </w:p>
@@ -2951,14 +2380,14 @@
         </w:numPr>
         <w:jc w:val="left"/>
         <w:rPr>
-          <w:rFonts w:ascii="SimSun" w:eastAsia="SimSun" w:hAnsi="SimSun"/>
+          <w:rFonts w:ascii="宋体" w:eastAsia="宋体" w:hAnsi="宋体"/>
           <w:b/>
           <w:bCs/>
         </w:rPr>
       </w:pPr>
       <w:r>
         <w:rPr>
-          <w:rFonts w:ascii="SimSun" w:eastAsia="SimSun" w:hAnsi="SimSun" w:hint="eastAsia"/>
+          <w:rFonts w:ascii="宋体" w:eastAsia="宋体" w:hAnsi="宋体" w:hint="eastAsia"/>
           <w:b/>
           <w:bCs/>
         </w:rPr>
@@ -2969,26 +2398,26 @@
       <w:pPr>
         <w:jc w:val="left"/>
         <w:rPr>
-          <w:rFonts w:ascii="SimSun" w:eastAsia="SimSun" w:hAnsi="SimSun"/>
-        </w:rPr>
-      </w:pPr>
-      <w:r>
-        <w:rPr>
-          <w:rFonts w:ascii="SimSun" w:eastAsia="SimSun" w:hAnsi="SimSun" w:hint="eastAsia"/>
+          <w:rFonts w:ascii="宋体" w:eastAsia="宋体" w:hAnsi="宋体"/>
+        </w:rPr>
+      </w:pPr>
+      <w:r>
+        <w:rPr>
+          <w:rFonts w:ascii="宋体" w:eastAsia="宋体" w:hAnsi="宋体" w:hint="eastAsia"/>
         </w:rPr>
         <w:t>具体配置逻辑可以参考</w:t>
       </w:r>
       <w:proofErr w:type="spellStart"/>
       <w:r>
         <w:rPr>
-          <w:rFonts w:ascii="SimSun" w:eastAsia="SimSun" w:hAnsi="SimSun" w:hint="eastAsia"/>
+          <w:rFonts w:ascii="宋体" w:eastAsia="宋体" w:hAnsi="宋体" w:hint="eastAsia"/>
         </w:rPr>
         <w:t>settings.json</w:t>
       </w:r>
       <w:proofErr w:type="spellEnd"/>
       <w:r>
         <w:rPr>
-          <w:rFonts w:ascii="SimSun" w:eastAsia="SimSun" w:hAnsi="SimSun" w:hint="eastAsia"/>
+          <w:rFonts w:ascii="宋体" w:eastAsia="宋体" w:hAnsi="宋体" w:hint="eastAsia"/>
         </w:rPr>
         <w:t>:</w:t>
       </w:r>
@@ -3012,13 +2441,13 @@
             <w:pPr>
               <w:jc w:val="left"/>
               <w:rPr>
-                <w:rFonts w:ascii="SimSun" w:eastAsia="SimSun" w:hAnsi="SimSun"/>
+                <w:rFonts w:ascii="宋体" w:eastAsia="宋体" w:hAnsi="宋体"/>
               </w:rPr>
             </w:pPr>
             <w:proofErr w:type="gramStart"/>
             <w:r>
               <w:rPr>
-                <w:rFonts w:ascii="SimSun" w:eastAsia="SimSun" w:hAnsi="SimSun" w:hint="eastAsia"/>
+                <w:rFonts w:ascii="宋体" w:eastAsia="宋体" w:hAnsi="宋体" w:hint="eastAsia"/>
               </w:rPr>
               <w:t>题面</w:t>
             </w:r>
@@ -3033,26 +2462,14 @@
             <w:pPr>
               <w:jc w:val="left"/>
               <w:rPr>
-                <w:rFonts w:ascii="SimSun" w:eastAsia="SimSun" w:hAnsi="SimSun"/>
+                <w:rFonts w:ascii="宋体" w:eastAsia="宋体" w:hAnsi="宋体"/>
               </w:rPr>
             </w:pPr>
             <w:r>
               <w:rPr>
-                <w:rFonts w:ascii="SimSun" w:eastAsia="SimSun" w:hAnsi="SimSun" w:hint="eastAsia"/>
-              </w:rPr>
-              <w:t>英语中</w:t>
-            </w:r>
-            <w:r>
-              <w:rPr>
-                <w:rFonts w:ascii="SimSun" w:eastAsia="SimSun" w:hAnsi="SimSun" w:hint="eastAsia"/>
-              </w:rPr>
-              <w:t>One</w:t>
-            </w:r>
-            <w:r>
-              <w:rPr>
-                <w:rFonts w:ascii="SimSun" w:eastAsia="SimSun" w:hAnsi="SimSun" w:hint="eastAsia"/>
-              </w:rPr>
-              <w:t>的中文怎么写？</w:t>
+                <w:rFonts w:ascii="宋体" w:eastAsia="宋体" w:hAnsi="宋体" w:hint="eastAsia"/>
+              </w:rPr>
+              <w:t>英语中One的中文怎么写？</w:t>
             </w:r>
           </w:p>
         </w:tc>
@@ -3066,12 +2483,12 @@
             <w:pPr>
               <w:jc w:val="left"/>
               <w:rPr>
-                <w:rFonts w:ascii="SimSun" w:eastAsia="SimSun" w:hAnsi="SimSun"/>
+                <w:rFonts w:ascii="宋体" w:eastAsia="宋体" w:hAnsi="宋体"/>
               </w:rPr>
             </w:pPr>
             <w:r>
               <w:rPr>
-                <w:rFonts w:ascii="SimSun" w:eastAsia="SimSun" w:hAnsi="SimSun" w:hint="eastAsia"/>
+                <w:rFonts w:ascii="宋体" w:eastAsia="宋体" w:hAnsi="宋体" w:hint="eastAsia"/>
               </w:rPr>
               <w:t>答案</w:t>
             </w:r>
@@ -3085,12 +2502,12 @@
             <w:pPr>
               <w:jc w:val="left"/>
               <w:rPr>
-                <w:rFonts w:ascii="SimSun" w:eastAsia="SimSun" w:hAnsi="SimSun"/>
+                <w:rFonts w:ascii="宋体" w:eastAsia="宋体" w:hAnsi="宋体"/>
               </w:rPr>
             </w:pPr>
             <w:r>
               <w:rPr>
-                <w:rFonts w:ascii="Arial" w:eastAsia="SimSun" w:hAnsi="Arial" w:cs="Arial"/>
+                <w:rFonts w:ascii="Arial" w:eastAsia="宋体" w:hAnsi="Arial" w:cs="Arial"/>
                 <w:color w:val="333333"/>
                 <w:sz w:val="24"/>
                 <w:szCs w:val="24"/>
@@ -3106,34 +2523,22 @@
       <w:pPr>
         <w:jc w:val="left"/>
         <w:rPr>
-          <w:rFonts w:ascii="SimSun" w:eastAsia="SimSun" w:hAnsi="SimSun"/>
-        </w:rPr>
-      </w:pPr>
-    </w:p>
-    <w:p>
-      <w:pPr>
-        <w:jc w:val="left"/>
-        <w:rPr>
-          <w:rFonts w:ascii="SimSun" w:eastAsia="SimSun" w:hAnsi="SimSun"/>
-        </w:rPr>
-      </w:pPr>
-      <w:r>
-        <w:rPr>
-          <w:rFonts w:ascii="SimSun" w:eastAsia="SimSun" w:hAnsi="SimSun" w:hint="eastAsia"/>
-        </w:rPr>
-        <w:t>将以此比对答案列表中的表项，使用最靠前匹配表项的分数，若全部匹配不上则为</w:t>
-      </w:r>
-      <w:r>
-        <w:rPr>
-          <w:rFonts w:ascii="SimSun" w:eastAsia="SimSun" w:hAnsi="SimSun" w:hint="eastAsia"/>
-        </w:rPr>
-        <w:t>0</w:t>
-      </w:r>
-      <w:r>
-        <w:rPr>
-          <w:rFonts w:ascii="SimSun" w:eastAsia="SimSun" w:hAnsi="SimSun" w:hint="eastAsia"/>
-        </w:rPr>
-        <w:t>分。</w:t>
+          <w:rFonts w:ascii="宋体" w:eastAsia="宋体" w:hAnsi="宋体"/>
+        </w:rPr>
+      </w:pPr>
+    </w:p>
+    <w:p>
+      <w:pPr>
+        <w:jc w:val="left"/>
+        <w:rPr>
+          <w:rFonts w:ascii="宋体" w:eastAsia="宋体" w:hAnsi="宋体"/>
+        </w:rPr>
+      </w:pPr>
+      <w:r>
+        <w:rPr>
+          <w:rFonts w:ascii="宋体" w:eastAsia="宋体" w:hAnsi="宋体" w:hint="eastAsia"/>
+        </w:rPr>
+        <w:t>将以此比对答案列表中的表项，使用最靠前匹配表项的分数，若全部匹配不上则为0分。</w:t>
       </w:r>
     </w:p>
     <w:sectPr>
@@ -3356,7 +2761,7 @@
   <w:docDefaults>
     <w:rPrDefault>
       <w:rPr>
-        <w:rFonts w:ascii="Times New Roman" w:eastAsia="SimSun" w:hAnsi="Times New Roman" w:cs="Times New Roman"/>
+        <w:rFonts w:ascii="Times New Roman" w:eastAsia="宋体" w:hAnsi="Times New Roman" w:cs="Times New Roman"/>
         <w:lang w:val="en-US" w:eastAsia="zh-CN" w:bidi="ar-SA"/>
       </w:rPr>
     </w:rPrDefault>

--- a/template/data/2019310812_test_0001.docx
+++ b/template/data/2019310812_test_0001.docx
@@ -6,7 +6,7 @@
       <w:pPr>
         <w:jc w:val="center"/>
         <w:rPr>
-          <w:rFonts w:ascii="宋体" w:eastAsia="宋体" w:hAnsi="宋体"/>
+          <w:rFonts w:ascii="SimSun" w:eastAsia="SimSun" w:hAnsi="SimSun"/>
           <w:b/>
           <w:bCs/>
           <w:sz w:val="24"/>
@@ -15,7 +15,7 @@
       </w:pPr>
       <w:r>
         <w:rPr>
-          <w:rFonts w:ascii="宋体" w:eastAsia="宋体" w:hAnsi="宋体" w:hint="eastAsia"/>
+          <w:rFonts w:ascii="SimSun" w:eastAsia="SimSun" w:hAnsi="SimSun" w:hint="eastAsia"/>
           <w:b/>
           <w:bCs/>
           <w:sz w:val="24"/>
@@ -26,7 +26,7 @@
       <w:proofErr w:type="spellStart"/>
       <w:r>
         <w:rPr>
-          <w:rFonts w:ascii="宋体" w:eastAsia="宋体" w:hAnsi="宋体" w:hint="eastAsia"/>
+          <w:rFonts w:ascii="SimSun" w:eastAsia="SimSun" w:hAnsi="SimSun" w:hint="eastAsia"/>
           <w:b/>
           <w:bCs/>
           <w:sz w:val="24"/>
@@ -37,7 +37,7 @@
       <w:proofErr w:type="spellEnd"/>
       <w:r>
         <w:rPr>
-          <w:rFonts w:ascii="宋体" w:eastAsia="宋体" w:hAnsi="宋体" w:hint="eastAsia"/>
+          <w:rFonts w:ascii="SimSun" w:eastAsia="SimSun" w:hAnsi="SimSun" w:hint="eastAsia"/>
           <w:b/>
           <w:bCs/>
           <w:sz w:val="24"/>
@@ -50,20 +50,20 @@
       <w:pPr>
         <w:jc w:val="left"/>
         <w:rPr>
-          <w:rFonts w:ascii="宋体" w:eastAsia="宋体" w:hAnsi="宋体"/>
-        </w:rPr>
-      </w:pPr>
-    </w:p>
-    <w:p>
-      <w:pPr>
-        <w:jc w:val="left"/>
-        <w:rPr>
-          <w:rFonts w:ascii="宋体" w:eastAsia="宋体" w:hAnsi="宋体"/>
-        </w:rPr>
-      </w:pPr>
-      <w:r>
-        <w:rPr>
-          <w:rFonts w:ascii="宋体" w:eastAsia="宋体" w:hAnsi="宋体" w:hint="eastAsia"/>
+          <w:rFonts w:ascii="SimSun" w:eastAsia="SimSun" w:hAnsi="SimSun"/>
+        </w:rPr>
+      </w:pPr>
+    </w:p>
+    <w:p>
+      <w:pPr>
+        <w:jc w:val="left"/>
+        <w:rPr>
+          <w:rFonts w:ascii="SimSun" w:eastAsia="SimSun" w:hAnsi="SimSun"/>
+        </w:rPr>
+      </w:pPr>
+      <w:r>
+        <w:rPr>
+          <w:rFonts w:ascii="SimSun" w:eastAsia="SimSun" w:hAnsi="SimSun" w:hint="eastAsia"/>
           <w:b/>
           <w:bCs/>
         </w:rPr>
@@ -72,28 +72,28 @@
       <w:proofErr w:type="spellStart"/>
       <w:r>
         <w:rPr>
-          <w:rFonts w:ascii="宋体" w:eastAsia="宋体" w:hAnsi="宋体" w:hint="eastAsia"/>
+          <w:rFonts w:ascii="SimSun" w:eastAsia="SimSun" w:hAnsi="SimSun" w:hint="eastAsia"/>
         </w:rPr>
         <w:t>PyAutoHomework</w:t>
       </w:r>
       <w:proofErr w:type="spellEnd"/>
       <w:r>
         <w:rPr>
-          <w:rFonts w:ascii="宋体" w:eastAsia="宋体" w:hAnsi="宋体" w:hint="eastAsia"/>
+          <w:rFonts w:ascii="SimSun" w:eastAsia="SimSun" w:hAnsi="SimSun" w:hint="eastAsia"/>
         </w:rPr>
         <w:t>是一个用于清华大学网络学堂的自动批阅docx作业的程序，支持多种题目类型，可生成</w:t>
       </w:r>
       <w:proofErr w:type="gramStart"/>
       <w:r>
         <w:rPr>
-          <w:rFonts w:ascii="宋体" w:eastAsia="宋体" w:hAnsi="宋体" w:hint="eastAsia"/>
+          <w:rFonts w:ascii="SimSun" w:eastAsia="SimSun" w:hAnsi="SimSun" w:hint="eastAsia"/>
         </w:rPr>
         <w:t>供网络</w:t>
       </w:r>
       <w:proofErr w:type="gramEnd"/>
       <w:r>
         <w:rPr>
-          <w:rFonts w:ascii="宋体" w:eastAsia="宋体" w:hAnsi="宋体" w:hint="eastAsia"/>
+          <w:rFonts w:ascii="SimSun" w:eastAsia="SimSun" w:hAnsi="SimSun" w:hint="eastAsia"/>
         </w:rPr>
         <w:t>学堂批量上传的阅卷分数与批阅细节。</w:t>
       </w:r>
@@ -103,103 +103,103 @@
         <w:ind w:firstLine="420"/>
         <w:jc w:val="left"/>
         <w:rPr>
-          <w:rFonts w:ascii="宋体" w:eastAsia="宋体" w:hAnsi="宋体"/>
+          <w:rFonts w:ascii="SimSun" w:eastAsia="SimSun" w:hAnsi="SimSun"/>
         </w:rPr>
       </w:pPr>
       <w:proofErr w:type="spellStart"/>
       <w:r>
         <w:rPr>
-          <w:rFonts w:ascii="宋体" w:eastAsia="宋体" w:hAnsi="宋体" w:hint="eastAsia"/>
+          <w:rFonts w:ascii="SimSun" w:eastAsia="SimSun" w:hAnsi="SimSun" w:hint="eastAsia"/>
         </w:rPr>
         <w:t>PyAutoHomework</w:t>
       </w:r>
       <w:proofErr w:type="spellEnd"/>
       <w:r>
         <w:rPr>
-          <w:rFonts w:ascii="宋体" w:eastAsia="宋体" w:hAnsi="宋体" w:hint="eastAsia"/>
+          <w:rFonts w:ascii="SimSun" w:eastAsia="SimSun" w:hAnsi="SimSun" w:hint="eastAsia"/>
         </w:rPr>
         <w:t>需要批阅者提供一个和本文档类似的answer.docx模板，一个题目元数据</w:t>
       </w:r>
       <w:proofErr w:type="spellStart"/>
       <w:r>
         <w:rPr>
-          <w:rFonts w:ascii="宋体" w:eastAsia="宋体" w:hAnsi="宋体" w:hint="eastAsia"/>
+          <w:rFonts w:ascii="SimSun" w:eastAsia="SimSun" w:hAnsi="SimSun" w:hint="eastAsia"/>
         </w:rPr>
         <w:t>settings.json</w:t>
       </w:r>
       <w:proofErr w:type="spellEnd"/>
       <w:r>
         <w:rPr>
-          <w:rFonts w:ascii="宋体" w:eastAsia="宋体" w:hAnsi="宋体" w:hint="eastAsia"/>
+          <w:rFonts w:ascii="SimSun" w:eastAsia="SimSun" w:hAnsi="SimSun" w:hint="eastAsia"/>
         </w:rPr>
         <w:t>，一个可选的</w:t>
       </w:r>
       <w:proofErr w:type="gramStart"/>
       <w:r>
         <w:rPr>
-          <w:rFonts w:ascii="宋体" w:eastAsia="宋体" w:hAnsi="宋体" w:hint="eastAsia"/>
+          <w:rFonts w:ascii="SimSun" w:eastAsia="SimSun" w:hAnsi="SimSun" w:hint="eastAsia"/>
         </w:rPr>
         <w:t>供网络</w:t>
       </w:r>
       <w:proofErr w:type="gramEnd"/>
       <w:r>
         <w:rPr>
-          <w:rFonts w:ascii="宋体" w:eastAsia="宋体" w:hAnsi="宋体" w:hint="eastAsia"/>
+          <w:rFonts w:ascii="SimSun" w:eastAsia="SimSun" w:hAnsi="SimSun" w:hint="eastAsia"/>
         </w:rPr>
         <w:t>学堂批量上传的template.xls模板，每个学生需提交一个和answer.docx几乎一模一样的docx。answer.docx模板中需要用户作答的区域使用特殊的task符号标出，我们通过加权的序列对齐算法提取出与用户提交的docx中与answer.docx中对应位置的字符串/图片，依照</w:t>
       </w:r>
       <w:proofErr w:type="spellStart"/>
       <w:r>
         <w:rPr>
-          <w:rFonts w:ascii="宋体" w:eastAsia="宋体" w:hAnsi="宋体" w:hint="eastAsia"/>
+          <w:rFonts w:ascii="SimSun" w:eastAsia="SimSun" w:hAnsi="SimSun" w:hint="eastAsia"/>
         </w:rPr>
         <w:t>settings.json</w:t>
       </w:r>
       <w:proofErr w:type="spellEnd"/>
       <w:r>
         <w:rPr>
-          <w:rFonts w:ascii="宋体" w:eastAsia="宋体" w:hAnsi="宋体" w:hint="eastAsia"/>
+          <w:rFonts w:ascii="SimSun" w:eastAsia="SimSun" w:hAnsi="SimSun" w:hint="eastAsia"/>
         </w:rPr>
         <w:t>所设置的判卷规则进行判卷。例如假设这里有一道填空题：1+1=</w:t>
       </w:r>
       <w:r>
         <w:rPr>
-          <w:rFonts w:ascii="宋体" w:eastAsia="宋体" w:hAnsi="宋体" w:hint="eastAsia"/>
+          <w:rFonts w:ascii="SimSun" w:eastAsia="SimSun" w:hAnsi="SimSun" w:hint="eastAsia"/>
           <w:u w:val="single"/>
         </w:rPr>
         <w:t xml:space="preserve">  2  </w:t>
       </w:r>
       <w:r>
         <w:rPr>
-          <w:rFonts w:ascii="宋体" w:eastAsia="宋体" w:hAnsi="宋体" w:hint="eastAsia"/>
+          <w:rFonts w:ascii="SimSun" w:eastAsia="SimSun" w:hAnsi="SimSun" w:hint="eastAsia"/>
         </w:rPr>
         <w:t>。这里设置了一个</w:t>
       </w:r>
       <w:proofErr w:type="spellStart"/>
       <w:r>
         <w:rPr>
-          <w:rFonts w:ascii="宋体" w:eastAsia="宋体" w:hAnsi="宋体" w:hint="eastAsia"/>
+          <w:rFonts w:ascii="SimSun" w:eastAsia="SimSun" w:hAnsi="SimSun" w:hint="eastAsia"/>
         </w:rPr>
         <w:t>TaskID</w:t>
       </w:r>
       <w:proofErr w:type="spellEnd"/>
       <w:r>
         <w:rPr>
-          <w:rFonts w:ascii="宋体" w:eastAsia="宋体" w:hAnsi="宋体" w:hint="eastAsia"/>
+          <w:rFonts w:ascii="SimSun" w:eastAsia="SimSun" w:hAnsi="SimSun" w:hint="eastAsia"/>
         </w:rPr>
         <w:t>为“ExampleBlankFillingQuestion1”的任务，标准答案为字符串“2”，这个空占1.0分。一个任务的作答区域用“$:&gt;”符号与“&lt;:$”</w:t>
       </w:r>
       <w:proofErr w:type="gramStart"/>
       <w:r>
         <w:rPr>
-          <w:rFonts w:ascii="宋体" w:eastAsia="宋体" w:hAnsi="宋体" w:hint="eastAsia"/>
+          <w:rFonts w:ascii="SimSun" w:eastAsia="SimSun" w:hAnsi="SimSun" w:hint="eastAsia"/>
         </w:rPr>
         <w:t>括</w:t>
       </w:r>
       <w:proofErr w:type="gramEnd"/>
       <w:r>
         <w:rPr>
-          <w:rFonts w:ascii="宋体" w:eastAsia="宋体" w:hAnsi="宋体" w:hint="eastAsia"/>
+          <w:rFonts w:ascii="SimSun" w:eastAsia="SimSun" w:hAnsi="SimSun" w:hint="eastAsia"/>
         </w:rPr>
         <w:t>起来，中间包含若干个“|”分隔符分割参数，在下发给学生的docx中，下划线部分应为空（可以参考data文件夹中的几个用户的例子）。</w:t>
       </w:r>
@@ -209,22 +209,22 @@
         <w:ind w:firstLine="420"/>
         <w:jc w:val="left"/>
         <w:rPr>
-          <w:rFonts w:ascii="宋体" w:eastAsia="宋体" w:hAnsi="宋体"/>
-        </w:rPr>
-      </w:pPr>
-    </w:p>
-    <w:p>
-      <w:pPr>
-        <w:jc w:val="left"/>
-        <w:rPr>
-          <w:rFonts w:ascii="宋体" w:eastAsia="宋体" w:hAnsi="宋体"/>
+          <w:rFonts w:ascii="SimSun" w:eastAsia="SimSun" w:hAnsi="SimSun"/>
+        </w:rPr>
+      </w:pPr>
+    </w:p>
+    <w:p>
+      <w:pPr>
+        <w:jc w:val="left"/>
+        <w:rPr>
+          <w:rFonts w:ascii="SimSun" w:eastAsia="SimSun" w:hAnsi="SimSun"/>
           <w:b/>
           <w:bCs/>
         </w:rPr>
       </w:pPr>
       <w:r>
         <w:rPr>
-          <w:rFonts w:ascii="宋体" w:eastAsia="宋体" w:hAnsi="宋体" w:hint="eastAsia"/>
+          <w:rFonts w:ascii="SimSun" w:eastAsia="SimSun" w:hAnsi="SimSun" w:hint="eastAsia"/>
           <w:b/>
           <w:bCs/>
         </w:rPr>
@@ -235,70 +235,68 @@
       <w:pPr>
         <w:jc w:val="left"/>
         <w:rPr>
-          <w:rFonts w:ascii="宋体" w:eastAsia="宋体" w:hAnsi="宋体"/>
-        </w:rPr>
-      </w:pPr>
-    </w:p>
-    <w:p>
-      <w:pPr>
-        <w:jc w:val="left"/>
-        <w:rPr>
-          <w:rFonts w:ascii="宋体" w:eastAsia="宋体" w:hAnsi="宋体"/>
+          <w:rFonts w:ascii="SimSun" w:eastAsia="SimSun" w:hAnsi="SimSun"/>
+        </w:rPr>
+      </w:pPr>
+    </w:p>
+    <w:p>
+      <w:pPr>
+        <w:jc w:val="left"/>
+        <w:rPr>
+          <w:rFonts w:ascii="SimSun" w:eastAsia="SimSun" w:hAnsi="SimSun"/>
           <w:u w:val="single"/>
         </w:rPr>
       </w:pPr>
       <w:r>
         <w:rPr>
-          <w:rFonts w:ascii="宋体" w:eastAsia="宋体" w:hAnsi="宋体" w:hint="eastAsia"/>
+          <w:rFonts w:ascii="SimSun" w:eastAsia="SimSun" w:hAnsi="SimSun" w:hint="eastAsia"/>
         </w:rPr>
         <w:t>直接在原文中填空：1+2=</w:t>
       </w:r>
       <w:r>
         <w:rPr>
-          <w:rFonts w:ascii="宋体" w:eastAsia="宋体" w:hAnsi="宋体" w:hint="eastAsia"/>
+          <w:rFonts w:ascii="SimSun" w:eastAsia="SimSun" w:hAnsi="SimSun" w:hint="eastAsia"/>
           <w:u w:val="single"/>
         </w:rPr>
         <w:t xml:space="preserve">  </w:t>
       </w:r>
       <w:r>
         <w:rPr>
-          <w:rFonts w:ascii="宋体" w:eastAsia="宋体" w:hAnsi="宋体"/>
+          <w:rFonts w:ascii="SimSun" w:eastAsia="SimSun" w:hAnsi="SimSun"/>
           <w:u w:val="single"/>
         </w:rPr>
         <w:t>3</w:t>
       </w:r>
       <w:r>
         <w:rPr>
-          <w:rFonts w:ascii="宋体" w:eastAsia="宋体" w:hAnsi="宋体" w:hint="eastAsia"/>
+          <w:rFonts w:ascii="SimSun" w:eastAsia="SimSun" w:hAnsi="SimSun" w:hint="eastAsia"/>
           <w:u w:val="single"/>
         </w:rPr>
         <w:t xml:space="preserve">  </w:t>
       </w:r>
       <w:r>
         <w:rPr>
-          <w:rFonts w:ascii="宋体" w:eastAsia="宋体" w:hAnsi="宋体" w:hint="eastAsia"/>
+          <w:rFonts w:ascii="SimSun" w:eastAsia="SimSun" w:hAnsi="SimSun" w:hint="eastAsia"/>
         </w:rPr>
         <w:t>，2*2=</w:t>
       </w:r>
       <w:r>
         <w:rPr>
-          <w:rFonts w:ascii="宋体" w:eastAsia="宋体" w:hAnsi="宋体" w:hint="eastAsia"/>
+          <w:rFonts w:ascii="SimSun" w:eastAsia="SimSun" w:hAnsi="SimSun" w:hint="eastAsia"/>
           <w:u w:val="single"/>
         </w:rPr>
         <w:t xml:space="preserve">  </w:t>
       </w:r>
       <w:r>
         <w:rPr>
-          <w:rFonts w:ascii="宋体" w:eastAsia="宋体" w:hAnsi="宋体"/>
+          <w:rFonts w:ascii="SimSun" w:eastAsia="SimSun" w:hAnsi="SimSun"/>
           <w:u w:val="single"/>
         </w:rPr>
         <w:t>4</w:t>
       </w:r>
-      <w:bookmarkStart w:id="0" w:name="_GoBack"/>
-      <w:bookmarkEnd w:id="0"/>
-      <w:r>
-        <w:rPr>
-          <w:rFonts w:ascii="宋体" w:eastAsia="宋体" w:hAnsi="宋体" w:hint="eastAsia"/>
+      <w:r>
+        <w:rPr>
+          <w:rFonts w:ascii="SimSun" w:eastAsia="SimSun" w:hAnsi="SimSun" w:hint="eastAsia"/>
           <w:u w:val="single"/>
         </w:rPr>
         <w:t xml:space="preserve">  。</w:t>
@@ -308,12 +306,12 @@
       <w:pPr>
         <w:jc w:val="left"/>
         <w:rPr>
-          <w:rFonts w:ascii="宋体" w:eastAsia="宋体" w:hAnsi="宋体"/>
-        </w:rPr>
-      </w:pPr>
-      <w:r>
-        <w:rPr>
-          <w:rFonts w:ascii="宋体" w:eastAsia="宋体" w:hAnsi="宋体" w:hint="eastAsia"/>
+          <w:rFonts w:ascii="SimSun" w:eastAsia="SimSun" w:hAnsi="SimSun"/>
+        </w:rPr>
+      </w:pPr>
+      <w:r>
+        <w:rPr>
+          <w:rFonts w:ascii="SimSun" w:eastAsia="SimSun" w:hAnsi="SimSun" w:hint="eastAsia"/>
         </w:rPr>
         <w:t>更推荐的方法是将答案填入表格中（程序能更准确的匹配到结果）</w:t>
       </w:r>
@@ -338,14 +336,14 @@
             <w:pPr>
               <w:jc w:val="center"/>
               <w:rPr>
-                <w:rFonts w:ascii="宋体" w:eastAsia="宋体" w:hAnsi="宋体"/>
+                <w:rFonts w:ascii="SimSun" w:eastAsia="SimSun" w:hAnsi="SimSun"/>
                 <w:b/>
                 <w:bCs/>
               </w:rPr>
             </w:pPr>
             <w:r>
               <w:rPr>
-                <w:rFonts w:ascii="宋体" w:eastAsia="宋体" w:hAnsi="宋体" w:hint="eastAsia"/>
+                <w:rFonts w:ascii="SimSun" w:eastAsia="SimSun" w:hAnsi="SimSun" w:hint="eastAsia"/>
                 <w:b/>
                 <w:bCs/>
               </w:rPr>
@@ -361,12 +359,12 @@
             <w:pPr>
               <w:jc w:val="center"/>
               <w:rPr>
-                <w:rFonts w:ascii="宋体" w:eastAsia="宋体" w:hAnsi="宋体"/>
+                <w:rFonts w:ascii="SimSun" w:eastAsia="SimSun" w:hAnsi="SimSun"/>
               </w:rPr>
             </w:pPr>
             <w:r>
               <w:rPr>
-                <w:rFonts w:ascii="宋体" w:eastAsia="宋体" w:hAnsi="宋体" w:hint="eastAsia"/>
+                <w:rFonts w:ascii="SimSun" w:eastAsia="SimSun" w:hAnsi="SimSun" w:hint="eastAsia"/>
               </w:rPr>
               <w:t>3+3=?</w:t>
             </w:r>
@@ -380,12 +378,12 @@
             <w:pPr>
               <w:jc w:val="center"/>
               <w:rPr>
-                <w:rFonts w:ascii="宋体" w:eastAsia="宋体" w:hAnsi="宋体"/>
+                <w:rFonts w:ascii="SimSun" w:eastAsia="SimSun" w:hAnsi="SimSun"/>
               </w:rPr>
             </w:pPr>
             <w:r>
               <w:rPr>
-                <w:rFonts w:ascii="宋体" w:eastAsia="宋体" w:hAnsi="宋体" w:hint="eastAsia"/>
+                <w:rFonts w:ascii="SimSun" w:eastAsia="SimSun" w:hAnsi="SimSun" w:hint="eastAsia"/>
               </w:rPr>
               <w:t>4+4=?</w:t>
             </w:r>
@@ -401,12 +399,12 @@
             <w:pPr>
               <w:jc w:val="center"/>
               <w:rPr>
-                <w:rFonts w:ascii="宋体" w:eastAsia="宋体" w:hAnsi="宋体"/>
+                <w:rFonts w:ascii="SimSun" w:eastAsia="SimSun" w:hAnsi="SimSun"/>
               </w:rPr>
             </w:pPr>
             <w:r>
               <w:rPr>
-                <w:rFonts w:ascii="宋体" w:eastAsia="宋体" w:hAnsi="宋体" w:hint="eastAsia"/>
+                <w:rFonts w:ascii="SimSun" w:eastAsia="SimSun" w:hAnsi="SimSun" w:hint="eastAsia"/>
                 <w:b/>
                 <w:bCs/>
               </w:rPr>
@@ -422,12 +420,12 @@
             <w:pPr>
               <w:jc w:val="center"/>
               <w:rPr>
-                <w:rFonts w:ascii="宋体" w:eastAsia="宋体" w:hAnsi="宋体"/>
+                <w:rFonts w:ascii="SimSun" w:eastAsia="SimSun" w:hAnsi="SimSun"/>
               </w:rPr>
             </w:pPr>
             <w:r>
               <w:rPr>
-                <w:rFonts w:ascii="宋体" w:eastAsia="宋体" w:hAnsi="宋体" w:hint="eastAsia"/>
+                <w:rFonts w:ascii="SimSun" w:eastAsia="SimSun" w:hAnsi="SimSun" w:hint="eastAsia"/>
               </w:rPr>
               <w:t>6</w:t>
             </w:r>
@@ -441,12 +439,12 @@
             <w:pPr>
               <w:jc w:val="center"/>
               <w:rPr>
-                <w:rFonts w:ascii="宋体" w:eastAsia="宋体" w:hAnsi="宋体"/>
+                <w:rFonts w:ascii="SimSun" w:eastAsia="SimSun" w:hAnsi="SimSun"/>
               </w:rPr>
             </w:pPr>
             <w:r>
               <w:rPr>
-                <w:rFonts w:ascii="宋体" w:eastAsia="宋体" w:hAnsi="宋体" w:hint="eastAsia"/>
+                <w:rFonts w:ascii="SimSun" w:eastAsia="SimSun" w:hAnsi="SimSun" w:hint="eastAsia"/>
               </w:rPr>
               <w:t>8</w:t>
             </w:r>
@@ -458,22 +456,22 @@
       <w:pPr>
         <w:jc w:val="left"/>
         <w:rPr>
-          <w:rFonts w:ascii="宋体" w:eastAsia="宋体" w:hAnsi="宋体"/>
-        </w:rPr>
-      </w:pPr>
-    </w:p>
-    <w:p>
-      <w:pPr>
-        <w:jc w:val="left"/>
-        <w:rPr>
-          <w:rFonts w:ascii="宋体" w:eastAsia="宋体" w:hAnsi="宋体"/>
+          <w:rFonts w:ascii="SimSun" w:eastAsia="SimSun" w:hAnsi="SimSun"/>
+        </w:rPr>
+      </w:pPr>
+    </w:p>
+    <w:p>
+      <w:pPr>
+        <w:jc w:val="left"/>
+        <w:rPr>
+          <w:rFonts w:ascii="SimSun" w:eastAsia="SimSun" w:hAnsi="SimSun"/>
           <w:b/>
           <w:bCs/>
         </w:rPr>
       </w:pPr>
       <w:r>
         <w:rPr>
-          <w:rFonts w:ascii="宋体" w:eastAsia="宋体" w:hAnsi="宋体" w:hint="eastAsia"/>
+          <w:rFonts w:ascii="SimSun" w:eastAsia="SimSun" w:hAnsi="SimSun" w:hint="eastAsia"/>
           <w:b/>
           <w:bCs/>
         </w:rPr>
@@ -484,34 +482,34 @@
       <w:pPr>
         <w:jc w:val="left"/>
         <w:rPr>
-          <w:rFonts w:ascii="宋体" w:eastAsia="宋体" w:hAnsi="宋体"/>
-        </w:rPr>
-      </w:pPr>
-    </w:p>
-    <w:p>
-      <w:pPr>
-        <w:jc w:val="left"/>
-        <w:rPr>
-          <w:rFonts w:ascii="宋体" w:eastAsia="宋体" w:hAnsi="宋体"/>
+          <w:rFonts w:ascii="SimSun" w:eastAsia="SimSun" w:hAnsi="SimSun"/>
+        </w:rPr>
+      </w:pPr>
+    </w:p>
+    <w:p>
+      <w:pPr>
+        <w:jc w:val="left"/>
+        <w:rPr>
+          <w:rFonts w:ascii="SimSun" w:eastAsia="SimSun" w:hAnsi="SimSun"/>
           <w:u w:val="single"/>
         </w:rPr>
       </w:pPr>
       <w:r>
         <w:rPr>
-          <w:rFonts w:ascii="宋体" w:eastAsia="宋体" w:hAnsi="宋体" w:hint="eastAsia"/>
+          <w:rFonts w:ascii="SimSun" w:eastAsia="SimSun" w:hAnsi="SimSun" w:hint="eastAsia"/>
         </w:rPr>
         <w:t>2.1直接在原文中选择：1+1</w:t>
       </w:r>
       <w:proofErr w:type="gramStart"/>
       <w:r>
         <w:rPr>
-          <w:rFonts w:ascii="宋体" w:eastAsia="宋体" w:hAnsi="宋体" w:hint="eastAsia"/>
+          <w:rFonts w:ascii="SimSun" w:eastAsia="SimSun" w:hAnsi="SimSun" w:hint="eastAsia"/>
         </w:rPr>
         <w:t>=</w:t>
       </w:r>
       <w:r>
         <w:rPr>
-          <w:rFonts w:ascii="宋体" w:eastAsia="宋体" w:hAnsi="宋体" w:hint="eastAsia"/>
+          <w:rFonts w:ascii="SimSun" w:eastAsia="SimSun" w:hAnsi="SimSun" w:hint="eastAsia"/>
           <w:u w:val="single"/>
         </w:rPr>
         <w:t xml:space="preserve">  B</w:t>
@@ -519,7 +517,7 @@
       <w:proofErr w:type="gramEnd"/>
       <w:r>
         <w:rPr>
-          <w:rFonts w:ascii="宋体" w:eastAsia="宋体" w:hAnsi="宋体" w:hint="eastAsia"/>
+          <w:rFonts w:ascii="SimSun" w:eastAsia="SimSun" w:hAnsi="SimSun" w:hint="eastAsia"/>
           <w:u w:val="single"/>
         </w:rPr>
         <w:t xml:space="preserve">  </w:t>
@@ -534,12 +532,12 @@
         <w:ind w:firstLineChars="100" w:firstLine="210"/>
         <w:jc w:val="left"/>
         <w:rPr>
-          <w:rFonts w:ascii="宋体" w:eastAsia="宋体" w:hAnsi="宋体"/>
-        </w:rPr>
-      </w:pPr>
-      <w:r>
-        <w:rPr>
-          <w:rFonts w:ascii="宋体" w:eastAsia="宋体" w:hAnsi="宋体" w:hint="eastAsia"/>
+          <w:rFonts w:ascii="SimSun" w:eastAsia="SimSun" w:hAnsi="SimSun"/>
+        </w:rPr>
+      </w:pPr>
+      <w:r>
+        <w:rPr>
+          <w:rFonts w:ascii="SimSun" w:eastAsia="SimSun" w:hAnsi="SimSun" w:hint="eastAsia"/>
         </w:rPr>
         <w:t>0</w:t>
       </w:r>
@@ -553,12 +551,12 @@
         <w:ind w:firstLineChars="100" w:firstLine="210"/>
         <w:jc w:val="left"/>
         <w:rPr>
-          <w:rFonts w:ascii="宋体" w:eastAsia="宋体" w:hAnsi="宋体"/>
-        </w:rPr>
-      </w:pPr>
-      <w:r>
-        <w:rPr>
-          <w:rFonts w:ascii="宋体" w:eastAsia="宋体" w:hAnsi="宋体" w:hint="eastAsia"/>
+          <w:rFonts w:ascii="SimSun" w:eastAsia="SimSun" w:hAnsi="SimSun"/>
+        </w:rPr>
+      </w:pPr>
+      <w:r>
+        <w:rPr>
+          <w:rFonts w:ascii="SimSun" w:eastAsia="SimSun" w:hAnsi="SimSun" w:hint="eastAsia"/>
         </w:rPr>
         <w:t>1</w:t>
       </w:r>
@@ -572,12 +570,12 @@
         <w:ind w:firstLineChars="100" w:firstLine="210"/>
         <w:jc w:val="left"/>
         <w:rPr>
-          <w:rFonts w:ascii="宋体" w:eastAsia="宋体" w:hAnsi="宋体"/>
-        </w:rPr>
-      </w:pPr>
-      <w:r>
-        <w:rPr>
-          <w:rFonts w:ascii="宋体" w:eastAsia="宋体" w:hAnsi="宋体" w:hint="eastAsia"/>
+          <w:rFonts w:ascii="SimSun" w:eastAsia="SimSun" w:hAnsi="SimSun"/>
+        </w:rPr>
+      </w:pPr>
+      <w:r>
+        <w:rPr>
+          <w:rFonts w:ascii="SimSun" w:eastAsia="SimSun" w:hAnsi="SimSun" w:hint="eastAsia"/>
         </w:rPr>
         <w:t>2</w:t>
       </w:r>
@@ -591,12 +589,12 @@
         <w:ind w:firstLineChars="100" w:firstLine="210"/>
         <w:jc w:val="left"/>
         <w:rPr>
-          <w:rFonts w:ascii="宋体" w:eastAsia="宋体" w:hAnsi="宋体"/>
-        </w:rPr>
-      </w:pPr>
-      <w:r>
-        <w:rPr>
-          <w:rFonts w:ascii="宋体" w:eastAsia="宋体" w:hAnsi="宋体" w:hint="eastAsia"/>
+          <w:rFonts w:ascii="SimSun" w:eastAsia="SimSun" w:hAnsi="SimSun"/>
+        </w:rPr>
+      </w:pPr>
+      <w:r>
+        <w:rPr>
+          <w:rFonts w:ascii="SimSun" w:eastAsia="SimSun" w:hAnsi="SimSun" w:hint="eastAsia"/>
         </w:rPr>
         <w:t>3</w:t>
       </w:r>
@@ -605,13 +603,13 @@
       <w:pPr>
         <w:jc w:val="left"/>
         <w:rPr>
-          <w:rFonts w:ascii="宋体" w:eastAsia="宋体" w:hAnsi="宋体"/>
+          <w:rFonts w:ascii="SimSun" w:eastAsia="SimSun" w:hAnsi="SimSun"/>
           <w:u w:val="single"/>
         </w:rPr>
       </w:pPr>
       <w:r>
         <w:rPr>
-          <w:rFonts w:ascii="宋体" w:eastAsia="宋体" w:hAnsi="宋体" w:hint="eastAsia"/>
+          <w:rFonts w:ascii="SimSun" w:eastAsia="SimSun" w:hAnsi="SimSun" w:hint="eastAsia"/>
         </w:rPr>
         <w:t>2.2更推荐在表格中选择：2+3等于几？</w:t>
       </w:r>
@@ -624,12 +622,12 @@
         </w:numPr>
         <w:jc w:val="left"/>
         <w:rPr>
-          <w:rFonts w:ascii="宋体" w:eastAsia="宋体" w:hAnsi="宋体"/>
-        </w:rPr>
-      </w:pPr>
-      <w:r>
-        <w:rPr>
-          <w:rFonts w:ascii="宋体" w:eastAsia="宋体" w:hAnsi="宋体" w:hint="eastAsia"/>
+          <w:rFonts w:ascii="SimSun" w:eastAsia="SimSun" w:hAnsi="SimSun"/>
+        </w:rPr>
+      </w:pPr>
+      <w:r>
+        <w:rPr>
+          <w:rFonts w:ascii="SimSun" w:eastAsia="SimSun" w:hAnsi="SimSun" w:hint="eastAsia"/>
         </w:rPr>
         <w:t>0</w:t>
       </w:r>
@@ -642,12 +640,12 @@
         </w:numPr>
         <w:jc w:val="left"/>
         <w:rPr>
-          <w:rFonts w:ascii="宋体" w:eastAsia="宋体" w:hAnsi="宋体"/>
-        </w:rPr>
-      </w:pPr>
-      <w:r>
-        <w:rPr>
-          <w:rFonts w:ascii="宋体" w:eastAsia="宋体" w:hAnsi="宋体" w:hint="eastAsia"/>
+          <w:rFonts w:ascii="SimSun" w:eastAsia="SimSun" w:hAnsi="SimSun"/>
+        </w:rPr>
+      </w:pPr>
+      <w:r>
+        <w:rPr>
+          <w:rFonts w:ascii="SimSun" w:eastAsia="SimSun" w:hAnsi="SimSun" w:hint="eastAsia"/>
         </w:rPr>
         <w:t>5</w:t>
       </w:r>
@@ -671,12 +669,12 @@
             <w:pPr>
               <w:jc w:val="center"/>
               <w:rPr>
-                <w:rFonts w:ascii="宋体" w:eastAsia="宋体" w:hAnsi="宋体"/>
+                <w:rFonts w:ascii="SimSun" w:eastAsia="SimSun" w:hAnsi="SimSun"/>
               </w:rPr>
             </w:pPr>
             <w:r>
               <w:rPr>
-                <w:rFonts w:ascii="宋体" w:eastAsia="宋体" w:hAnsi="宋体" w:hint="eastAsia"/>
+                <w:rFonts w:ascii="SimSun" w:eastAsia="SimSun" w:hAnsi="SimSun" w:hint="eastAsia"/>
                 <w:b/>
                 <w:bCs/>
               </w:rPr>
@@ -692,12 +690,12 @@
             <w:pPr>
               <w:jc w:val="left"/>
               <w:rPr>
-                <w:rFonts w:ascii="宋体" w:eastAsia="宋体" w:hAnsi="宋体"/>
+                <w:rFonts w:ascii="SimSun" w:eastAsia="SimSun" w:hAnsi="SimSun"/>
               </w:rPr>
             </w:pPr>
             <w:r>
               <w:rPr>
-                <w:rFonts w:ascii="宋体" w:eastAsia="宋体" w:hAnsi="宋体" w:hint="eastAsia"/>
+                <w:rFonts w:ascii="SimSun" w:eastAsia="SimSun" w:hAnsi="SimSun" w:hint="eastAsia"/>
               </w:rPr>
               <w:t>2.2</w:t>
             </w:r>
@@ -713,12 +711,12 @@
             <w:pPr>
               <w:jc w:val="center"/>
               <w:rPr>
-                <w:rFonts w:ascii="宋体" w:eastAsia="宋体" w:hAnsi="宋体"/>
+                <w:rFonts w:ascii="SimSun" w:eastAsia="SimSun" w:hAnsi="SimSun"/>
               </w:rPr>
             </w:pPr>
             <w:r>
               <w:rPr>
-                <w:rFonts w:ascii="宋体" w:eastAsia="宋体" w:hAnsi="宋体" w:hint="eastAsia"/>
+                <w:rFonts w:ascii="SimSun" w:eastAsia="SimSun" w:hAnsi="SimSun" w:hint="eastAsia"/>
                 <w:b/>
                 <w:bCs/>
               </w:rPr>
@@ -734,12 +732,12 @@
             <w:pPr>
               <w:jc w:val="left"/>
               <w:rPr>
-                <w:rFonts w:ascii="宋体" w:eastAsia="宋体" w:hAnsi="宋体"/>
+                <w:rFonts w:ascii="SimSun" w:eastAsia="SimSun" w:hAnsi="SimSun"/>
               </w:rPr>
             </w:pPr>
             <w:r>
               <w:rPr>
-                <w:rFonts w:ascii="宋体" w:eastAsia="宋体" w:hAnsi="宋体" w:hint="eastAsia"/>
+                <w:rFonts w:ascii="SimSun" w:eastAsia="SimSun" w:hAnsi="SimSun" w:hint="eastAsia"/>
               </w:rPr>
               <w:t>B</w:t>
             </w:r>
@@ -751,7 +749,7 @@
       <w:pPr>
         <w:jc w:val="left"/>
         <w:rPr>
-          <w:rFonts w:ascii="宋体" w:eastAsia="宋体" w:hAnsi="宋体"/>
+          <w:rFonts w:ascii="SimSun" w:eastAsia="SimSun" w:hAnsi="SimSun"/>
           <w:b/>
           <w:bCs/>
         </w:rPr>
@@ -765,14 +763,14 @@
         </w:numPr>
         <w:jc w:val="left"/>
         <w:rPr>
-          <w:rFonts w:ascii="宋体" w:eastAsia="宋体" w:hAnsi="宋体"/>
+          <w:rFonts w:ascii="SimSun" w:eastAsia="SimSun" w:hAnsi="SimSun"/>
           <w:b/>
           <w:bCs/>
         </w:rPr>
       </w:pPr>
       <w:r>
         <w:rPr>
-          <w:rFonts w:ascii="宋体" w:eastAsia="宋体" w:hAnsi="宋体" w:hint="eastAsia"/>
+          <w:rFonts w:ascii="SimSun" w:eastAsia="SimSun" w:hAnsi="SimSun" w:hint="eastAsia"/>
           <w:b/>
           <w:bCs/>
         </w:rPr>
@@ -783,20 +781,20 @@
       <w:pPr>
         <w:jc w:val="left"/>
         <w:rPr>
-          <w:rFonts w:ascii="宋体" w:eastAsia="宋体" w:hAnsi="宋体"/>
-        </w:rPr>
-      </w:pPr>
-    </w:p>
-    <w:p>
-      <w:pPr>
-        <w:jc w:val="left"/>
-        <w:rPr>
-          <w:rFonts w:ascii="宋体" w:eastAsia="宋体" w:hAnsi="宋体"/>
-        </w:rPr>
-      </w:pPr>
-      <w:r>
-        <w:rPr>
-          <w:rFonts w:ascii="宋体" w:eastAsia="宋体" w:hAnsi="宋体" w:hint="eastAsia"/>
+          <w:rFonts w:ascii="SimSun" w:eastAsia="SimSun" w:hAnsi="SimSun"/>
+        </w:rPr>
+      </w:pPr>
+    </w:p>
+    <w:p>
+      <w:pPr>
+        <w:jc w:val="left"/>
+        <w:rPr>
+          <w:rFonts w:ascii="SimSun" w:eastAsia="SimSun" w:hAnsi="SimSun"/>
+        </w:rPr>
+      </w:pPr>
+      <w:r>
+        <w:rPr>
+          <w:rFonts w:ascii="SimSun" w:eastAsia="SimSun" w:hAnsi="SimSun" w:hint="eastAsia"/>
         </w:rPr>
         <w:t>对于比较复杂的主观题，或者画图题，可以设置题目类型为“人工”。在任何需要人工判题的区域中，所有的文字会显示到终端，所有的图片会显示到屏幕上，阅卷人需要手动输入这道题的得分。</w:t>
       </w:r>
@@ -805,12 +803,12 @@
       <w:pPr>
         <w:jc w:val="left"/>
         <w:rPr>
-          <w:rFonts w:ascii="宋体" w:eastAsia="宋体" w:hAnsi="宋体"/>
-        </w:rPr>
-      </w:pPr>
-      <w:r>
-        <w:rPr>
-          <w:rFonts w:ascii="宋体" w:eastAsia="宋体" w:hAnsi="宋体" w:hint="eastAsia"/>
+          <w:rFonts w:ascii="SimSun" w:eastAsia="SimSun" w:hAnsi="SimSun"/>
+        </w:rPr>
+      </w:pPr>
+      <w:r>
+        <w:rPr>
+          <w:rFonts w:ascii="SimSun" w:eastAsia="SimSun" w:hAnsi="SimSun" w:hint="eastAsia"/>
         </w:rPr>
         <w:t>例如：请简要介绍人工智能是什么？</w:t>
       </w:r>
@@ -819,18 +817,18 @@
       <w:pPr>
         <w:jc w:val="left"/>
         <w:rPr>
-          <w:rFonts w:ascii="宋体" w:eastAsia="宋体" w:hAnsi="宋体"/>
-        </w:rPr>
-      </w:pPr>
-      <w:r>
-        <w:rPr>
-          <w:rFonts w:ascii="宋体" w:eastAsia="宋体" w:hAnsi="宋体" w:hint="eastAsia"/>
+          <w:rFonts w:ascii="SimSun" w:eastAsia="SimSun" w:hAnsi="SimSun"/>
+        </w:rPr>
+      </w:pPr>
+      <w:r>
+        <w:rPr>
+          <w:rFonts w:ascii="SimSun" w:eastAsia="SimSun" w:hAnsi="SimSun" w:hint="eastAsia"/>
         </w:rPr>
         <w:t xml:space="preserve">Artificial intelligence (AI), sometimes called machine intelligence, is intelligence demonstrated by machines, unlike the natural intelligence displayed by humans and animals. Leading AI textbooks define the field as the </w:t>
       </w:r>
       <w:r>
         <w:rPr>
-          <w:rFonts w:ascii="宋体" w:eastAsia="宋体" w:hAnsi="宋体" w:hint="eastAsia"/>
+          <w:rFonts w:ascii="SimSun" w:eastAsia="SimSun" w:hAnsi="SimSun" w:hint="eastAsia"/>
         </w:rPr>
         <w:lastRenderedPageBreak/>
         <w:t xml:space="preserve">study of "intelligent agents": any device that perceives its environment and takes actions that maximize its chance of successfully achieving its </w:t>
@@ -838,14 +836,14 @@
       <w:proofErr w:type="gramStart"/>
       <w:r>
         <w:rPr>
-          <w:rFonts w:ascii="宋体" w:eastAsia="宋体" w:hAnsi="宋体" w:hint="eastAsia"/>
+          <w:rFonts w:ascii="SimSun" w:eastAsia="SimSun" w:hAnsi="SimSun" w:hint="eastAsia"/>
         </w:rPr>
         <w:t>goals.[</w:t>
       </w:r>
       <w:proofErr w:type="gramEnd"/>
       <w:r>
         <w:rPr>
-          <w:rFonts w:ascii="宋体" w:eastAsia="宋体" w:hAnsi="宋体" w:hint="eastAsia"/>
+          <w:rFonts w:ascii="SimSun" w:eastAsia="SimSun" w:hAnsi="SimSun" w:hint="eastAsia"/>
         </w:rPr>
         <w:t>3] Colloquially, the term "artificial intelligence" is often used to describe machines (or computers) that mimic "cognitive" functions that humans associate with the human mind, such as "learning" and "problem solving".[4]</w:t>
       </w:r>
@@ -854,48 +852,48 @@
       <w:pPr>
         <w:jc w:val="left"/>
         <w:rPr>
-          <w:rFonts w:ascii="宋体" w:eastAsia="宋体" w:hAnsi="宋体"/>
-        </w:rPr>
-      </w:pPr>
-    </w:p>
-    <w:p>
-      <w:pPr>
-        <w:jc w:val="left"/>
-        <w:rPr>
-          <w:rFonts w:ascii="宋体" w:eastAsia="宋体" w:hAnsi="宋体"/>
-        </w:rPr>
-      </w:pPr>
-      <w:r>
-        <w:rPr>
-          <w:rFonts w:ascii="宋体" w:eastAsia="宋体" w:hAnsi="宋体" w:hint="eastAsia"/>
+          <w:rFonts w:ascii="SimSun" w:eastAsia="SimSun" w:hAnsi="SimSun"/>
+        </w:rPr>
+      </w:pPr>
+    </w:p>
+    <w:p>
+      <w:pPr>
+        <w:jc w:val="left"/>
+        <w:rPr>
+          <w:rFonts w:ascii="SimSun" w:eastAsia="SimSun" w:hAnsi="SimSun"/>
+        </w:rPr>
+      </w:pPr>
+      <w:r>
+        <w:rPr>
+          <w:rFonts w:ascii="SimSun" w:eastAsia="SimSun" w:hAnsi="SimSun" w:hint="eastAsia"/>
         </w:rPr>
         <w:t>（这个</w:t>
       </w:r>
       <w:proofErr w:type="spellStart"/>
       <w:r>
         <w:rPr>
-          <w:rFonts w:ascii="宋体" w:eastAsia="宋体" w:hAnsi="宋体" w:hint="eastAsia"/>
+          <w:rFonts w:ascii="SimSun" w:eastAsia="SimSun" w:hAnsi="SimSun" w:hint="eastAsia"/>
         </w:rPr>
         <w:t>TaskID</w:t>
       </w:r>
       <w:proofErr w:type="spellEnd"/>
       <w:r>
         <w:rPr>
-          <w:rFonts w:ascii="宋体" w:eastAsia="宋体" w:hAnsi="宋体" w:hint="eastAsia"/>
+          <w:rFonts w:ascii="SimSun" w:eastAsia="SimSun" w:hAnsi="SimSun" w:hint="eastAsia"/>
         </w:rPr>
         <w:t>为3_1的空的</w:t>
       </w:r>
       <w:proofErr w:type="gramStart"/>
       <w:r>
         <w:rPr>
-          <w:rFonts w:ascii="宋体" w:eastAsia="宋体" w:hAnsi="宋体" w:hint="eastAsia"/>
+          <w:rFonts w:ascii="SimSun" w:eastAsia="SimSun" w:hAnsi="SimSun" w:hint="eastAsia"/>
         </w:rPr>
         <w:t>参考题面为</w:t>
       </w:r>
       <w:proofErr w:type="gramEnd"/>
       <w:r>
         <w:rPr>
-          <w:rFonts w:ascii="宋体" w:eastAsia="宋体" w:hAnsi="宋体" w:hint="eastAsia"/>
+          <w:rFonts w:ascii="SimSun" w:eastAsia="SimSun" w:hAnsi="SimSun" w:hint="eastAsia"/>
         </w:rPr>
         <w:t>“请简要介绍人工智能是什么？”，参考满分为10分，属于MANNAL（手工）类型。将需要判卷人手动输入分数）</w:t>
       </w:r>
@@ -904,12 +902,12 @@
       <w:pPr>
         <w:jc w:val="left"/>
         <w:rPr>
-          <w:rFonts w:ascii="宋体" w:eastAsia="宋体" w:hAnsi="宋体"/>
-        </w:rPr>
-      </w:pPr>
-      <w:r>
-        <w:rPr>
-          <w:rFonts w:ascii="宋体" w:eastAsia="宋体" w:hAnsi="宋体" w:hint="eastAsia"/>
+          <w:rFonts w:ascii="SimSun" w:eastAsia="SimSun" w:hAnsi="SimSun"/>
+        </w:rPr>
+      </w:pPr>
+      <w:r>
+        <w:rPr>
+          <w:rFonts w:ascii="SimSun" w:eastAsia="SimSun" w:hAnsi="SimSun" w:hint="eastAsia"/>
         </w:rPr>
         <w:t>更推荐的方法是用表格来进行手工判题：</w:t>
       </w:r>
@@ -933,13 +931,13 @@
             <w:pPr>
               <w:jc w:val="left"/>
               <w:rPr>
-                <w:rFonts w:ascii="宋体" w:eastAsia="宋体" w:hAnsi="宋体"/>
+                <w:rFonts w:ascii="SimSun" w:eastAsia="SimSun" w:hAnsi="SimSun"/>
               </w:rPr>
             </w:pPr>
             <w:proofErr w:type="gramStart"/>
             <w:r>
               <w:rPr>
-                <w:rFonts w:ascii="宋体" w:eastAsia="宋体" w:hAnsi="宋体" w:hint="eastAsia"/>
+                <w:rFonts w:ascii="SimSun" w:eastAsia="SimSun" w:hAnsi="SimSun" w:hint="eastAsia"/>
               </w:rPr>
               <w:t>题面</w:t>
             </w:r>
@@ -954,12 +952,12 @@
             <w:pPr>
               <w:jc w:val="left"/>
               <w:rPr>
-                <w:rFonts w:ascii="宋体" w:eastAsia="宋体" w:hAnsi="宋体"/>
+                <w:rFonts w:ascii="SimSun" w:eastAsia="SimSun" w:hAnsi="SimSun"/>
               </w:rPr>
             </w:pPr>
             <w:r>
               <w:rPr>
-                <w:rFonts w:ascii="宋体" w:eastAsia="宋体" w:hAnsi="宋体" w:hint="eastAsia"/>
+                <w:rFonts w:ascii="SimSun" w:eastAsia="SimSun" w:hAnsi="SimSun" w:hint="eastAsia"/>
               </w:rPr>
               <w:t>请使用python的matplotlib随意绘制一个折线图，并解释</w:t>
             </w:r>
@@ -978,12 +976,12 @@
             <w:pPr>
               <w:jc w:val="left"/>
               <w:rPr>
-                <w:rFonts w:ascii="宋体" w:eastAsia="宋体" w:hAnsi="宋体"/>
+                <w:rFonts w:ascii="SimSun" w:eastAsia="SimSun" w:hAnsi="SimSun"/>
               </w:rPr>
             </w:pPr>
             <w:r>
               <w:rPr>
-                <w:rFonts w:ascii="宋体" w:eastAsia="宋体" w:hAnsi="宋体" w:hint="eastAsia"/>
+                <w:rFonts w:ascii="SimSun" w:eastAsia="SimSun" w:hAnsi="SimSun" w:hint="eastAsia"/>
               </w:rPr>
               <w:t>你的作图</w:t>
             </w:r>
@@ -1019,7 +1017,7 @@
                           </pic:cNvPicPr>
                         </pic:nvPicPr>
                         <pic:blipFill>
-                          <a:blip r:embed="rId6"/>
+                          <a:blip r:embed="rId8"/>
                           <a:stretch>
                             <a:fillRect/>
                           </a:stretch>
@@ -1068,7 +1066,7 @@
                           <pic:cNvPicPr/>
                         </pic:nvPicPr>
                         <pic:blipFill>
-                          <a:blip r:embed="rId7"/>
+                          <a:blip r:embed="rId9"/>
                           <a:stretch>
                             <a:fillRect/>
                           </a:stretch>
@@ -1102,44 +1100,44 @@
       <w:pPr>
         <w:jc w:val="left"/>
         <w:rPr>
-          <w:rFonts w:ascii="宋体" w:eastAsia="宋体" w:hAnsi="宋体"/>
-        </w:rPr>
-      </w:pPr>
-    </w:p>
-    <w:p>
-      <w:pPr>
-        <w:jc w:val="left"/>
-        <w:rPr>
-          <w:rFonts w:ascii="宋体" w:eastAsia="宋体" w:hAnsi="宋体"/>
-        </w:rPr>
-      </w:pPr>
-    </w:p>
-    <w:p>
-      <w:pPr>
-        <w:jc w:val="left"/>
-        <w:rPr>
-          <w:rFonts w:ascii="宋体" w:eastAsia="宋体" w:hAnsi="宋体"/>
+          <w:rFonts w:ascii="SimSun" w:eastAsia="SimSun" w:hAnsi="SimSun"/>
+        </w:rPr>
+      </w:pPr>
+    </w:p>
+    <w:p>
+      <w:pPr>
+        <w:jc w:val="left"/>
+        <w:rPr>
+          <w:rFonts w:ascii="SimSun" w:eastAsia="SimSun" w:hAnsi="SimSun"/>
+        </w:rPr>
+      </w:pPr>
+    </w:p>
+    <w:p>
+      <w:pPr>
+        <w:jc w:val="left"/>
+        <w:rPr>
+          <w:rFonts w:ascii="SimSun" w:eastAsia="SimSun" w:hAnsi="SimSun"/>
           <w:b/>
           <w:bCs/>
         </w:rPr>
       </w:pPr>
       <w:r>
         <w:rPr>
-          <w:rFonts w:ascii="宋体" w:eastAsia="宋体" w:hAnsi="宋体" w:hint="eastAsia"/>
+          <w:rFonts w:ascii="SimSun" w:eastAsia="SimSun" w:hAnsi="SimSun" w:hint="eastAsia"/>
         </w:rPr>
         <w:t>系统对于需要手动判题的题目会缓存历史的判题结果到“</w:t>
       </w:r>
       <w:proofErr w:type="spellStart"/>
       <w:r>
         <w:rPr>
-          <w:rFonts w:ascii="宋体" w:eastAsia="宋体" w:hAnsi="宋体" w:hint="eastAsia"/>
+          <w:rFonts w:ascii="SimSun" w:eastAsia="SimSun" w:hAnsi="SimSun" w:hint="eastAsia"/>
         </w:rPr>
         <w:t>mannal.json</w:t>
       </w:r>
       <w:proofErr w:type="spellEnd"/>
       <w:r>
         <w:rPr>
-          <w:rFonts w:ascii="宋体" w:eastAsia="宋体" w:hAnsi="宋体" w:hint="eastAsia"/>
+          <w:rFonts w:ascii="SimSun" w:eastAsia="SimSun" w:hAnsi="SimSun" w:hint="eastAsia"/>
         </w:rPr>
         <w:t>”，可以在判题结束后修改分数。</w:t>
       </w:r>
@@ -1148,7 +1146,7 @@
       <w:pPr>
         <w:jc w:val="left"/>
         <w:rPr>
-          <w:rFonts w:ascii="宋体" w:eastAsia="宋体" w:hAnsi="宋体"/>
+          <w:rFonts w:ascii="SimSun" w:eastAsia="SimSun" w:hAnsi="SimSun"/>
           <w:b/>
           <w:bCs/>
         </w:rPr>
@@ -1162,14 +1160,14 @@
         </w:numPr>
         <w:jc w:val="left"/>
         <w:rPr>
-          <w:rFonts w:ascii="宋体" w:eastAsia="宋体" w:hAnsi="宋体"/>
+          <w:rFonts w:ascii="SimSun" w:eastAsia="SimSun" w:hAnsi="SimSun"/>
           <w:b/>
           <w:bCs/>
         </w:rPr>
       </w:pPr>
       <w:r>
         <w:rPr>
-          <w:rFonts w:ascii="宋体" w:eastAsia="宋体" w:hAnsi="宋体" w:hint="eastAsia"/>
+          <w:rFonts w:ascii="SimSun" w:eastAsia="SimSun" w:hAnsi="SimSun" w:hint="eastAsia"/>
           <w:b/>
           <w:bCs/>
         </w:rPr>
@@ -1178,7 +1176,7 @@
       <w:proofErr w:type="gramStart"/>
       <w:r>
         <w:rPr>
-          <w:rFonts w:ascii="宋体" w:eastAsia="宋体" w:hAnsi="宋体" w:hint="eastAsia"/>
+          <w:rFonts w:ascii="SimSun" w:eastAsia="SimSun" w:hAnsi="SimSun" w:hint="eastAsia"/>
           <w:b/>
           <w:bCs/>
         </w:rPr>
@@ -1187,7 +1185,7 @@
       <w:proofErr w:type="gramEnd"/>
       <w:r>
         <w:rPr>
-          <w:rFonts w:ascii="宋体" w:eastAsia="宋体" w:hAnsi="宋体" w:hint="eastAsia"/>
+          <w:rFonts w:ascii="SimSun" w:eastAsia="SimSun" w:hAnsi="SimSun" w:hint="eastAsia"/>
           <w:b/>
           <w:bCs/>
         </w:rPr>
@@ -1198,18 +1196,18 @@
       <w:pPr>
         <w:jc w:val="left"/>
         <w:rPr>
-          <w:rFonts w:ascii="宋体" w:eastAsia="宋体" w:hAnsi="宋体"/>
-        </w:rPr>
-      </w:pPr>
-      <w:r>
-        <w:rPr>
-          <w:rFonts w:ascii="宋体" w:eastAsia="宋体" w:hAnsi="宋体" w:hint="eastAsia"/>
+          <w:rFonts w:ascii="SimSun" w:eastAsia="SimSun" w:hAnsi="SimSun"/>
+        </w:rPr>
+      </w:pPr>
+      <w:r>
+        <w:rPr>
+          <w:rFonts w:ascii="SimSun" w:eastAsia="SimSun" w:hAnsi="SimSun" w:hint="eastAsia"/>
         </w:rPr>
         <w:t>假如一道题的判题规则是结果正确直接满分，结果不对需要人工依据答题过程判分，可以</w:t>
       </w:r>
       <w:r>
         <w:rPr>
-          <w:rFonts w:ascii="宋体" w:eastAsia="宋体" w:hAnsi="宋体" w:hint="eastAsia"/>
+          <w:rFonts w:ascii="SimSun" w:eastAsia="SimSun" w:hAnsi="SimSun" w:hint="eastAsia"/>
         </w:rPr>
         <w:lastRenderedPageBreak/>
         <w:t>使用这个例子：请问1+2+3+.</w:t>
@@ -1217,14 +1215,14 @@
       <w:proofErr w:type="gramStart"/>
       <w:r>
         <w:rPr>
-          <w:rFonts w:ascii="宋体" w:eastAsia="宋体" w:hAnsi="宋体" w:hint="eastAsia"/>
+          <w:rFonts w:ascii="SimSun" w:eastAsia="SimSun" w:hAnsi="SimSun" w:hint="eastAsia"/>
         </w:rPr>
         <w:t>..</w:t>
       </w:r>
       <w:proofErr w:type="gramEnd"/>
       <w:r>
         <w:rPr>
-          <w:rFonts w:ascii="宋体" w:eastAsia="宋体" w:hAnsi="宋体" w:hint="eastAsia"/>
+          <w:rFonts w:ascii="SimSun" w:eastAsia="SimSun" w:hAnsi="SimSun" w:hint="eastAsia"/>
         </w:rPr>
         <w:t>+10等于多少？</w:t>
       </w:r>
@@ -1248,12 +1246,12 @@
             <w:pPr>
               <w:jc w:val="left"/>
               <w:rPr>
-                <w:rFonts w:ascii="宋体" w:eastAsia="宋体" w:hAnsi="宋体"/>
+                <w:rFonts w:ascii="SimSun" w:eastAsia="SimSun" w:hAnsi="SimSun"/>
               </w:rPr>
             </w:pPr>
             <w:r>
               <w:rPr>
-                <w:rFonts w:ascii="宋体" w:eastAsia="宋体" w:hAnsi="宋体" w:hint="eastAsia"/>
+                <w:rFonts w:ascii="SimSun" w:eastAsia="SimSun" w:hAnsi="SimSun" w:hint="eastAsia"/>
               </w:rPr>
               <w:t>答案</w:t>
             </w:r>
@@ -1267,12 +1265,12 @@
             <w:pPr>
               <w:jc w:val="left"/>
               <w:rPr>
-                <w:rFonts w:ascii="宋体" w:eastAsia="宋体" w:hAnsi="宋体"/>
+                <w:rFonts w:ascii="SimSun" w:eastAsia="SimSun" w:hAnsi="SimSun"/>
               </w:rPr>
             </w:pPr>
             <w:r>
               <w:rPr>
-                <w:rFonts w:ascii="宋体" w:eastAsia="宋体" w:hAnsi="宋体" w:hint="eastAsia"/>
+                <w:rFonts w:ascii="SimSun" w:eastAsia="SimSun" w:hAnsi="SimSun" w:hint="eastAsia"/>
               </w:rPr>
               <w:t>0</w:t>
             </w:r>
@@ -1291,12 +1289,12 @@
             <w:pPr>
               <w:jc w:val="left"/>
               <w:rPr>
-                <w:rFonts w:ascii="宋体" w:eastAsia="宋体" w:hAnsi="宋体"/>
+                <w:rFonts w:ascii="SimSun" w:eastAsia="SimSun" w:hAnsi="SimSun"/>
               </w:rPr>
             </w:pPr>
             <w:r>
               <w:rPr>
-                <w:rFonts w:ascii="宋体" w:eastAsia="宋体" w:hAnsi="宋体" w:hint="eastAsia"/>
+                <w:rFonts w:ascii="SimSun" w:eastAsia="SimSun" w:hAnsi="SimSun" w:hint="eastAsia"/>
               </w:rPr>
               <w:t>过程</w:t>
             </w:r>
@@ -1310,12 +1308,12 @@
             <w:pPr>
               <w:jc w:val="left"/>
               <w:rPr>
-                <w:rFonts w:ascii="宋体" w:eastAsia="宋体" w:hAnsi="宋体"/>
+                <w:rFonts w:ascii="SimSun" w:eastAsia="SimSun" w:hAnsi="SimSun"/>
               </w:rPr>
             </w:pPr>
             <w:r>
               <w:rPr>
-                <w:rFonts w:ascii="宋体" w:eastAsia="宋体" w:hAnsi="宋体" w:hint="eastAsia"/>
+                <w:rFonts w:ascii="SimSun" w:eastAsia="SimSun" w:hAnsi="SimSun" w:hint="eastAsia"/>
               </w:rPr>
               <w:t>1+2+3+4+5+6+7+8+9+10=55</w:t>
             </w:r>
@@ -1324,12 +1322,12 @@
             <w:pPr>
               <w:jc w:val="left"/>
               <w:rPr>
-                <w:rFonts w:ascii="宋体" w:eastAsia="宋体" w:hAnsi="宋体"/>
+                <w:rFonts w:ascii="SimSun" w:eastAsia="SimSun" w:hAnsi="SimSun"/>
               </w:rPr>
             </w:pPr>
             <w:r>
               <w:rPr>
-                <w:rFonts w:ascii="宋体" w:eastAsia="宋体" w:hAnsi="宋体" w:hint="eastAsia"/>
+                <w:rFonts w:ascii="SimSun" w:eastAsia="SimSun" w:hAnsi="SimSun" w:hint="eastAsia"/>
               </w:rPr>
               <w:t>（这道题我是故意答错的，看到这段过程可以随意填写一个分数。）</w:t>
             </w:r>
@@ -1338,7 +1336,7 @@
             <w:pPr>
               <w:jc w:val="left"/>
               <w:rPr>
-                <w:rFonts w:ascii="宋体" w:eastAsia="宋体" w:hAnsi="宋体"/>
+                <w:rFonts w:ascii="SimSun" w:eastAsia="SimSun" w:hAnsi="SimSun"/>
               </w:rPr>
             </w:pPr>
             <w:r>
@@ -1363,7 +1361,7 @@
                           </pic:cNvPicPr>
                         </pic:nvPicPr>
                         <pic:blipFill>
-                          <a:blip r:embed="rId8"/>
+                          <a:blip r:embed="rId10"/>
                           <a:stretch>
                             <a:fillRect/>
                           </a:stretch>
@@ -1395,20 +1393,20 @@
       <w:pPr>
         <w:jc w:val="left"/>
         <w:rPr>
-          <w:rFonts w:ascii="宋体" w:eastAsia="宋体" w:hAnsi="宋体"/>
-        </w:rPr>
-      </w:pPr>
-    </w:p>
-    <w:p>
-      <w:pPr>
-        <w:jc w:val="left"/>
-        <w:rPr>
-          <w:rFonts w:ascii="宋体" w:eastAsia="宋体" w:hAnsi="宋体"/>
-        </w:rPr>
-      </w:pPr>
-      <w:r>
-        <w:rPr>
-          <w:rFonts w:ascii="宋体" w:eastAsia="宋体" w:hAnsi="宋体" w:hint="eastAsia"/>
+          <w:rFonts w:ascii="SimSun" w:eastAsia="SimSun" w:hAnsi="SimSun"/>
+        </w:rPr>
+      </w:pPr>
+    </w:p>
+    <w:p>
+      <w:pPr>
+        <w:jc w:val="left"/>
+        <w:rPr>
+          <w:rFonts w:ascii="SimSun" w:eastAsia="SimSun" w:hAnsi="SimSun"/>
+        </w:rPr>
+      </w:pPr>
+      <w:r>
+        <w:rPr>
+          <w:rFonts w:ascii="SimSun" w:eastAsia="SimSun" w:hAnsi="SimSun" w:hint="eastAsia"/>
         </w:rPr>
         <w:t>JUMP标签表示未达到满分时使用下一题号（例子中是4_1_1）的分数作为结果。</w:t>
       </w:r>
@@ -1417,12 +1415,12 @@
       <w:pPr>
         <w:jc w:val="left"/>
         <w:rPr>
-          <w:rFonts w:ascii="宋体" w:eastAsia="宋体" w:hAnsi="宋体"/>
-        </w:rPr>
-      </w:pPr>
-      <w:r>
-        <w:rPr>
-          <w:rFonts w:ascii="宋体" w:eastAsia="宋体" w:hAnsi="宋体" w:hint="eastAsia"/>
+          <w:rFonts w:ascii="SimSun" w:eastAsia="SimSun" w:hAnsi="SimSun"/>
+        </w:rPr>
+      </w:pPr>
+      <w:r>
+        <w:rPr>
+          <w:rFonts w:ascii="SimSun" w:eastAsia="SimSun" w:hAnsi="SimSun" w:hint="eastAsia"/>
         </w:rPr>
         <w:t>SUB标签表示这是一个JUMP任务下属的子任务，JUMP不跳转时不会被自动判分。</w:t>
       </w:r>
@@ -1431,12 +1429,12 @@
       <w:pPr>
         <w:jc w:val="left"/>
         <w:rPr>
-          <w:rFonts w:ascii="宋体" w:eastAsia="宋体" w:hAnsi="宋体"/>
-        </w:rPr>
-      </w:pPr>
-      <w:r>
-        <w:rPr>
-          <w:rFonts w:ascii="宋体" w:eastAsia="宋体" w:hAnsi="宋体" w:hint="eastAsia"/>
+          <w:rFonts w:ascii="SimSun" w:eastAsia="SimSun" w:hAnsi="SimSun"/>
+        </w:rPr>
+      </w:pPr>
+      <w:r>
+        <w:rPr>
+          <w:rFonts w:ascii="SimSun" w:eastAsia="SimSun" w:hAnsi="SimSun" w:hint="eastAsia"/>
         </w:rPr>
         <w:t>JUMP和SUB标签可以支持复杂的高阶递归判题或多个答案的判题：</w:t>
       </w:r>
@@ -1445,15 +1443,15 @@
       <w:pPr>
         <w:jc w:val="left"/>
         <w:rPr>
-          <w:rFonts w:ascii="宋体" w:eastAsia="宋体" w:hAnsi="宋体"/>
-        </w:rPr>
-      </w:pPr>
-    </w:p>
-    <w:p>
-      <w:pPr>
-        <w:jc w:val="left"/>
-        <w:rPr>
-          <w:rFonts w:ascii="宋体" w:eastAsia="宋体" w:hAnsi="宋体"/>
+          <w:rFonts w:ascii="SimSun" w:eastAsia="SimSun" w:hAnsi="SimSun"/>
+        </w:rPr>
+      </w:pPr>
+    </w:p>
+    <w:p>
+      <w:pPr>
+        <w:jc w:val="left"/>
+        <w:rPr>
+          <w:rFonts w:ascii="SimSun" w:eastAsia="SimSun" w:hAnsi="SimSun"/>
         </w:rPr>
       </w:pPr>
     </w:p>
@@ -1465,14 +1463,14 @@
         </w:numPr>
         <w:jc w:val="left"/>
         <w:rPr>
-          <w:rFonts w:ascii="宋体" w:eastAsia="宋体" w:hAnsi="宋体"/>
+          <w:rFonts w:ascii="SimSun" w:eastAsia="SimSun" w:hAnsi="SimSun"/>
           <w:b/>
           <w:bCs/>
         </w:rPr>
       </w:pPr>
       <w:r>
         <w:rPr>
-          <w:rFonts w:ascii="宋体" w:eastAsia="宋体" w:hAnsi="宋体" w:hint="eastAsia"/>
+          <w:rFonts w:ascii="SimSun" w:eastAsia="SimSun" w:hAnsi="SimSun" w:hint="eastAsia"/>
           <w:b/>
           <w:bCs/>
         </w:rPr>
@@ -1483,68 +1481,68 @@
       <w:pPr>
         <w:jc w:val="left"/>
         <w:rPr>
-          <w:rFonts w:ascii="宋体" w:eastAsia="宋体" w:hAnsi="宋体"/>
-        </w:rPr>
-      </w:pPr>
-      <w:r>
-        <w:rPr>
-          <w:rFonts w:ascii="宋体" w:eastAsia="宋体" w:hAnsi="宋体" w:hint="eastAsia"/>
+          <w:rFonts w:ascii="SimSun" w:eastAsia="SimSun" w:hAnsi="SimSun"/>
+        </w:rPr>
+      </w:pPr>
+      <w:r>
+        <w:rPr>
+          <w:rFonts w:ascii="SimSun" w:eastAsia="SimSun" w:hAnsi="SimSun" w:hint="eastAsia"/>
         </w:rPr>
         <w:t>使用</w:t>
       </w:r>
       <w:proofErr w:type="spellStart"/>
       <w:r>
         <w:rPr>
-          <w:rFonts w:ascii="宋体" w:eastAsia="宋体" w:hAnsi="宋体" w:hint="eastAsia"/>
+          <w:rFonts w:ascii="SimSun" w:eastAsia="SimSun" w:hAnsi="SimSun" w:hint="eastAsia"/>
         </w:rPr>
         <w:t>settings.json</w:t>
       </w:r>
       <w:proofErr w:type="spellEnd"/>
       <w:r>
         <w:rPr>
-          <w:rFonts w:ascii="宋体" w:eastAsia="宋体" w:hAnsi="宋体" w:hint="eastAsia"/>
+          <w:rFonts w:ascii="SimSun" w:eastAsia="SimSun" w:hAnsi="SimSun" w:hint="eastAsia"/>
         </w:rPr>
         <w:t>可以更灵活的设置题面的规则。对于任何一个task标识符，会被解析为(taskID|arg1|arg2|arg3....)，若</w:t>
       </w:r>
       <w:proofErr w:type="spellStart"/>
       <w:r>
         <w:rPr>
-          <w:rFonts w:ascii="宋体" w:eastAsia="宋体" w:hAnsi="宋体" w:hint="eastAsia"/>
+          <w:rFonts w:ascii="SimSun" w:eastAsia="SimSun" w:hAnsi="SimSun" w:hint="eastAsia"/>
         </w:rPr>
         <w:t>arg</w:t>
       </w:r>
       <w:proofErr w:type="spellEnd"/>
       <w:r>
         <w:rPr>
-          <w:rFonts w:ascii="宋体" w:eastAsia="宋体" w:hAnsi="宋体" w:hint="eastAsia"/>
+          <w:rFonts w:ascii="SimSun" w:eastAsia="SimSun" w:hAnsi="SimSun" w:hint="eastAsia"/>
         </w:rPr>
         <w:t>为空，则会搜索</w:t>
       </w:r>
       <w:proofErr w:type="spellStart"/>
       <w:r>
         <w:rPr>
-          <w:rFonts w:ascii="宋体" w:eastAsia="宋体" w:hAnsi="宋体" w:hint="eastAsia"/>
+          <w:rFonts w:ascii="SimSun" w:eastAsia="SimSun" w:hAnsi="SimSun" w:hint="eastAsia"/>
         </w:rPr>
         <w:t>settings.json</w:t>
       </w:r>
       <w:proofErr w:type="spellEnd"/>
       <w:r>
         <w:rPr>
-          <w:rFonts w:ascii="宋体" w:eastAsia="宋体" w:hAnsi="宋体" w:hint="eastAsia"/>
+          <w:rFonts w:ascii="SimSun" w:eastAsia="SimSun" w:hAnsi="SimSun" w:hint="eastAsia"/>
         </w:rPr>
         <w:t>里</w:t>
       </w:r>
       <w:proofErr w:type="spellStart"/>
       <w:r>
         <w:rPr>
-          <w:rFonts w:ascii="宋体" w:eastAsia="宋体" w:hAnsi="宋体" w:hint="eastAsia"/>
+          <w:rFonts w:ascii="SimSun" w:eastAsia="SimSun" w:hAnsi="SimSun" w:hint="eastAsia"/>
         </w:rPr>
         <w:t>taskID</w:t>
       </w:r>
       <w:proofErr w:type="spellEnd"/>
       <w:r>
         <w:rPr>
-          <w:rFonts w:ascii="宋体" w:eastAsia="宋体" w:hAnsi="宋体" w:hint="eastAsia"/>
+          <w:rFonts w:ascii="SimSun" w:eastAsia="SimSun" w:hAnsi="SimSun" w:hint="eastAsia"/>
         </w:rPr>
         <w:t>对应的规则。</w:t>
       </w:r>
@@ -1553,26 +1551,26 @@
       <w:pPr>
         <w:jc w:val="left"/>
         <w:rPr>
-          <w:rFonts w:ascii="宋体" w:eastAsia="宋体" w:hAnsi="宋体"/>
-        </w:rPr>
-      </w:pPr>
-      <w:r>
-        <w:rPr>
-          <w:rFonts w:ascii="宋体" w:eastAsia="宋体" w:hAnsi="宋体" w:hint="eastAsia"/>
+          <w:rFonts w:ascii="SimSun" w:eastAsia="SimSun" w:hAnsi="SimSun"/>
+        </w:rPr>
+      </w:pPr>
+      <w:r>
+        <w:rPr>
+          <w:rFonts w:ascii="SimSun" w:eastAsia="SimSun" w:hAnsi="SimSun" w:hint="eastAsia"/>
         </w:rPr>
         <w:t>例如$4_1_1|4_1的过程|10.0|MANNAL|SUB$这个任务，等价于$4_1_1$，且在</w:t>
       </w:r>
       <w:proofErr w:type="spellStart"/>
       <w:r>
         <w:rPr>
-          <w:rFonts w:ascii="宋体" w:eastAsia="宋体" w:hAnsi="宋体" w:hint="eastAsia"/>
+          <w:rFonts w:ascii="SimSun" w:eastAsia="SimSun" w:hAnsi="SimSun" w:hint="eastAsia"/>
         </w:rPr>
         <w:t>settings.json</w:t>
       </w:r>
       <w:proofErr w:type="spellEnd"/>
       <w:r>
         <w:rPr>
-          <w:rFonts w:ascii="宋体" w:eastAsia="宋体" w:hAnsi="宋体" w:hint="eastAsia"/>
+          <w:rFonts w:ascii="SimSun" w:eastAsia="SimSun" w:hAnsi="SimSun" w:hint="eastAsia"/>
         </w:rPr>
         <w:t>里有如下项：</w:t>
       </w:r>
@@ -2128,26 +2126,26 @@
       <w:pPr>
         <w:jc w:val="left"/>
         <w:rPr>
-          <w:rFonts w:ascii="宋体" w:eastAsia="宋体" w:hAnsi="宋体"/>
-        </w:rPr>
-      </w:pPr>
-      <w:r>
-        <w:rPr>
-          <w:rFonts w:ascii="宋体" w:eastAsia="宋体" w:hAnsi="宋体" w:hint="eastAsia"/>
+          <w:rFonts w:ascii="SimSun" w:eastAsia="SimSun" w:hAnsi="SimSun"/>
+        </w:rPr>
+      </w:pPr>
+      <w:r>
+        <w:rPr>
+          <w:rFonts w:ascii="SimSun" w:eastAsia="SimSun" w:hAnsi="SimSun" w:hint="eastAsia"/>
         </w:rPr>
         <w:t>对于更复杂类型的问题，推荐直接使用</w:t>
       </w:r>
       <w:proofErr w:type="spellStart"/>
       <w:r>
         <w:rPr>
-          <w:rFonts w:ascii="宋体" w:eastAsia="宋体" w:hAnsi="宋体" w:hint="eastAsia"/>
+          <w:rFonts w:ascii="SimSun" w:eastAsia="SimSun" w:hAnsi="SimSun" w:hint="eastAsia"/>
         </w:rPr>
         <w:t>settings.json</w:t>
       </w:r>
       <w:proofErr w:type="spellEnd"/>
       <w:r>
         <w:rPr>
-          <w:rFonts w:ascii="宋体" w:eastAsia="宋体" w:hAnsi="宋体" w:hint="eastAsia"/>
+          <w:rFonts w:ascii="SimSun" w:eastAsia="SimSun" w:hAnsi="SimSun" w:hint="eastAsia"/>
         </w:rPr>
         <w:t>配置判题逻辑。</w:t>
       </w:r>
@@ -2156,21 +2154,21 @@
       <w:pPr>
         <w:jc w:val="left"/>
         <w:rPr>
-          <w:rFonts w:ascii="宋体" w:eastAsia="宋体" w:hAnsi="宋体"/>
-        </w:rPr>
-      </w:pPr>
-    </w:p>
-    <w:p>
-      <w:pPr>
-        <w:jc w:val="left"/>
-        <w:rPr>
-          <w:rFonts w:ascii="宋体" w:eastAsia="宋体" w:hAnsi="宋体"/>
+          <w:rFonts w:ascii="SimSun" w:eastAsia="SimSun" w:hAnsi="SimSun"/>
+        </w:rPr>
+      </w:pPr>
+    </w:p>
+    <w:p>
+      <w:pPr>
+        <w:jc w:val="left"/>
+        <w:rPr>
+          <w:rFonts w:ascii="SimSun" w:eastAsia="SimSun" w:hAnsi="SimSun"/>
           <w:color w:val="FF0000"/>
         </w:rPr>
       </w:pPr>
       <w:r>
         <w:rPr>
-          <w:rFonts w:ascii="宋体" w:eastAsia="宋体" w:hAnsi="宋体" w:hint="eastAsia"/>
+          <w:rFonts w:ascii="SimSun" w:eastAsia="SimSun" w:hAnsi="SimSun" w:hint="eastAsia"/>
           <w:color w:val="FF0000"/>
         </w:rPr>
         <w:lastRenderedPageBreak/>
@@ -2181,7 +2179,7 @@
       <w:pPr>
         <w:jc w:val="left"/>
         <w:rPr>
-          <w:rFonts w:ascii="宋体" w:eastAsia="宋体" w:hAnsi="宋体"/>
+          <w:rFonts w:ascii="SimSun" w:eastAsia="SimSun" w:hAnsi="SimSun"/>
         </w:rPr>
       </w:pPr>
     </w:p>
@@ -2193,14 +2191,14 @@
         </w:numPr>
         <w:jc w:val="left"/>
         <w:rPr>
-          <w:rFonts w:ascii="宋体" w:eastAsia="宋体" w:hAnsi="宋体"/>
+          <w:rFonts w:ascii="SimSun" w:eastAsia="SimSun" w:hAnsi="SimSun"/>
           <w:b/>
           <w:bCs/>
         </w:rPr>
       </w:pPr>
       <w:r>
         <w:rPr>
-          <w:rFonts w:ascii="宋体" w:eastAsia="宋体" w:hAnsi="宋体" w:hint="eastAsia"/>
+          <w:rFonts w:ascii="SimSun" w:eastAsia="SimSun" w:hAnsi="SimSun" w:hint="eastAsia"/>
           <w:b/>
           <w:bCs/>
         </w:rPr>
@@ -2211,26 +2209,26 @@
       <w:pPr>
         <w:jc w:val="left"/>
         <w:rPr>
-          <w:rFonts w:ascii="宋体" w:eastAsia="宋体" w:hAnsi="宋体"/>
-        </w:rPr>
-      </w:pPr>
-      <w:r>
-        <w:rPr>
-          <w:rFonts w:ascii="宋体" w:eastAsia="宋体" w:hAnsi="宋体" w:hint="eastAsia"/>
+          <w:rFonts w:ascii="SimSun" w:eastAsia="SimSun" w:hAnsi="SimSun"/>
+        </w:rPr>
+      </w:pPr>
+      <w:r>
+        <w:rPr>
+          <w:rFonts w:ascii="SimSun" w:eastAsia="SimSun" w:hAnsi="SimSun" w:hint="eastAsia"/>
         </w:rPr>
         <w:t>具体配置逻辑可以参考</w:t>
       </w:r>
       <w:proofErr w:type="spellStart"/>
       <w:r>
         <w:rPr>
-          <w:rFonts w:ascii="宋体" w:eastAsia="宋体" w:hAnsi="宋体" w:hint="eastAsia"/>
+          <w:rFonts w:ascii="SimSun" w:eastAsia="SimSun" w:hAnsi="SimSun" w:hint="eastAsia"/>
         </w:rPr>
         <w:t>settings.json</w:t>
       </w:r>
       <w:proofErr w:type="spellEnd"/>
       <w:r>
         <w:rPr>
-          <w:rFonts w:ascii="宋体" w:eastAsia="宋体" w:hAnsi="宋体" w:hint="eastAsia"/>
+          <w:rFonts w:ascii="SimSun" w:eastAsia="SimSun" w:hAnsi="SimSun" w:hint="eastAsia"/>
         </w:rPr>
         <w:t>:</w:t>
       </w:r>
@@ -2254,13 +2252,13 @@
             <w:pPr>
               <w:jc w:val="left"/>
               <w:rPr>
-                <w:rFonts w:ascii="宋体" w:eastAsia="宋体" w:hAnsi="宋体"/>
+                <w:rFonts w:ascii="SimSun" w:eastAsia="SimSun" w:hAnsi="SimSun"/>
               </w:rPr>
             </w:pPr>
             <w:proofErr w:type="gramStart"/>
             <w:r>
               <w:rPr>
-                <w:rFonts w:ascii="宋体" w:eastAsia="宋体" w:hAnsi="宋体" w:hint="eastAsia"/>
+                <w:rFonts w:ascii="SimSun" w:eastAsia="SimSun" w:hAnsi="SimSun" w:hint="eastAsia"/>
               </w:rPr>
               <w:t>题面</w:t>
             </w:r>
@@ -2275,12 +2273,12 @@
             <w:pPr>
               <w:jc w:val="left"/>
               <w:rPr>
-                <w:rFonts w:ascii="宋体" w:eastAsia="宋体" w:hAnsi="宋体"/>
+                <w:rFonts w:ascii="SimSun" w:eastAsia="SimSun" w:hAnsi="SimSun"/>
               </w:rPr>
             </w:pPr>
             <w:r>
               <w:rPr>
-                <w:rFonts w:ascii="宋体" w:eastAsia="宋体" w:hAnsi="宋体" w:hint="eastAsia"/>
+                <w:rFonts w:ascii="SimSun" w:eastAsia="SimSun" w:hAnsi="SimSun" w:hint="eastAsia"/>
               </w:rPr>
               <w:t>填写任何一个小数即可获得满分</w:t>
             </w:r>
@@ -2296,12 +2294,12 @@
             <w:pPr>
               <w:jc w:val="left"/>
               <w:rPr>
-                <w:rFonts w:ascii="宋体" w:eastAsia="宋体" w:hAnsi="宋体"/>
+                <w:rFonts w:ascii="SimSun" w:eastAsia="SimSun" w:hAnsi="SimSun"/>
               </w:rPr>
             </w:pPr>
             <w:r>
               <w:rPr>
-                <w:rFonts w:ascii="宋体" w:eastAsia="宋体" w:hAnsi="宋体" w:hint="eastAsia"/>
+                <w:rFonts w:ascii="SimSun" w:eastAsia="SimSun" w:hAnsi="SimSun" w:hint="eastAsia"/>
               </w:rPr>
               <w:t>答案</w:t>
             </w:r>
@@ -2315,12 +2313,12 @@
             <w:pPr>
               <w:jc w:val="left"/>
               <w:rPr>
-                <w:rFonts w:ascii="宋体" w:eastAsia="宋体" w:hAnsi="宋体"/>
+                <w:rFonts w:ascii="SimSun" w:eastAsia="SimSun" w:hAnsi="SimSun"/>
               </w:rPr>
             </w:pPr>
             <w:r>
               <w:rPr>
-                <w:rFonts w:ascii="宋体" w:eastAsia="宋体" w:hAnsi="宋体" w:hint="eastAsia"/>
+                <w:rFonts w:ascii="SimSun" w:eastAsia="SimSun" w:hAnsi="SimSun" w:hint="eastAsia"/>
               </w:rPr>
               <w:t>123.45678</w:t>
             </w:r>
@@ -2332,26 +2330,26 @@
       <w:pPr>
         <w:jc w:val="left"/>
         <w:rPr>
-          <w:rFonts w:ascii="宋体" w:eastAsia="宋体" w:hAnsi="宋体"/>
-        </w:rPr>
-      </w:pPr>
-      <w:r>
-        <w:rPr>
-          <w:rFonts w:ascii="宋体" w:eastAsia="宋体" w:hAnsi="宋体" w:hint="eastAsia"/>
+          <w:rFonts w:ascii="SimSun" w:eastAsia="SimSun" w:hAnsi="SimSun"/>
+        </w:rPr>
+      </w:pPr>
+      <w:r>
+        <w:rPr>
+          <w:rFonts w:ascii="SimSun" w:eastAsia="SimSun" w:hAnsi="SimSun" w:hint="eastAsia"/>
         </w:rPr>
         <w:t>使用</w:t>
       </w:r>
       <w:proofErr w:type="spellStart"/>
       <w:r>
         <w:rPr>
-          <w:rFonts w:ascii="宋体" w:eastAsia="宋体" w:hAnsi="宋体" w:hint="eastAsia"/>
+          <w:rFonts w:ascii="SimSun" w:eastAsia="SimSun" w:hAnsi="SimSun" w:hint="eastAsia"/>
         </w:rPr>
         <w:t>settings.json</w:t>
       </w:r>
       <w:proofErr w:type="spellEnd"/>
       <w:r>
         <w:rPr>
-          <w:rFonts w:ascii="宋体" w:eastAsia="宋体" w:hAnsi="宋体" w:hint="eastAsia"/>
+          <w:rFonts w:ascii="SimSun" w:eastAsia="SimSun" w:hAnsi="SimSun" w:hint="eastAsia"/>
         </w:rPr>
         <w:t>中加入REGEX参数表示答案字符串按正则表达式理解。正则表达式无法直接在docx中用task标志表示，因为“|”字符会被混淆而无法解析。</w:t>
       </w:r>
@@ -2360,15 +2358,15 @@
       <w:pPr>
         <w:jc w:val="left"/>
         <w:rPr>
-          <w:rFonts w:ascii="宋体" w:eastAsia="宋体" w:hAnsi="宋体"/>
-        </w:rPr>
-      </w:pPr>
-    </w:p>
-    <w:p>
-      <w:pPr>
-        <w:jc w:val="left"/>
-        <w:rPr>
-          <w:rFonts w:ascii="宋体" w:eastAsia="宋体" w:hAnsi="宋体"/>
+          <w:rFonts w:ascii="SimSun" w:eastAsia="SimSun" w:hAnsi="SimSun"/>
+        </w:rPr>
+      </w:pPr>
+    </w:p>
+    <w:p>
+      <w:pPr>
+        <w:jc w:val="left"/>
+        <w:rPr>
+          <w:rFonts w:ascii="SimSun" w:eastAsia="SimSun" w:hAnsi="SimSun"/>
         </w:rPr>
       </w:pPr>
     </w:p>
@@ -2380,14 +2378,14 @@
         </w:numPr>
         <w:jc w:val="left"/>
         <w:rPr>
-          <w:rFonts w:ascii="宋体" w:eastAsia="宋体" w:hAnsi="宋体"/>
+          <w:rFonts w:ascii="SimSun" w:eastAsia="SimSun" w:hAnsi="SimSun"/>
           <w:b/>
           <w:bCs/>
         </w:rPr>
       </w:pPr>
       <w:r>
         <w:rPr>
-          <w:rFonts w:ascii="宋体" w:eastAsia="宋体" w:hAnsi="宋体" w:hint="eastAsia"/>
+          <w:rFonts w:ascii="SimSun" w:eastAsia="SimSun" w:hAnsi="SimSun" w:hint="eastAsia"/>
           <w:b/>
           <w:bCs/>
         </w:rPr>
@@ -2398,26 +2396,26 @@
       <w:pPr>
         <w:jc w:val="left"/>
         <w:rPr>
-          <w:rFonts w:ascii="宋体" w:eastAsia="宋体" w:hAnsi="宋体"/>
-        </w:rPr>
-      </w:pPr>
-      <w:r>
-        <w:rPr>
-          <w:rFonts w:ascii="宋体" w:eastAsia="宋体" w:hAnsi="宋体" w:hint="eastAsia"/>
+          <w:rFonts w:ascii="SimSun" w:eastAsia="SimSun" w:hAnsi="SimSun"/>
+        </w:rPr>
+      </w:pPr>
+      <w:r>
+        <w:rPr>
+          <w:rFonts w:ascii="SimSun" w:eastAsia="SimSun" w:hAnsi="SimSun" w:hint="eastAsia"/>
         </w:rPr>
         <w:t>具体配置逻辑可以参考</w:t>
       </w:r>
       <w:proofErr w:type="spellStart"/>
       <w:r>
         <w:rPr>
-          <w:rFonts w:ascii="宋体" w:eastAsia="宋体" w:hAnsi="宋体" w:hint="eastAsia"/>
+          <w:rFonts w:ascii="SimSun" w:eastAsia="SimSun" w:hAnsi="SimSun" w:hint="eastAsia"/>
         </w:rPr>
         <w:t>settings.json</w:t>
       </w:r>
       <w:proofErr w:type="spellEnd"/>
       <w:r>
         <w:rPr>
-          <w:rFonts w:ascii="宋体" w:eastAsia="宋体" w:hAnsi="宋体" w:hint="eastAsia"/>
+          <w:rFonts w:ascii="SimSun" w:eastAsia="SimSun" w:hAnsi="SimSun" w:hint="eastAsia"/>
         </w:rPr>
         <w:t>:</w:t>
       </w:r>
@@ -2441,13 +2439,13 @@
             <w:pPr>
               <w:jc w:val="left"/>
               <w:rPr>
-                <w:rFonts w:ascii="宋体" w:eastAsia="宋体" w:hAnsi="宋体"/>
+                <w:rFonts w:ascii="SimSun" w:eastAsia="SimSun" w:hAnsi="SimSun"/>
               </w:rPr>
             </w:pPr>
             <w:proofErr w:type="gramStart"/>
             <w:r>
               <w:rPr>
-                <w:rFonts w:ascii="宋体" w:eastAsia="宋体" w:hAnsi="宋体" w:hint="eastAsia"/>
+                <w:rFonts w:ascii="SimSun" w:eastAsia="SimSun" w:hAnsi="SimSun" w:hint="eastAsia"/>
               </w:rPr>
               <w:t>题面</w:t>
             </w:r>
@@ -2462,12 +2460,12 @@
             <w:pPr>
               <w:jc w:val="left"/>
               <w:rPr>
-                <w:rFonts w:ascii="宋体" w:eastAsia="宋体" w:hAnsi="宋体"/>
+                <w:rFonts w:ascii="SimSun" w:eastAsia="SimSun" w:hAnsi="SimSun"/>
               </w:rPr>
             </w:pPr>
             <w:r>
               <w:rPr>
-                <w:rFonts w:ascii="宋体" w:eastAsia="宋体" w:hAnsi="宋体" w:hint="eastAsia"/>
+                <w:rFonts w:ascii="SimSun" w:eastAsia="SimSun" w:hAnsi="SimSun" w:hint="eastAsia"/>
               </w:rPr>
               <w:t>英语中One的中文怎么写？</w:t>
             </w:r>
@@ -2483,12 +2481,12 @@
             <w:pPr>
               <w:jc w:val="left"/>
               <w:rPr>
-                <w:rFonts w:ascii="宋体" w:eastAsia="宋体" w:hAnsi="宋体"/>
+                <w:rFonts w:ascii="SimSun" w:eastAsia="SimSun" w:hAnsi="SimSun"/>
               </w:rPr>
             </w:pPr>
             <w:r>
               <w:rPr>
-                <w:rFonts w:ascii="宋体" w:eastAsia="宋体" w:hAnsi="宋体" w:hint="eastAsia"/>
+                <w:rFonts w:ascii="SimSun" w:eastAsia="SimSun" w:hAnsi="SimSun" w:hint="eastAsia"/>
               </w:rPr>
               <w:t>答案</w:t>
             </w:r>
@@ -2502,12 +2500,12 @@
             <w:pPr>
               <w:jc w:val="left"/>
               <w:rPr>
-                <w:rFonts w:ascii="宋体" w:eastAsia="宋体" w:hAnsi="宋体"/>
+                <w:rFonts w:ascii="SimSun" w:eastAsia="SimSun" w:hAnsi="SimSun"/>
               </w:rPr>
             </w:pPr>
             <w:r>
               <w:rPr>
-                <w:rFonts w:ascii="Arial" w:eastAsia="宋体" w:hAnsi="Arial" w:cs="Arial"/>
+                <w:rFonts w:ascii="Arial" w:eastAsia="SimSun" w:hAnsi="Arial" w:cs="Arial"/>
                 <w:color w:val="333333"/>
                 <w:sz w:val="24"/>
                 <w:szCs w:val="24"/>
@@ -2523,22 +2521,699 @@
       <w:pPr>
         <w:jc w:val="left"/>
         <w:rPr>
-          <w:rFonts w:ascii="宋体" w:eastAsia="宋体" w:hAnsi="宋体"/>
-        </w:rPr>
-      </w:pPr>
-    </w:p>
-    <w:p>
-      <w:pPr>
-        <w:jc w:val="left"/>
-        <w:rPr>
-          <w:rFonts w:ascii="宋体" w:eastAsia="宋体" w:hAnsi="宋体"/>
-        </w:rPr>
-      </w:pPr>
-      <w:r>
-        <w:rPr>
-          <w:rFonts w:ascii="宋体" w:eastAsia="宋体" w:hAnsi="宋体" w:hint="eastAsia"/>
+          <w:rFonts w:ascii="SimSun" w:eastAsia="SimSun" w:hAnsi="SimSun"/>
+        </w:rPr>
+      </w:pPr>
+    </w:p>
+    <w:p>
+      <w:pPr>
+        <w:jc w:val="left"/>
+        <w:rPr>
+          <w:rFonts w:ascii="SimSun" w:eastAsia="SimSun" w:hAnsi="SimSun"/>
+        </w:rPr>
+      </w:pPr>
+      <w:r>
+        <w:rPr>
+          <w:rFonts w:ascii="SimSun" w:eastAsia="SimSun" w:hAnsi="SimSun" w:hint="eastAsia"/>
         </w:rPr>
         <w:t>将以此比对答案列表中的表项，使用最靠前匹配表项的分数，若全部匹配不上则为0分。</w:t>
+      </w:r>
+      <w:r>
+        <w:rPr>
+          <w:rFonts w:ascii="SimSun" w:eastAsia="SimSun" w:hAnsi="SimSun" w:hint="eastAsia"/>
+        </w:rPr>
+        <w:t>九、特殊程序阅卷</w:t>
+      </w:r>
+    </w:p>
+    <w:p>
+      <w:pPr>
+        <w:jc w:val="left"/>
+        <w:rPr>
+          <w:rFonts w:ascii="SimSun" w:eastAsia="SimSun" w:hAnsi="SimSun"/>
+        </w:rPr>
+      </w:pPr>
+      <w:r>
+        <w:rPr>
+          <w:rFonts w:ascii="SimSun" w:eastAsia="SimSun" w:hAnsi="SimSun" w:hint="eastAsia"/>
+        </w:rPr>
+        <w:t>如果</w:t>
+      </w:r>
+      <w:proofErr w:type="gramStart"/>
+      <w:r>
+        <w:rPr>
+          <w:rFonts w:ascii="SimSun" w:eastAsia="SimSun" w:hAnsi="SimSun" w:hint="eastAsia"/>
+        </w:rPr>
+        <w:t>题面对</w:t>
+      </w:r>
+      <w:proofErr w:type="gramEnd"/>
+      <w:r>
+        <w:rPr>
+          <w:rFonts w:ascii="SimSun" w:eastAsia="SimSun" w:hAnsi="SimSun" w:hint="eastAsia"/>
+        </w:rPr>
+        <w:t>自由度有着很高的要求，可以通过在项目目录中建立/</w:t>
+      </w:r>
+      <w:r>
+        <w:rPr>
+          <w:rFonts w:ascii="SimSun" w:eastAsia="SimSun" w:hAnsi="SimSun"/>
+        </w:rPr>
+        <w:t>pro</w:t>
+      </w:r>
+      <w:r>
+        <w:rPr>
+          <w:rFonts w:ascii="SimSun" w:eastAsia="SimSun" w:hAnsi="SimSun" w:hint="eastAsia"/>
+        </w:rPr>
+        <w:t>gram</w:t>
+      </w:r>
+      <w:r>
+        <w:rPr>
+          <w:rFonts w:ascii="SimSun" w:eastAsia="SimSun" w:hAnsi="SimSun"/>
+        </w:rPr>
+        <w:t>/spj.py</w:t>
+      </w:r>
+      <w:r>
+        <w:rPr>
+          <w:rFonts w:ascii="SimSun" w:eastAsia="SimSun" w:hAnsi="SimSun" w:hint="eastAsia"/>
+        </w:rPr>
+        <w:t>程序支持自定义阅卷逻辑。该程序需要支持d</w:t>
+      </w:r>
+      <w:r>
+        <w:rPr>
+          <w:rFonts w:ascii="SimSun" w:eastAsia="SimSun" w:hAnsi="SimSun"/>
+        </w:rPr>
+        <w:t xml:space="preserve">ef </w:t>
+      </w:r>
+      <w:r>
+        <w:rPr>
+          <w:rFonts w:ascii="SimSun" w:eastAsia="SimSun" w:hAnsi="SimSun" w:hint="eastAsia"/>
+        </w:rPr>
+        <w:t>run</w:t>
+      </w:r>
+      <w:r>
+        <w:rPr>
+          <w:rFonts w:ascii="SimSun" w:eastAsia="SimSun" w:hAnsi="SimSun"/>
+        </w:rPr>
+        <w:t>(</w:t>
+      </w:r>
+      <w:proofErr w:type="spellStart"/>
+      <w:r>
+        <w:rPr>
+          <w:rFonts w:ascii="SimSun" w:eastAsia="SimSun" w:hAnsi="SimSun"/>
+        </w:rPr>
+        <w:t>tasked:str</w:t>
+      </w:r>
+      <w:proofErr w:type="spellEnd"/>
+      <w:r>
+        <w:rPr>
+          <w:rFonts w:ascii="SimSun" w:eastAsia="SimSun" w:hAnsi="SimSun"/>
+        </w:rPr>
+        <w:t>)</w:t>
+      </w:r>
+      <w:r>
+        <w:rPr>
+          <w:rFonts w:ascii="SimSun" w:eastAsia="SimSun" w:hAnsi="SimSun" w:hint="eastAsia"/>
+        </w:rPr>
+        <w:t>的入口函数，并且返回一个包含</w:t>
+      </w:r>
+      <w:proofErr w:type="gramStart"/>
+      <w:r>
+        <w:rPr>
+          <w:rFonts w:ascii="SimSun" w:eastAsia="SimSun" w:hAnsi="SimSun"/>
+        </w:rPr>
+        <w:t>’</w:t>
+      </w:r>
+      <w:proofErr w:type="gramEnd"/>
+      <w:r>
+        <w:rPr>
+          <w:rFonts w:ascii="SimSun" w:eastAsia="SimSun" w:hAnsi="SimSun"/>
+        </w:rPr>
+        <w:t>score</w:t>
+      </w:r>
+      <w:proofErr w:type="gramStart"/>
+      <w:r>
+        <w:rPr>
+          <w:rFonts w:ascii="SimSun" w:eastAsia="SimSun" w:hAnsi="SimSun"/>
+        </w:rPr>
+        <w:t>’</w:t>
+      </w:r>
+      <w:proofErr w:type="gramEnd"/>
+      <w:r>
+        <w:rPr>
+          <w:rFonts w:ascii="SimSun" w:eastAsia="SimSun" w:hAnsi="SimSun" w:hint="eastAsia"/>
+        </w:rPr>
+        <w:t>和</w:t>
+      </w:r>
+      <w:proofErr w:type="gramStart"/>
+      <w:r>
+        <w:rPr>
+          <w:rFonts w:ascii="SimSun" w:eastAsia="SimSun" w:hAnsi="SimSun"/>
+        </w:rPr>
+        <w:t>’</w:t>
+      </w:r>
+      <w:proofErr w:type="gramEnd"/>
+      <w:r>
+        <w:rPr>
+          <w:rFonts w:ascii="SimSun" w:eastAsia="SimSun" w:hAnsi="SimSun"/>
+        </w:rPr>
+        <w:t>log</w:t>
+      </w:r>
+      <w:proofErr w:type="gramStart"/>
+      <w:r>
+        <w:rPr>
+          <w:rFonts w:ascii="SimSun" w:eastAsia="SimSun" w:hAnsi="SimSun"/>
+        </w:rPr>
+        <w:t>’</w:t>
+      </w:r>
+      <w:proofErr w:type="gramEnd"/>
+      <w:r>
+        <w:rPr>
+          <w:rFonts w:ascii="SimSun" w:eastAsia="SimSun" w:hAnsi="SimSun" w:hint="eastAsia"/>
+        </w:rPr>
+        <w:t>返回值的</w:t>
+      </w:r>
+      <w:proofErr w:type="spellStart"/>
+      <w:r>
+        <w:rPr>
+          <w:rFonts w:ascii="SimSun" w:eastAsia="SimSun" w:hAnsi="SimSun" w:hint="eastAsia"/>
+        </w:rPr>
+        <w:t>dict</w:t>
+      </w:r>
+      <w:proofErr w:type="spellEnd"/>
+      <w:r>
+        <w:rPr>
+          <w:rFonts w:ascii="SimSun" w:eastAsia="SimSun" w:hAnsi="SimSun" w:hint="eastAsia"/>
+        </w:rPr>
+        <w:t>对象。</w:t>
+      </w:r>
+    </w:p>
+    <w:p>
+      <w:pPr>
+        <w:jc w:val="left"/>
+        <w:rPr>
+          <w:rFonts w:ascii="SimSun" w:eastAsia="SimSun" w:hAnsi="SimSun"/>
+        </w:rPr>
+      </w:pPr>
+    </w:p>
+    <w:p>
+      <w:pPr>
+        <w:numPr>
+          <w:ilvl w:val="0"/>
+          <w:numId w:val="3"/>
+        </w:numPr>
+        <w:jc w:val="left"/>
+        <w:rPr>
+          <w:rFonts w:ascii="SimSun" w:eastAsia="SimSun" w:hAnsi="SimSun"/>
+          <w:b/>
+          <w:bCs/>
+        </w:rPr>
+      </w:pPr>
+      <w:r>
+        <w:rPr>
+          <w:rFonts w:ascii="SimSun" w:eastAsia="SimSun" w:hAnsi="SimSun" w:hint="eastAsia"/>
+          <w:b/>
+          <w:bCs/>
+        </w:rPr>
+        <w:t>其他参数</w:t>
+      </w:r>
+    </w:p>
+    <w:p>
+      <w:pPr>
+        <w:jc w:val="left"/>
+        <w:rPr>
+          <w:rFonts w:ascii="SimSun" w:eastAsia="SimSun" w:hAnsi="SimSun"/>
+        </w:rPr>
+      </w:pPr>
+      <w:r>
+        <w:rPr>
+          <w:rFonts w:ascii="SimSun" w:eastAsia="SimSun" w:hAnsi="SimSun" w:hint="eastAsia"/>
+        </w:rPr>
+        <w:t>在文本task标记中或settings中的</w:t>
+      </w:r>
+      <w:proofErr w:type="spellStart"/>
+      <w:r>
+        <w:rPr>
+          <w:rFonts w:ascii="SimSun" w:eastAsia="SimSun" w:hAnsi="SimSun" w:hint="eastAsia"/>
+        </w:rPr>
+        <w:t>args</w:t>
+      </w:r>
+      <w:proofErr w:type="spellEnd"/>
+      <w:r>
+        <w:rPr>
+          <w:rFonts w:ascii="SimSun" w:eastAsia="SimSun" w:hAnsi="SimSun" w:hint="eastAsia"/>
+        </w:rPr>
+        <w:t>域，除去上述所提及的“REGEX”、“JUMP”等参数外，有一些其他参数可以提供更高级的功能。</w:t>
+      </w:r>
+    </w:p>
+    <w:p>
+      <w:pPr>
+        <w:jc w:val="left"/>
+        <w:rPr>
+          <w:rFonts w:ascii="SimSun" w:eastAsia="SimSun" w:hAnsi="SimSun"/>
+        </w:rPr>
+      </w:pPr>
+      <w:r>
+        <w:rPr>
+          <w:rFonts w:ascii="SimSun" w:eastAsia="SimSun" w:hAnsi="SimSun" w:hint="eastAsia"/>
+        </w:rPr>
+        <w:t xml:space="preserve">8.1 </w:t>
+      </w:r>
+      <w:r>
+        <w:rPr>
+          <w:rFonts w:ascii="SimSun" w:eastAsia="SimSun" w:hAnsi="SimSun"/>
+        </w:rPr>
+        <w:t>“</w:t>
+      </w:r>
+      <w:r>
+        <w:rPr>
+          <w:rFonts w:ascii="SimSun" w:eastAsia="SimSun" w:hAnsi="SimSun" w:hint="eastAsia"/>
+        </w:rPr>
+        <w:t>NOCOMMENT</w:t>
+      </w:r>
+      <w:r>
+        <w:rPr>
+          <w:rFonts w:ascii="SimSun" w:eastAsia="SimSun" w:hAnsi="SimSun"/>
+        </w:rPr>
+        <w:t>”</w:t>
+      </w:r>
+      <w:r>
+        <w:rPr>
+          <w:rFonts w:ascii="SimSun" w:eastAsia="SimSun" w:hAnsi="SimSun" w:hint="eastAsia"/>
+        </w:rPr>
+        <w:t>参数若出现在</w:t>
+      </w:r>
+      <w:proofErr w:type="spellStart"/>
+      <w:r>
+        <w:rPr>
+          <w:rFonts w:ascii="SimSun" w:eastAsia="SimSun" w:hAnsi="SimSun" w:hint="eastAsia"/>
+        </w:rPr>
+        <w:t>args</w:t>
+      </w:r>
+      <w:proofErr w:type="spellEnd"/>
+      <w:r>
+        <w:rPr>
+          <w:rFonts w:ascii="SimSun" w:eastAsia="SimSun" w:hAnsi="SimSun" w:hint="eastAsia"/>
+        </w:rPr>
+        <w:t>中，表示该题不需要提供log，手工判卷时将跳过填写评语的环节，自动阅卷时将自动将正确与否替换为“Invisible”。</w:t>
+      </w:r>
+    </w:p>
+    <w:p>
+      <w:pPr>
+        <w:jc w:val="left"/>
+        <w:rPr>
+          <w:rFonts w:ascii="SimSun" w:eastAsia="SimSun" w:hAnsi="SimSun"/>
+        </w:rPr>
+      </w:pPr>
+      <w:r>
+        <w:rPr>
+          <w:rFonts w:ascii="SimSun" w:eastAsia="SimSun" w:hAnsi="SimSun" w:hint="eastAsia"/>
+        </w:rPr>
+        <w:t>8.2 “LOWERCASE”参数出现在</w:t>
+      </w:r>
+      <w:proofErr w:type="spellStart"/>
+      <w:r>
+        <w:rPr>
+          <w:rFonts w:ascii="SimSun" w:eastAsia="SimSun" w:hAnsi="SimSun" w:hint="eastAsia"/>
+        </w:rPr>
+        <w:t>args</w:t>
+      </w:r>
+      <w:proofErr w:type="spellEnd"/>
+      <w:r>
+        <w:rPr>
+          <w:rFonts w:ascii="SimSun" w:eastAsia="SimSun" w:hAnsi="SimSun" w:hint="eastAsia"/>
+        </w:rPr>
+        <w:t>中时，自动</w:t>
+      </w:r>
+      <w:proofErr w:type="gramStart"/>
+      <w:r>
+        <w:rPr>
+          <w:rFonts w:ascii="SimSun" w:eastAsia="SimSun" w:hAnsi="SimSun" w:hint="eastAsia"/>
+        </w:rPr>
+        <w:t>型任务</w:t>
+      </w:r>
+      <w:proofErr w:type="gramEnd"/>
+      <w:r>
+        <w:rPr>
+          <w:rFonts w:ascii="SimSun" w:eastAsia="SimSun" w:hAnsi="SimSun" w:hint="eastAsia"/>
+        </w:rPr>
+        <w:t>会将用户的文本替换为小写字符后再进行文本比对。</w:t>
+      </w:r>
+    </w:p>
+    <w:p>
+      <w:pPr>
+        <w:jc w:val="left"/>
+        <w:rPr>
+          <w:rFonts w:ascii="SimSun" w:eastAsia="SimSun" w:hAnsi="SimSun"/>
+        </w:rPr>
+      </w:pPr>
+    </w:p>
+    <w:p>
+      <w:pPr>
+        <w:jc w:val="left"/>
+        <w:rPr>
+          <w:rFonts w:ascii="SimSun" w:eastAsia="SimSun" w:hAnsi="SimSun"/>
+        </w:rPr>
+      </w:pPr>
+      <w:r>
+        <w:rPr>
+          <w:rFonts w:ascii="SimSun" w:eastAsia="SimSun" w:hAnsi="SimSun" w:hint="eastAsia"/>
+          <w:b/>
+          <w:bCs/>
+        </w:rPr>
+        <w:t>九、特殊程序阅卷</w:t>
+      </w:r>
+    </w:p>
+    <w:p>
+      <w:pPr>
+        <w:jc w:val="left"/>
+        <w:rPr>
+          <w:rFonts w:ascii="SimSun" w:eastAsia="SimSun" w:hAnsi="SimSun"/>
+        </w:rPr>
+      </w:pPr>
+      <w:r>
+        <w:rPr>
+          <w:rFonts w:ascii="SimSun" w:eastAsia="SimSun" w:hAnsi="SimSun" w:hint="eastAsia"/>
+        </w:rPr>
+        <w:t>如果</w:t>
+      </w:r>
+      <w:proofErr w:type="gramStart"/>
+      <w:r>
+        <w:rPr>
+          <w:rFonts w:ascii="SimSun" w:eastAsia="SimSun" w:hAnsi="SimSun" w:hint="eastAsia"/>
+        </w:rPr>
+        <w:t>题面对</w:t>
+      </w:r>
+      <w:proofErr w:type="gramEnd"/>
+      <w:r>
+        <w:rPr>
+          <w:rFonts w:ascii="SimSun" w:eastAsia="SimSun" w:hAnsi="SimSun" w:hint="eastAsia"/>
+        </w:rPr>
+        <w:t>自由度有着很高的要求，可以通过在项目目录中建立/</w:t>
+      </w:r>
+      <w:r>
+        <w:rPr>
+          <w:rFonts w:ascii="SimSun" w:eastAsia="SimSun" w:hAnsi="SimSun"/>
+        </w:rPr>
+        <w:t>pro</w:t>
+      </w:r>
+      <w:r>
+        <w:rPr>
+          <w:rFonts w:ascii="SimSun" w:eastAsia="SimSun" w:hAnsi="SimSun" w:hint="eastAsia"/>
+        </w:rPr>
+        <w:t>gram</w:t>
+      </w:r>
+      <w:r>
+        <w:rPr>
+          <w:rFonts w:ascii="SimSun" w:eastAsia="SimSun" w:hAnsi="SimSun"/>
+        </w:rPr>
+        <w:t>/spj.py</w:t>
+      </w:r>
+      <w:r>
+        <w:rPr>
+          <w:rFonts w:ascii="SimSun" w:eastAsia="SimSun" w:hAnsi="SimSun" w:hint="eastAsia"/>
+        </w:rPr>
+        <w:t>程序支持自定义阅卷逻辑。该程序需要支持d</w:t>
+      </w:r>
+      <w:r>
+        <w:rPr>
+          <w:rFonts w:ascii="SimSun" w:eastAsia="SimSun" w:hAnsi="SimSun"/>
+        </w:rPr>
+        <w:t xml:space="preserve">ef </w:t>
+      </w:r>
+      <w:r>
+        <w:rPr>
+          <w:rFonts w:ascii="SimSun" w:eastAsia="SimSun" w:hAnsi="SimSun" w:hint="eastAsia"/>
+        </w:rPr>
+        <w:t>run</w:t>
+      </w:r>
+      <w:r>
+        <w:rPr>
+          <w:rFonts w:ascii="SimSun" w:eastAsia="SimSun" w:hAnsi="SimSun"/>
+        </w:rPr>
+        <w:t>(</w:t>
+      </w:r>
+      <w:proofErr w:type="spellStart"/>
+      <w:r>
+        <w:rPr>
+          <w:rFonts w:ascii="SimSun" w:eastAsia="SimSun" w:hAnsi="SimSun"/>
+        </w:rPr>
+        <w:t>tasked:str</w:t>
+      </w:r>
+      <w:proofErr w:type="spellEnd"/>
+      <w:r>
+        <w:rPr>
+          <w:rFonts w:ascii="SimSun" w:eastAsia="SimSun" w:hAnsi="SimSun"/>
+        </w:rPr>
+        <w:t>)</w:t>
+      </w:r>
+      <w:r>
+        <w:rPr>
+          <w:rFonts w:ascii="SimSun" w:eastAsia="SimSun" w:hAnsi="SimSun" w:hint="eastAsia"/>
+        </w:rPr>
+        <w:t>的入口函数，并且返回一个包含</w:t>
+      </w:r>
+      <w:proofErr w:type="gramStart"/>
+      <w:r>
+        <w:rPr>
+          <w:rFonts w:ascii="SimSun" w:eastAsia="SimSun" w:hAnsi="SimSun"/>
+        </w:rPr>
+        <w:t>’</w:t>
+      </w:r>
+      <w:proofErr w:type="gramEnd"/>
+      <w:r>
+        <w:rPr>
+          <w:rFonts w:ascii="SimSun" w:eastAsia="SimSun" w:hAnsi="SimSun"/>
+        </w:rPr>
+        <w:t>score</w:t>
+      </w:r>
+      <w:proofErr w:type="gramStart"/>
+      <w:r>
+        <w:rPr>
+          <w:rFonts w:ascii="SimSun" w:eastAsia="SimSun" w:hAnsi="SimSun"/>
+        </w:rPr>
+        <w:t>’</w:t>
+      </w:r>
+      <w:proofErr w:type="gramEnd"/>
+      <w:r>
+        <w:rPr>
+          <w:rFonts w:ascii="SimSun" w:eastAsia="SimSun" w:hAnsi="SimSun" w:hint="eastAsia"/>
+        </w:rPr>
+        <w:t>和</w:t>
+      </w:r>
+      <w:proofErr w:type="gramStart"/>
+      <w:r>
+        <w:rPr>
+          <w:rFonts w:ascii="SimSun" w:eastAsia="SimSun" w:hAnsi="SimSun"/>
+        </w:rPr>
+        <w:t>’</w:t>
+      </w:r>
+      <w:proofErr w:type="gramEnd"/>
+      <w:r>
+        <w:rPr>
+          <w:rFonts w:ascii="SimSun" w:eastAsia="SimSun" w:hAnsi="SimSun"/>
+        </w:rPr>
+        <w:t>log</w:t>
+      </w:r>
+      <w:proofErr w:type="gramStart"/>
+      <w:r>
+        <w:rPr>
+          <w:rFonts w:ascii="SimSun" w:eastAsia="SimSun" w:hAnsi="SimSun"/>
+        </w:rPr>
+        <w:t>’</w:t>
+      </w:r>
+      <w:proofErr w:type="gramEnd"/>
+      <w:r>
+        <w:rPr>
+          <w:rFonts w:ascii="SimSun" w:eastAsia="SimSun" w:hAnsi="SimSun" w:hint="eastAsia"/>
+        </w:rPr>
+        <w:t>返回值的</w:t>
+      </w:r>
+      <w:proofErr w:type="spellStart"/>
+      <w:r>
+        <w:rPr>
+          <w:rFonts w:ascii="SimSun" w:eastAsia="SimSun" w:hAnsi="SimSun" w:hint="eastAsia"/>
+        </w:rPr>
+        <w:t>dict</w:t>
+      </w:r>
+      <w:proofErr w:type="spellEnd"/>
+      <w:r>
+        <w:rPr>
+          <w:rFonts w:ascii="SimSun" w:eastAsia="SimSun" w:hAnsi="SimSun" w:hint="eastAsia"/>
+        </w:rPr>
+        <w:t>对象。</w:t>
+      </w:r>
+    </w:p>
+    <w:p>
+      <w:pPr>
+        <w:jc w:val="left"/>
+        <w:rPr>
+          <w:rFonts w:ascii="SimSun" w:eastAsia="SimSun" w:hAnsi="SimSun"/>
+        </w:rPr>
+      </w:pPr>
+    </w:p>
+    <w:tbl>
+      <w:tblPr>
+        <w:tblStyle w:val="a5"/>
+        <w:tblW w:w="0" w:type="auto"/>
+        <w:tblLook w:val="04A0" w:firstRow="1" w:lastRow="0" w:firstColumn="1" w:lastColumn="0" w:noHBand="0" w:noVBand="1"/>
+      </w:tblPr>
+      <w:tblGrid>
+        <w:gridCol w:w="1303"/>
+        <w:gridCol w:w="6993"/>
+      </w:tblGrid>
+      <w:tr>
+        <w:tc>
+          <w:tcPr>
+            <w:tcW w:w="1330" w:type="dxa"/>
+          </w:tcPr>
+          <w:p>
+            <w:pPr>
+              <w:jc w:val="left"/>
+              <w:rPr>
+                <w:rFonts w:ascii="SimSun" w:eastAsia="SimSun" w:hAnsi="SimSun"/>
+              </w:rPr>
+            </w:pPr>
+            <w:proofErr w:type="gramStart"/>
+            <w:r>
+              <w:rPr>
+                <w:rFonts w:ascii="SimSun" w:eastAsia="SimSun" w:hAnsi="SimSun" w:hint="eastAsia"/>
+              </w:rPr>
+              <w:t>题面</w:t>
+            </w:r>
+            <w:proofErr w:type="gramEnd"/>
+          </w:p>
+        </w:tc>
+        <w:tc>
+          <w:tcPr>
+            <w:tcW w:w="7192" w:type="dxa"/>
+          </w:tcPr>
+          <w:p>
+            <w:pPr>
+              <w:jc w:val="left"/>
+              <w:rPr>
+                <w:rFonts w:ascii="SimSun" w:eastAsia="SimSun" w:hAnsi="SimSun"/>
+              </w:rPr>
+            </w:pPr>
+            <w:r>
+              <w:rPr>
+                <w:rFonts w:ascii="SimSun" w:eastAsia="SimSun" w:hAnsi="SimSun" w:hint="eastAsia"/>
+              </w:rPr>
+              <w:t>请写一个大于零的奇数在下方</w:t>
+            </w:r>
+          </w:p>
+        </w:tc>
+      </w:tr>
+      <w:tr>
+        <w:tc>
+          <w:tcPr>
+            <w:tcW w:w="1330" w:type="dxa"/>
+          </w:tcPr>
+          <w:p>
+            <w:pPr>
+              <w:jc w:val="left"/>
+              <w:rPr>
+                <w:rFonts w:ascii="SimSun" w:eastAsia="SimSun" w:hAnsi="SimSun"/>
+              </w:rPr>
+            </w:pPr>
+            <w:r>
+              <w:rPr>
+                <w:rFonts w:ascii="SimSun" w:eastAsia="SimSun" w:hAnsi="SimSun" w:hint="eastAsia"/>
+              </w:rPr>
+              <w:t>答案</w:t>
+            </w:r>
+          </w:p>
+        </w:tc>
+        <w:tc>
+          <w:tcPr>
+            <w:tcW w:w="7192" w:type="dxa"/>
+          </w:tcPr>
+          <w:p>
+            <w:pPr>
+              <w:jc w:val="left"/>
+              <w:rPr>
+                <w:rFonts w:ascii="SimSun" w:eastAsia="SimSun" w:hAnsi="SimSun"/>
+              </w:rPr>
+            </w:pPr>
+            <w:r>
+              <w:rPr>
+                <w:rFonts w:ascii="SimSun" w:eastAsia="SimSun" w:hAnsi="SimSun"/>
+              </w:rPr>
+              <w:t>a</w:t>
+            </w:r>
+            <w:bookmarkStart w:id="0" w:name="_GoBack"/>
+            <w:bookmarkEnd w:id="0"/>
+          </w:p>
+        </w:tc>
+      </w:tr>
+    </w:tbl>
+    <w:p>
+      <w:pPr>
+        <w:jc w:val="left"/>
+        <w:rPr>
+          <w:rFonts w:ascii="SimSun" w:eastAsia="SimSun" w:hAnsi="SimSun"/>
+        </w:rPr>
+      </w:pPr>
+    </w:p>
+    <w:p>
+      <w:pPr>
+        <w:jc w:val="left"/>
+        <w:rPr>
+          <w:rFonts w:ascii="SimSun" w:hAnsi="SimSun" w:hint="eastAsia"/>
+        </w:rPr>
+      </w:pPr>
+      <w:r>
+        <w:rPr>
+          <w:rFonts w:ascii="SimSun" w:eastAsia="SimSun" w:hAnsi="SimSun" w:hint="eastAsia"/>
+        </w:rPr>
+        <w:t>遇到</w:t>
+      </w:r>
+      <w:r>
+        <w:rPr>
+          <w:rFonts w:ascii="SimSun" w:eastAsia="SimSun" w:hAnsi="SimSun"/>
+        </w:rPr>
+        <w:t>PROGRAM</w:t>
+      </w:r>
+      <w:r>
+        <w:rPr>
+          <w:rFonts w:ascii="SimSun" w:eastAsia="SimSun" w:hAnsi="SimSun" w:hint="eastAsia"/>
+        </w:rPr>
+        <w:t>标签意味着改题需要</w:t>
+      </w:r>
+      <w:proofErr w:type="spellStart"/>
+      <w:r>
+        <w:rPr>
+          <w:rFonts w:ascii="SimSun" w:eastAsia="SimSun" w:hAnsi="SimSun" w:hint="eastAsia"/>
+        </w:rPr>
+        <w:t>spj</w:t>
+      </w:r>
+      <w:proofErr w:type="spellEnd"/>
+      <w:r>
+        <w:rPr>
+          <w:rFonts w:ascii="SimSun" w:eastAsia="SimSun" w:hAnsi="SimSun"/>
+        </w:rPr>
+        <w:t xml:space="preserve"> (special judge)</w:t>
+      </w:r>
+      <w:r>
+        <w:rPr>
+          <w:rFonts w:ascii="SimSun" w:eastAsia="SimSun" w:hAnsi="SimSun" w:hint="eastAsia"/>
+        </w:rPr>
+        <w:t>，程序将会调用/program</w:t>
+      </w:r>
+      <w:r>
+        <w:rPr>
+          <w:rFonts w:ascii="SimSun" w:eastAsia="SimSun" w:hAnsi="SimSun"/>
+        </w:rPr>
+        <w:t>/spj.py</w:t>
+      </w:r>
+      <w:r>
+        <w:rPr>
+          <w:rFonts w:ascii="SimSun" w:eastAsia="SimSun" w:hAnsi="SimSun" w:hint="eastAsia"/>
+        </w:rPr>
+        <w:t>子程序进行阅卷</w:t>
+      </w:r>
+      <w:r>
+        <w:rPr>
+          <w:rFonts w:ascii="SimSun" w:hAnsi="SimSun" w:hint="eastAsia"/>
+        </w:rPr>
+        <w:t>。</w:t>
       </w:r>
     </w:p>
     <w:sectPr>
@@ -2549,6 +3224,44 @@
     </w:sectPr>
   </w:body>
 </w:document>
+</file>
+
+<file path=word/endnotes.xml><?xml version="1.0" encoding="utf-8"?>
+<w:endnotes xmlns:wpc="http://schemas.microsoft.com/office/word/2010/wordprocessingCanvas" xmlns:cx="http://schemas.microsoft.com/office/drawing/2014/chartex" xmlns:cx1="http://schemas.microsoft.com/office/drawing/2015/9/8/chartex" xmlns:cx2="http://schemas.microsoft.com/office/drawing/2015/10/21/chartex" xmlns:cx3="http://schemas.microsoft.com/office/drawing/2016/5/9/chartex" xmlns:cx4="http://schemas.microsoft.com/office/drawing/2016/5/10/chartex" xmlns:cx5="http://schemas.microsoft.com/office/drawing/2016/5/11/chartex" xmlns:cx6="http://schemas.microsoft.com/office/drawing/2016/5/12/chartex" xmlns:cx7="http://schemas.microsoft.com/office/drawing/2016/5/13/chartex" xmlns:cx8="http://schemas.microsoft.com/office/drawing/2016/5/14/chartex" xmlns:mc="http://schemas.openxmlformats.org/markup-compatibility/2006" xmlns:aink="http://schemas.microsoft.com/office/drawing/2016/ink" xmlns:am3d="http://schemas.microsoft.com/office/drawing/2017/model3d" xmlns:o="urn:schemas-microsoft-com:office:office" xmlns:r="http://schemas.openxmlformats.org/officeDocument/2006/relationships" xmlns:m="http://schemas.openxmlformats.org/officeDocument/2006/math" xmlns:v="urn:schemas-microsoft-com:vml" xmlns:wp14="http://schemas.microsoft.com/office/word/2010/wordprocessingDrawing" xmlns:wp="http://schemas.openxmlformats.org/drawingml/2006/wordprocessingDrawing" xmlns:w10="urn:schemas-microsoft-com:office:word" xmlns:w="http://schemas.openxmlformats.org/wordprocessingml/2006/main" xmlns:w14="http://schemas.microsoft.com/office/word/2010/wordml" xmlns:w15="http://schemas.microsoft.com/office/word/2012/wordml" xmlns:w16cid="http://schemas.microsoft.com/office/word/2016/wordml/cid" xmlns:w16se="http://schemas.microsoft.com/office/word/2015/wordml/symex" xmlns:wpg="http://schemas.microsoft.com/office/word/2010/wordprocessingGroup" xmlns:wpi="http://schemas.microsoft.com/office/word/2010/wordprocessingInk" xmlns:wne="http://schemas.microsoft.com/office/word/2006/wordml" xmlns:wps="http://schemas.microsoft.com/office/word/2010/wordprocessingShape" mc:Ignorable="w14 w15 w16se w16cid wp14">
+  <w:endnote w:type="separator" w:id="-1">
+    <w:p>
+      <w:r>
+        <w:separator/>
+      </w:r>
+    </w:p>
+  </w:endnote>
+  <w:endnote w:type="continuationSeparator" w:id="0">
+    <w:p>
+      <w:r>
+        <w:continuationSeparator/>
+      </w:r>
+    </w:p>
+  </w:endnote>
+</w:endnotes>
+</file>
+
+<file path=word/footnotes.xml><?xml version="1.0" encoding="utf-8"?>
+<w:footnotes xmlns:wpc="http://schemas.microsoft.com/office/word/2010/wordprocessingCanvas" xmlns:cx="http://schemas.microsoft.com/office/drawing/2014/chartex" xmlns:cx1="http://schemas.microsoft.com/office/drawing/2015/9/8/chartex" xmlns:cx2="http://schemas.microsoft.com/office/drawing/2015/10/21/chartex" xmlns:cx3="http://schemas.microsoft.com/office/drawing/2016/5/9/chartex" xmlns:cx4="http://schemas.microsoft.com/office/drawing/2016/5/10/chartex" xmlns:cx5="http://schemas.microsoft.com/office/drawing/2016/5/11/chartex" xmlns:cx6="http://schemas.microsoft.com/office/drawing/2016/5/12/chartex" xmlns:cx7="http://schemas.microsoft.com/office/drawing/2016/5/13/chartex" xmlns:cx8="http://schemas.microsoft.com/office/drawing/2016/5/14/chartex" xmlns:mc="http://schemas.openxmlformats.org/markup-compatibility/2006" xmlns:aink="http://schemas.microsoft.com/office/drawing/2016/ink" xmlns:am3d="http://schemas.microsoft.com/office/drawing/2017/model3d" xmlns:o="urn:schemas-microsoft-com:office:office" xmlns:r="http://schemas.openxmlformats.org/officeDocument/2006/relationships" xmlns:m="http://schemas.openxmlformats.org/officeDocument/2006/math" xmlns:v="urn:schemas-microsoft-com:vml" xmlns:wp14="http://schemas.microsoft.com/office/word/2010/wordprocessingDrawing" xmlns:wp="http://schemas.openxmlformats.org/drawingml/2006/wordprocessingDrawing" xmlns:w10="urn:schemas-microsoft-com:office:word" xmlns:w="http://schemas.openxmlformats.org/wordprocessingml/2006/main" xmlns:w14="http://schemas.microsoft.com/office/word/2010/wordml" xmlns:w15="http://schemas.microsoft.com/office/word/2012/wordml" xmlns:w16cid="http://schemas.microsoft.com/office/word/2016/wordml/cid" xmlns:w16se="http://schemas.microsoft.com/office/word/2015/wordml/symex" xmlns:wpg="http://schemas.microsoft.com/office/word/2010/wordprocessingGroup" xmlns:wpi="http://schemas.microsoft.com/office/word/2010/wordprocessingInk" xmlns:wne="http://schemas.microsoft.com/office/word/2006/wordml" xmlns:wps="http://schemas.microsoft.com/office/word/2010/wordprocessingShape" mc:Ignorable="w14 w15 w16se w16cid wp14">
+  <w:footnote w:type="separator" w:id="-1">
+    <w:p>
+      <w:r>
+        <w:separator/>
+      </w:r>
+    </w:p>
+  </w:footnote>
+  <w:footnote w:type="continuationSeparator" w:id="0">
+    <w:p>
+      <w:r>
+        <w:continuationSeparator/>
+      </w:r>
+    </w:p>
+  </w:footnote>
+</w:footnotes>
 </file>
 
 <file path=word/numbering.xml><?xml version="1.0" encoding="utf-8"?>
@@ -2761,7 +3474,7 @@
   <w:docDefaults>
     <w:rPrDefault>
       <w:rPr>
-        <w:rFonts w:ascii="Times New Roman" w:eastAsia="宋体" w:hAnsi="Times New Roman" w:cs="Times New Roman"/>
+        <w:rFonts w:ascii="Times New Roman" w:eastAsia="SimSun" w:hAnsi="Times New Roman" w:cs="Times New Roman"/>
         <w:lang w:val="en-US" w:eastAsia="zh-CN" w:bidi="ar-SA"/>
       </w:rPr>
     </w:rPrDefault>
@@ -3358,6 +4071,75 @@
       <w:iCs/>
     </w:rPr>
   </w:style>
+  <w:style w:type="paragraph" w:styleId="a7">
+    <w:name w:val="header"/>
+    <w:basedOn w:val="a"/>
+    <w:link w:val="a8"/>
+    <w:uiPriority w:val="99"/>
+    <w:unhideWhenUsed/>
+    <w:rsid w:val="00A33CE9"/>
+    <w:pPr>
+      <w:pBdr>
+        <w:bottom w:val="single" w:sz="6" w:space="1" w:color="auto"/>
+      </w:pBdr>
+      <w:tabs>
+        <w:tab w:val="center" w:pos="4513"/>
+        <w:tab w:val="right" w:pos="9026"/>
+      </w:tabs>
+      <w:snapToGrid w:val="0"/>
+      <w:jc w:val="center"/>
+    </w:pPr>
+    <w:rPr>
+      <w:sz w:val="18"/>
+      <w:szCs w:val="18"/>
+    </w:rPr>
+  </w:style>
+  <w:style w:type="character" w:customStyle="1" w:styleId="a8">
+    <w:name w:val="页眉 字符"/>
+    <w:basedOn w:val="a0"/>
+    <w:link w:val="a7"/>
+    <w:uiPriority w:val="99"/>
+    <w:rsid w:val="00A33CE9"/>
+    <w:rPr>
+      <w:rFonts w:asciiTheme="minorHAnsi" w:eastAsiaTheme="minorEastAsia" w:hAnsiTheme="minorHAnsi" w:cstheme="minorBidi"/>
+      <w:kern w:val="2"/>
+      <w:sz w:val="18"/>
+      <w:szCs w:val="18"/>
+    </w:rPr>
+  </w:style>
+  <w:style w:type="paragraph" w:styleId="a9">
+    <w:name w:val="footer"/>
+    <w:basedOn w:val="a"/>
+    <w:link w:val="aa"/>
+    <w:uiPriority w:val="99"/>
+    <w:unhideWhenUsed/>
+    <w:rsid w:val="00A33CE9"/>
+    <w:pPr>
+      <w:tabs>
+        <w:tab w:val="center" w:pos="4513"/>
+        <w:tab w:val="right" w:pos="9026"/>
+      </w:tabs>
+      <w:snapToGrid w:val="0"/>
+      <w:jc w:val="left"/>
+    </w:pPr>
+    <w:rPr>
+      <w:sz w:val="18"/>
+      <w:szCs w:val="18"/>
+    </w:rPr>
+  </w:style>
+  <w:style w:type="character" w:customStyle="1" w:styleId="aa">
+    <w:name w:val="页脚 字符"/>
+    <w:basedOn w:val="a0"/>
+    <w:link w:val="a9"/>
+    <w:uiPriority w:val="99"/>
+    <w:rsid w:val="00A33CE9"/>
+    <w:rPr>
+      <w:rFonts w:asciiTheme="minorHAnsi" w:eastAsiaTheme="minorEastAsia" w:hAnsiTheme="minorHAnsi" w:cstheme="minorBidi"/>
+      <w:kern w:val="2"/>
+      <w:sz w:val="18"/>
+      <w:szCs w:val="18"/>
+    </w:rPr>
+  </w:style>
 </w:styles>
 </file>
 
